--- a/ResourceFiles/Upselling_Opportunities.docx
+++ b/ResourceFiles/Upselling_Opportunities.docx
@@ -1,10 +1,12 @@
 
 <file path=word/document.xml><?xml version="1.0" encoding="utf-8"?>
-<w:document xmlns:wpc="http://schemas.microsoft.com/office/word/2010/wordprocessingCanvas" xmlns:cx="http://schemas.microsoft.com/office/drawing/2014/chartex" xmlns:cx1="http://schemas.microsoft.com/office/drawing/2015/9/8/chartex" xmlns:cx2="http://schemas.microsoft.com/office/drawing/2015/10/21/chartex" xmlns:cx3="http://schemas.microsoft.com/office/drawing/2016/5/9/chartex" xmlns:cx4="http://schemas.microsoft.com/office/drawing/2016/5/10/chartex" xmlns:cx5="http://schemas.microsoft.com/office/drawing/2016/5/11/chartex" xmlns:cx6="http://schemas.microsoft.com/office/drawing/2016/5/12/chartex" xmlns:cx7="http://schemas.microsoft.com/office/drawing/2016/5/13/chartex" xmlns:cx8="http://schemas.microsoft.com/office/drawing/2016/5/14/chartex" xmlns:mc="http://schemas.openxmlformats.org/markup-compatibility/2006" xmlns:aink="http://schemas.microsoft.com/office/drawing/2016/ink" xmlns:am3d="http://schemas.microsoft.com/office/drawing/2017/model3d" xmlns:o="urn:schemas-microsoft-com:office:office" xmlns:oel="http://schemas.microsoft.com/office/2019/extlst" xmlns:r="http://schemas.openxmlformats.org/officeDocument/2006/relationships" xmlns:m="http://schemas.openxmlformats.org/officeDocument/2006/math" xmlns:v="urn:schemas-microsoft-com:vml" xmlns:wp14="http://schemas.microsoft.com/office/word/2010/wordprocessingDrawing" xmlns:wp="http://schemas.openxmlformats.org/drawingml/2006/wordprocessingDrawing" xmlns:w10="urn:schemas-microsoft-com:office:word" xmlns:w="http://schemas.openxmlformats.org/wordprocessingml/2006/main" xmlns:w14="http://schemas.microsoft.com/office/word/2010/wordml" xmlns:w15="http://schemas.microsoft.com/office/word/2012/wordml" xmlns:w16cex="http://schemas.microsoft.com/office/word/2018/wordml/cex" xmlns:w16cid="http://schemas.microsoft.com/office/word/2016/wordml/cid" xmlns:w16="http://schemas.microsoft.com/office/word/2018/wordml" xmlns:w16du="http://schemas.microsoft.com/office/word/2023/wordml/word16du" xmlns:w16sdtdh="http://schemas.microsoft.com/office/word/2020/wordml/sdtdatahash" xmlns:w16sdtfl="http://schemas.microsoft.com/office/word/2024/wordml/sdtformatlock" xmlns:w16se="http://schemas.microsoft.com/office/word/2015/wordml/symex" xmlns:wpg="http://schemas.microsoft.com/office/word/2010/wordprocessingGroup" xmlns:wpi="http://schemas.microsoft.com/office/word/2010/wordprocessingInk" xmlns:wne="http://schemas.microsoft.com/office/word/2006/wordml" xmlns:wps="http://schemas.microsoft.com/office/word/2010/wordprocessingShape" mc:Ignorable="w14 w15 w16se w16cid w16 w16cex w16sdtdh w16sdtfl w16du wp14">
+<w:document xmlns:wpc="http://schemas.microsoft.com/office/word/2010/wordprocessingCanvas" xmlns:cx="http://schemas.microsoft.com/office/drawing/2014/chartex" xmlns:cx1="http://schemas.microsoft.com/office/drawing/2015/9/8/chartex" xmlns:cx2="http://schemas.microsoft.com/office/drawing/2015/10/21/chartex" xmlns:cx3="http://schemas.microsoft.com/office/drawing/2016/5/9/chartex" xmlns:cx4="http://schemas.microsoft.com/office/drawing/2016/5/10/chartex" xmlns:cx5="http://schemas.microsoft.com/office/drawing/2016/5/11/chartex" xmlns:mc="http://schemas.openxmlformats.org/markup-compatibility/2006" xmlns:o="urn:schemas-microsoft-com:office:office" xmlns:r="http://schemas.openxmlformats.org/officeDocument/2006/relationships" xmlns:m="http://schemas.openxmlformats.org/officeDocument/2006/math" xmlns:v="urn:schemas-microsoft-com:vml" xmlns:wp14="http://schemas.microsoft.com/office/word/2010/wordprocessingDrawing" xmlns:wp="http://schemas.openxmlformats.org/drawingml/2006/wordprocessingDrawing" xmlns:w10="urn:schemas-microsoft-com:office:word" xmlns:w="http://schemas.openxmlformats.org/wordprocessingml/2006/main" xmlns:w14="http://schemas.microsoft.com/office/word/2010/wordml" xmlns:w15="http://schemas.microsoft.com/office/word/2012/wordml" xmlns:wne="http://schemas.microsoft.com/office/word/2006/wordml" xmlns:w16cid="http://schemas.microsoft.com/office/word/2016/wordml/cid" xmlns:w16se="http://schemas.microsoft.com/office/word/2015/wordml/symex" xmlns:wpg="http://schemas.microsoft.com/office/word/2010/wordprocessingGroup" xmlns:wpi="http://schemas.microsoft.com/office/word/2010/wordprocessingInk" xmlns:wps="http://schemas.microsoft.com/office/word/2010/wordprocessingShape" mc:Ignorable="w14 w15 wp14 w16se w16cid">
+  <!-- Generated by Aspose.Words for Java 23.6.0 -->
   <w:body>
     <w:p>
       <w:pPr>
         <w:pStyle w:val="Title"/>
+        <w:bidi w:val="0"/>
         <w:rPr>
           <w:rFonts w:ascii="Aptos Display" w:eastAsia="Aptos Display" w:hAnsi="Aptos Display" w:cs="Aptos Display"/>
           <w:color w:val="000000" w:themeColor="text1"/>
@@ -12,58 +14,134 @@
       </w:pPr>
       <w:r>
         <w:rPr>
+          <w:rStyle w:val="DefaultParagraphFont"/>
           <w:rFonts w:ascii="Aptos Display" w:eastAsia="Aptos Display" w:hAnsi="Aptos Display" w:cs="Aptos Display"/>
-          <w:color w:val="000000" w:themeColor="text1"/>
-        </w:rPr>
-        <w:t xml:space="preserve">How to Boost Your Sales with the </w:t>
-      </w:r>
-      <w:proofErr w:type="spellStart"/>
-      <w:r>
-        <w:rPr>
-          <w:rFonts w:ascii="Aptos Display" w:eastAsia="Aptos Display" w:hAnsi="Aptos Display" w:cs="Aptos Display"/>
-          <w:color w:val="000000" w:themeColor="text1"/>
-        </w:rPr>
-        <w:t>ReleCloud</w:t>
-      </w:r>
-      <w:proofErr w:type="spellEnd"/>
-      <w:r>
-        <w:rPr>
-          <w:rFonts w:ascii="Aptos Display" w:eastAsia="Aptos Display" w:hAnsi="Aptos Display" w:cs="Aptos Display"/>
-          <w:color w:val="000000" w:themeColor="text1"/>
-        </w:rPr>
-        <w:t xml:space="preserve"> Delivery Drone</w:t>
+          <w:b w:val="0"/>
+          <w:bCs w:val="0"/>
+          <w:i w:val="0"/>
+          <w:iCs w:val="0"/>
+          <w:caps w:val="0"/>
+          <w:smallCaps w:val="0"/>
+          <w:strike w:val="0"/>
+          <w:dstrike w:val="0"/>
+          <w:outline w:val="0"/>
+          <w:shadow w:val="0"/>
+          <w:emboss w:val="0"/>
+          <w:imprint w:val="0"/>
+          <w:noProof w:val="0"/>
+          <w:vanish w:val="0"/>
+          <w:color w:val="000000"/>
+          <w:spacing w:val="0"/>
+          <w:w w:val="100"/>
+          <w:kern w:val="28"/>
+          <w:position w:val="0"/>
+          <w:sz w:val="56"/>
+          <w:szCs w:val="56"/>
+          <w:highlight w:val="none"/>
+          <w:u w:val="none" w:color="auto"/>
+          <w:bdr w:val="none" w:sz="0" w:space="0" w:color="auto"/>
+          <w:shd w:val="clear" w:color="auto" w:fill="auto"/>
+          <w:vertAlign w:val="baseline"/>
+          <w:rtl w:val="0"/>
+          <w:cs w:val="0"/>
+          <w:lang w:val="id-ID" w:eastAsia="ja-JP" w:bidi="ar-SA"/>
+        </w:rPr>
+        <w:t>Cara Meningkatkan Penjualan Anda dengan Drone Pengiriman ReleCloud</w:t>
       </w:r>
     </w:p>
     <w:p>
       <w:pPr>
         <w:pStyle w:val="Subtitle"/>
+        <w:bidi w:val="0"/>
         <w:rPr>
           <w:rFonts w:ascii="Aptos" w:eastAsia="Aptos" w:hAnsi="Aptos" w:cs="Aptos"/>
         </w:rPr>
       </w:pPr>
       <w:r>
         <w:rPr>
-          <w:rFonts w:ascii="Aptos" w:eastAsia="Aptos" w:hAnsi="Aptos" w:cs="Aptos"/>
-        </w:rPr>
-        <w:t>The ultimate guide to upselling the most innovative delivery solution in the market</w:t>
+          <w:rStyle w:val="DefaultParagraphFont"/>
+          <w:rFonts w:ascii="Aptos" w:eastAsia="Aptos" w:hAnsi="Aptos" w:cs="Aptos"/>
+          <w:b w:val="0"/>
+          <w:bCs w:val="0"/>
+          <w:i w:val="0"/>
+          <w:iCs w:val="0"/>
+          <w:caps w:val="0"/>
+          <w:smallCaps w:val="0"/>
+          <w:strike w:val="0"/>
+          <w:dstrike w:val="0"/>
+          <w:outline w:val="0"/>
+          <w:shadow w:val="0"/>
+          <w:emboss w:val="0"/>
+          <w:imprint w:val="0"/>
+          <w:noProof w:val="0"/>
+          <w:vanish w:val="0"/>
+          <w:color w:val="595959"/>
+          <w:spacing w:val="0"/>
+          <w:w w:val="100"/>
+          <w:kern w:val="0"/>
+          <w:position w:val="0"/>
+          <w:sz w:val="28"/>
+          <w:szCs w:val="28"/>
+          <w:highlight w:val="none"/>
+          <w:u w:val="none" w:color="auto"/>
+          <w:bdr w:val="none" w:sz="0" w:space="0" w:color="auto"/>
+          <w:shd w:val="clear" w:color="auto" w:fill="auto"/>
+          <w:vertAlign w:val="baseline"/>
+          <w:rtl w:val="0"/>
+          <w:cs w:val="0"/>
+          <w:lang w:val="id-ID" w:eastAsia="ja-JP" w:bidi="ar-SA"/>
+        </w:rPr>
+        <w:t>Panduan utama untuk menjual lebih lanjut solusi pengiriman paling inovatif di pasar</w:t>
       </w:r>
     </w:p>
     <w:p>
       <w:pPr>
         <w:pStyle w:val="Heading1"/>
+        <w:bidi w:val="0"/>
         <w:rPr>
           <w:rFonts w:ascii="Aptos Display" w:eastAsia="Aptos Display" w:hAnsi="Aptos Display" w:cs="Aptos Display"/>
         </w:rPr>
       </w:pPr>
       <w:r>
         <w:rPr>
+          <w:rStyle w:val="DefaultParagraphFont"/>
           <w:rFonts w:ascii="Aptos Display" w:eastAsia="Aptos Display" w:hAnsi="Aptos Display" w:cs="Aptos Display"/>
-        </w:rPr>
-        <w:t>Introduction</w:t>
+          <w:b w:val="0"/>
+          <w:bCs w:val="0"/>
+          <w:i w:val="0"/>
+          <w:iCs w:val="0"/>
+          <w:caps w:val="0"/>
+          <w:smallCaps w:val="0"/>
+          <w:strike w:val="0"/>
+          <w:dstrike w:val="0"/>
+          <w:outline w:val="0"/>
+          <w:shadow w:val="0"/>
+          <w:emboss w:val="0"/>
+          <w:imprint w:val="0"/>
+          <w:noProof w:val="0"/>
+          <w:vanish w:val="0"/>
+          <w:color w:val="0F4761"/>
+          <w:spacing w:val="0"/>
+          <w:w w:val="100"/>
+          <w:kern w:val="0"/>
+          <w:position w:val="0"/>
+          <w:sz w:val="40"/>
+          <w:szCs w:val="40"/>
+          <w:highlight w:val="none"/>
+          <w:u w:val="none" w:color="auto"/>
+          <w:bdr w:val="none" w:sz="0" w:space="0" w:color="auto"/>
+          <w:shd w:val="clear" w:color="auto" w:fill="auto"/>
+          <w:vertAlign w:val="baseline"/>
+          <w:rtl w:val="0"/>
+          <w:cs w:val="0"/>
+          <w:lang w:val="id-ID" w:eastAsia="ja-JP" w:bidi="ar-SA"/>
+        </w:rPr>
+        <w:t>Pendahuluan</w:t>
       </w:r>
     </w:p>
     <w:p>
       <w:pPr>
+        <w:bidi w:val="0"/>
         <w:rPr>
           <w:rFonts w:ascii="Aptos" w:eastAsia="Aptos" w:hAnsi="Aptos" w:cs="Aptos"/>
           <w:color w:val="000000" w:themeColor="text1"/>
@@ -71,78 +149,188 @@
       </w:pPr>
       <w:r>
         <w:rPr>
-          <w:rFonts w:ascii="Aptos" w:eastAsia="Aptos" w:hAnsi="Aptos" w:cs="Aptos"/>
-          <w:color w:val="000000" w:themeColor="text1"/>
-        </w:rPr>
-        <w:t xml:space="preserve">If you are looking for a way to increase your sales and revenue, you need to check out the </w:t>
-      </w:r>
-      <w:proofErr w:type="spellStart"/>
-      <w:r>
-        <w:rPr>
-          <w:rFonts w:ascii="Aptos" w:eastAsia="Aptos" w:hAnsi="Aptos" w:cs="Aptos"/>
-          <w:color w:val="000000" w:themeColor="text1"/>
-        </w:rPr>
-        <w:t>ReleCloud</w:t>
-      </w:r>
-      <w:proofErr w:type="spellEnd"/>
-      <w:r>
-        <w:rPr>
-          <w:rFonts w:ascii="Aptos" w:eastAsia="Aptos" w:hAnsi="Aptos" w:cs="Aptos"/>
-          <w:color w:val="000000" w:themeColor="text1"/>
-        </w:rPr>
-        <w:t xml:space="preserve"> Delivery Drone, the latest product from </w:t>
-      </w:r>
-      <w:proofErr w:type="spellStart"/>
-      <w:r>
-        <w:rPr>
-          <w:rFonts w:ascii="Aptos" w:eastAsia="Aptos" w:hAnsi="Aptos" w:cs="Aptos"/>
-          <w:color w:val="000000" w:themeColor="text1"/>
-        </w:rPr>
-        <w:t>ReleCloud</w:t>
-      </w:r>
-      <w:proofErr w:type="spellEnd"/>
-      <w:r>
-        <w:rPr>
-          <w:rFonts w:ascii="Aptos" w:eastAsia="Aptos" w:hAnsi="Aptos" w:cs="Aptos"/>
-          <w:color w:val="000000" w:themeColor="text1"/>
-        </w:rPr>
-        <w:t xml:space="preserve">, a tech startup that specializes in developing innovative solutions for the delivery industry. The </w:t>
-      </w:r>
-      <w:proofErr w:type="spellStart"/>
-      <w:r>
-        <w:rPr>
-          <w:rFonts w:ascii="Aptos" w:eastAsia="Aptos" w:hAnsi="Aptos" w:cs="Aptos"/>
-          <w:color w:val="000000" w:themeColor="text1"/>
-        </w:rPr>
-        <w:t>ReleCloud</w:t>
-      </w:r>
-      <w:proofErr w:type="spellEnd"/>
-      <w:r>
-        <w:rPr>
-          <w:rFonts w:ascii="Aptos" w:eastAsia="Aptos" w:hAnsi="Aptos" w:cs="Aptos"/>
-          <w:color w:val="000000" w:themeColor="text1"/>
-        </w:rPr>
-        <w:t xml:space="preserve"> Delivery Drone is a smart and efficient way to deliver goods to customers, using advanced sensors, cameras, and AI software to navigate complex urban environments, avoid obstacles, and communicate with other drones and humans. The </w:t>
-      </w:r>
-      <w:proofErr w:type="spellStart"/>
-      <w:r>
-        <w:rPr>
-          <w:rFonts w:ascii="Aptos" w:eastAsia="Aptos" w:hAnsi="Aptos" w:cs="Aptos"/>
-          <w:color w:val="000000" w:themeColor="text1"/>
-        </w:rPr>
-        <w:t>ReleCloud</w:t>
-      </w:r>
-      <w:proofErr w:type="spellEnd"/>
-      <w:r>
-        <w:rPr>
-          <w:rFonts w:ascii="Aptos" w:eastAsia="Aptos" w:hAnsi="Aptos" w:cs="Aptos"/>
-          <w:color w:val="000000" w:themeColor="text1"/>
-        </w:rPr>
-        <w:t xml:space="preserve"> Delivery Drone can carry up to 5 kg of cargo and fly up to 20 km on a single charge, reducing delivery costs, time, and carbon footprint, while enhancing customer satisfaction and convenience.</w:t>
+          <w:rStyle w:val="DefaultParagraphFont"/>
+          <w:rFonts w:ascii="Aptos" w:eastAsia="Aptos" w:hAnsi="Aptos" w:cs="Aptos"/>
+          <w:b w:val="0"/>
+          <w:bCs w:val="0"/>
+          <w:i w:val="0"/>
+          <w:iCs w:val="0"/>
+          <w:caps w:val="0"/>
+          <w:smallCaps w:val="0"/>
+          <w:strike w:val="0"/>
+          <w:dstrike w:val="0"/>
+          <w:outline w:val="0"/>
+          <w:shadow w:val="0"/>
+          <w:emboss w:val="0"/>
+          <w:imprint w:val="0"/>
+          <w:noProof w:val="0"/>
+          <w:vanish w:val="0"/>
+          <w:color w:val="000000"/>
+          <w:spacing w:val="0"/>
+          <w:w w:val="100"/>
+          <w:kern w:val="0"/>
+          <w:position w:val="0"/>
+          <w:sz w:val="24"/>
+          <w:szCs w:val="24"/>
+          <w:highlight w:val="none"/>
+          <w:u w:val="none" w:color="auto"/>
+          <w:bdr w:val="none" w:sz="0" w:space="0" w:color="auto"/>
+          <w:shd w:val="clear" w:color="auto" w:fill="auto"/>
+          <w:vertAlign w:val="baseline"/>
+          <w:rtl w:val="0"/>
+          <w:cs w:val="0"/>
+          <w:lang w:val="id-ID" w:eastAsia="ja-JP" w:bidi="ar-SA"/>
+        </w:rPr>
+        <w:t>Jika Anda mencari cara untuk meningkatkan penjualan dan pendapatan Anda, Anda perlu melihat Drone Pengiriman ReleCloud, produk terbaru dari ReleCloud, sebuah perusahaan rintisan teknologi dengan spesialisasi dalam mengembangkan solusi inovatif untuk industri pengiriman.</w:t>
+      </w:r>
+      <w:r>
+        <w:rPr>
+          <w:rStyle w:val="DefaultParagraphFont"/>
+          <w:rFonts w:ascii="Aptos" w:eastAsia="Aptos" w:hAnsi="Aptos" w:cs="Aptos"/>
+          <w:b w:val="0"/>
+          <w:bCs w:val="0"/>
+          <w:i w:val="0"/>
+          <w:iCs w:val="0"/>
+          <w:caps w:val="0"/>
+          <w:smallCaps w:val="0"/>
+          <w:strike w:val="0"/>
+          <w:dstrike w:val="0"/>
+          <w:outline w:val="0"/>
+          <w:shadow w:val="0"/>
+          <w:emboss w:val="0"/>
+          <w:imprint w:val="0"/>
+          <w:noProof w:val="0"/>
+          <w:vanish w:val="0"/>
+          <w:color w:val="000000"/>
+          <w:spacing w:val="0"/>
+          <w:w w:val="100"/>
+          <w:kern w:val="0"/>
+          <w:position w:val="0"/>
+          <w:sz w:val="24"/>
+          <w:szCs w:val="24"/>
+          <w:highlight w:val="none"/>
+          <w:u w:val="none" w:color="auto"/>
+          <w:bdr w:val="none" w:sz="0" w:space="0" w:color="auto"/>
+          <w:shd w:val="clear" w:color="auto" w:fill="auto"/>
+          <w:vertAlign w:val="baseline"/>
+          <w:rtl w:val="0"/>
+          <w:cs w:val="0"/>
+          <w:lang w:val="id-ID" w:eastAsia="ja-JP" w:bidi="ar-SA"/>
+        </w:rPr>
+        <w:t xml:space="preserve"> </w:t>
+      </w:r>
+      <w:r>
+        <w:rPr>
+          <w:rStyle w:val="DefaultParagraphFont"/>
+          <w:rFonts w:ascii="Aptos" w:eastAsia="Aptos" w:hAnsi="Aptos" w:cs="Aptos"/>
+          <w:b w:val="0"/>
+          <w:bCs w:val="0"/>
+          <w:i w:val="0"/>
+          <w:iCs w:val="0"/>
+          <w:caps w:val="0"/>
+          <w:smallCaps w:val="0"/>
+          <w:strike w:val="0"/>
+          <w:dstrike w:val="0"/>
+          <w:outline w:val="0"/>
+          <w:shadow w:val="0"/>
+          <w:emboss w:val="0"/>
+          <w:imprint w:val="0"/>
+          <w:noProof w:val="0"/>
+          <w:vanish w:val="0"/>
+          <w:color w:val="000000"/>
+          <w:spacing w:val="0"/>
+          <w:w w:val="100"/>
+          <w:kern w:val="0"/>
+          <w:position w:val="0"/>
+          <w:sz w:val="24"/>
+          <w:szCs w:val="24"/>
+          <w:highlight w:val="none"/>
+          <w:u w:val="none" w:color="auto"/>
+          <w:bdr w:val="none" w:sz="0" w:space="0" w:color="auto"/>
+          <w:shd w:val="clear" w:color="auto" w:fill="auto"/>
+          <w:vertAlign w:val="baseline"/>
+          <w:rtl w:val="0"/>
+          <w:cs w:val="0"/>
+          <w:lang w:val="id-ID" w:eastAsia="ja-JP" w:bidi="ar-SA"/>
+        </w:rPr>
+        <w:t>Drone Pengiriman ReleCloud adalah cara yang cerdas dan efisien untuk mengirimkan barang ke pelanggan, menggunakan sensor canggih, kamera, dan perangkat lunak AI untuk menjelajahi lingkungan perkotaan yang kompleks, menghindari rintangan, dan berkomunikasi dengan drone lain dan manusia.</w:t>
+      </w:r>
+      <w:r>
+        <w:rPr>
+          <w:rStyle w:val="DefaultParagraphFont"/>
+          <w:rFonts w:ascii="Aptos" w:eastAsia="Aptos" w:hAnsi="Aptos" w:cs="Aptos"/>
+          <w:b w:val="0"/>
+          <w:bCs w:val="0"/>
+          <w:i w:val="0"/>
+          <w:iCs w:val="0"/>
+          <w:caps w:val="0"/>
+          <w:smallCaps w:val="0"/>
+          <w:strike w:val="0"/>
+          <w:dstrike w:val="0"/>
+          <w:outline w:val="0"/>
+          <w:shadow w:val="0"/>
+          <w:emboss w:val="0"/>
+          <w:imprint w:val="0"/>
+          <w:noProof w:val="0"/>
+          <w:vanish w:val="0"/>
+          <w:color w:val="000000"/>
+          <w:spacing w:val="0"/>
+          <w:w w:val="100"/>
+          <w:kern w:val="0"/>
+          <w:position w:val="0"/>
+          <w:sz w:val="24"/>
+          <w:szCs w:val="24"/>
+          <w:highlight w:val="none"/>
+          <w:u w:val="none" w:color="auto"/>
+          <w:bdr w:val="none" w:sz="0" w:space="0" w:color="auto"/>
+          <w:shd w:val="clear" w:color="auto" w:fill="auto"/>
+          <w:vertAlign w:val="baseline"/>
+          <w:rtl w:val="0"/>
+          <w:cs w:val="0"/>
+          <w:lang w:val="id-ID" w:eastAsia="ja-JP" w:bidi="ar-SA"/>
+        </w:rPr>
+        <w:t xml:space="preserve"> </w:t>
+      </w:r>
+      <w:r>
+        <w:rPr>
+          <w:rStyle w:val="DefaultParagraphFont"/>
+          <w:rFonts w:ascii="Aptos" w:eastAsia="Aptos" w:hAnsi="Aptos" w:cs="Aptos"/>
+          <w:b w:val="0"/>
+          <w:bCs w:val="0"/>
+          <w:i w:val="0"/>
+          <w:iCs w:val="0"/>
+          <w:caps w:val="0"/>
+          <w:smallCaps w:val="0"/>
+          <w:strike w:val="0"/>
+          <w:dstrike w:val="0"/>
+          <w:outline w:val="0"/>
+          <w:shadow w:val="0"/>
+          <w:emboss w:val="0"/>
+          <w:imprint w:val="0"/>
+          <w:noProof w:val="0"/>
+          <w:vanish w:val="0"/>
+          <w:color w:val="000000"/>
+          <w:spacing w:val="0"/>
+          <w:w w:val="100"/>
+          <w:kern w:val="0"/>
+          <w:position w:val="0"/>
+          <w:sz w:val="24"/>
+          <w:szCs w:val="24"/>
+          <w:highlight w:val="none"/>
+          <w:u w:val="none" w:color="auto"/>
+          <w:bdr w:val="none" w:sz="0" w:space="0" w:color="auto"/>
+          <w:shd w:val="clear" w:color="auto" w:fill="auto"/>
+          <w:vertAlign w:val="baseline"/>
+          <w:rtl w:val="0"/>
+          <w:cs w:val="0"/>
+          <w:lang w:val="id-ID" w:eastAsia="ja-JP" w:bidi="ar-SA"/>
+        </w:rPr>
+        <w:t>Drone Pengiriman ReleCloud dapat membawa hingga 5 kg kargo dan terbang hingga 20 km dengan sekali pengisian daya, mengurangi biaya pengiriman, waktu, dan jejak karbon, sekaligus meningkatkan kepuasan dan kenyamanan pelanggan.</w:t>
       </w:r>
     </w:p>
     <w:p>
       <w:pPr>
+        <w:bidi w:val="0"/>
         <w:rPr>
           <w:rFonts w:ascii="Aptos" w:eastAsia="Aptos" w:hAnsi="Aptos" w:cs="Aptos"/>
           <w:color w:val="000000" w:themeColor="text1"/>
@@ -150,74 +338,233 @@
       </w:pPr>
       <w:r>
         <w:rPr>
-          <w:rFonts w:ascii="Aptos" w:eastAsia="Aptos" w:hAnsi="Aptos" w:cs="Aptos"/>
-          <w:color w:val="000000" w:themeColor="text1"/>
-        </w:rPr>
-        <w:t xml:space="preserve">In this article, we will show you how to upsell the </w:t>
-      </w:r>
-      <w:proofErr w:type="spellStart"/>
-      <w:r>
-        <w:rPr>
-          <w:rFonts w:ascii="Aptos" w:eastAsia="Aptos" w:hAnsi="Aptos" w:cs="Aptos"/>
-          <w:color w:val="000000" w:themeColor="text1"/>
-        </w:rPr>
-        <w:t>ReleCloud</w:t>
-      </w:r>
-      <w:proofErr w:type="spellEnd"/>
-      <w:r>
-        <w:rPr>
-          <w:rFonts w:ascii="Aptos" w:eastAsia="Aptos" w:hAnsi="Aptos" w:cs="Aptos"/>
-          <w:color w:val="000000" w:themeColor="text1"/>
-        </w:rPr>
-        <w:t xml:space="preserve"> Delivery Drone to your prospective customers, by highlighting its unique features, benefits, and value propositions. We will also provide you with some tips and tricks to overcome common objections and challenges, and to close more deals and generate more referrals. By the end of this article, you will be able to confidently pitch the </w:t>
-      </w:r>
-      <w:proofErr w:type="spellStart"/>
-      <w:r>
-        <w:rPr>
-          <w:rFonts w:ascii="Aptos" w:eastAsia="Aptos" w:hAnsi="Aptos" w:cs="Aptos"/>
-          <w:color w:val="000000" w:themeColor="text1"/>
-        </w:rPr>
-        <w:t>ReleCloud</w:t>
-      </w:r>
-      <w:proofErr w:type="spellEnd"/>
-      <w:r>
-        <w:rPr>
-          <w:rFonts w:ascii="Aptos" w:eastAsia="Aptos" w:hAnsi="Aptos" w:cs="Aptos"/>
-          <w:color w:val="000000" w:themeColor="text1"/>
-        </w:rPr>
-        <w:t xml:space="preserve"> Delivery Drone as the best delivery solution in the market, and to convince your customers to buy more and pay more for this amazing product.</w:t>
+          <w:rStyle w:val="DefaultParagraphFont"/>
+          <w:rFonts w:ascii="Aptos" w:eastAsia="Aptos" w:hAnsi="Aptos" w:cs="Aptos"/>
+          <w:b w:val="0"/>
+          <w:bCs w:val="0"/>
+          <w:i w:val="0"/>
+          <w:iCs w:val="0"/>
+          <w:caps w:val="0"/>
+          <w:smallCaps w:val="0"/>
+          <w:strike w:val="0"/>
+          <w:dstrike w:val="0"/>
+          <w:outline w:val="0"/>
+          <w:shadow w:val="0"/>
+          <w:emboss w:val="0"/>
+          <w:imprint w:val="0"/>
+          <w:noProof w:val="0"/>
+          <w:vanish w:val="0"/>
+          <w:color w:val="000000"/>
+          <w:spacing w:val="0"/>
+          <w:w w:val="100"/>
+          <w:kern w:val="0"/>
+          <w:position w:val="0"/>
+          <w:sz w:val="24"/>
+          <w:szCs w:val="24"/>
+          <w:highlight w:val="none"/>
+          <w:u w:val="none" w:color="auto"/>
+          <w:bdr w:val="none" w:sz="0" w:space="0" w:color="auto"/>
+          <w:shd w:val="clear" w:color="auto" w:fill="auto"/>
+          <w:vertAlign w:val="baseline"/>
+          <w:rtl w:val="0"/>
+          <w:cs w:val="0"/>
+          <w:lang w:val="id-ID" w:eastAsia="ja-JP" w:bidi="ar-SA"/>
+        </w:rPr>
+        <w:t>Dalam artikel ini, kami akan menunjukkan cara menjual lebih lanjut Drone Pengiriman ReleCloud kepada calon pelanggan Anda, dengan menyoroti fitur unik, manfaat, dan nilai jual utamanya.</w:t>
+      </w:r>
+      <w:r>
+        <w:rPr>
+          <w:rStyle w:val="DefaultParagraphFont"/>
+          <w:rFonts w:ascii="Aptos" w:eastAsia="Aptos" w:hAnsi="Aptos" w:cs="Aptos"/>
+          <w:b w:val="0"/>
+          <w:bCs w:val="0"/>
+          <w:i w:val="0"/>
+          <w:iCs w:val="0"/>
+          <w:caps w:val="0"/>
+          <w:smallCaps w:val="0"/>
+          <w:strike w:val="0"/>
+          <w:dstrike w:val="0"/>
+          <w:outline w:val="0"/>
+          <w:shadow w:val="0"/>
+          <w:emboss w:val="0"/>
+          <w:imprint w:val="0"/>
+          <w:noProof w:val="0"/>
+          <w:vanish w:val="0"/>
+          <w:color w:val="000000"/>
+          <w:spacing w:val="0"/>
+          <w:w w:val="100"/>
+          <w:kern w:val="0"/>
+          <w:position w:val="0"/>
+          <w:sz w:val="24"/>
+          <w:szCs w:val="24"/>
+          <w:highlight w:val="none"/>
+          <w:u w:val="none" w:color="auto"/>
+          <w:bdr w:val="none" w:sz="0" w:space="0" w:color="auto"/>
+          <w:shd w:val="clear" w:color="auto" w:fill="auto"/>
+          <w:vertAlign w:val="baseline"/>
+          <w:rtl w:val="0"/>
+          <w:cs w:val="0"/>
+          <w:lang w:val="id-ID" w:eastAsia="ja-JP" w:bidi="ar-SA"/>
+        </w:rPr>
+        <w:t xml:space="preserve"> </w:t>
+      </w:r>
+      <w:r>
+        <w:rPr>
+          <w:rStyle w:val="DefaultParagraphFont"/>
+          <w:rFonts w:ascii="Aptos" w:eastAsia="Aptos" w:hAnsi="Aptos" w:cs="Aptos"/>
+          <w:b w:val="0"/>
+          <w:bCs w:val="0"/>
+          <w:i w:val="0"/>
+          <w:iCs w:val="0"/>
+          <w:caps w:val="0"/>
+          <w:smallCaps w:val="0"/>
+          <w:strike w:val="0"/>
+          <w:dstrike w:val="0"/>
+          <w:outline w:val="0"/>
+          <w:shadow w:val="0"/>
+          <w:emboss w:val="0"/>
+          <w:imprint w:val="0"/>
+          <w:noProof w:val="0"/>
+          <w:vanish w:val="0"/>
+          <w:color w:val="000000"/>
+          <w:spacing w:val="0"/>
+          <w:w w:val="100"/>
+          <w:kern w:val="0"/>
+          <w:position w:val="0"/>
+          <w:sz w:val="24"/>
+          <w:szCs w:val="24"/>
+          <w:highlight w:val="none"/>
+          <w:u w:val="none" w:color="auto"/>
+          <w:bdr w:val="none" w:sz="0" w:space="0" w:color="auto"/>
+          <w:shd w:val="clear" w:color="auto" w:fill="auto"/>
+          <w:vertAlign w:val="baseline"/>
+          <w:rtl w:val="0"/>
+          <w:cs w:val="0"/>
+          <w:lang w:val="id-ID" w:eastAsia="ja-JP" w:bidi="ar-SA"/>
+        </w:rPr>
+        <w:t>Kami juga akan memberikan beberapa tips dan trik untuk mengatasi keberatan dan tantangan umum, serta untuk mencapai lebih banyak penjualan dan menghasilkan lebih banyak referensi.</w:t>
+      </w:r>
+      <w:r>
+        <w:rPr>
+          <w:rStyle w:val="DefaultParagraphFont"/>
+          <w:rFonts w:ascii="Aptos" w:eastAsia="Aptos" w:hAnsi="Aptos" w:cs="Aptos"/>
+          <w:b w:val="0"/>
+          <w:bCs w:val="0"/>
+          <w:i w:val="0"/>
+          <w:iCs w:val="0"/>
+          <w:caps w:val="0"/>
+          <w:smallCaps w:val="0"/>
+          <w:strike w:val="0"/>
+          <w:dstrike w:val="0"/>
+          <w:outline w:val="0"/>
+          <w:shadow w:val="0"/>
+          <w:emboss w:val="0"/>
+          <w:imprint w:val="0"/>
+          <w:noProof w:val="0"/>
+          <w:vanish w:val="0"/>
+          <w:color w:val="000000"/>
+          <w:spacing w:val="0"/>
+          <w:w w:val="100"/>
+          <w:kern w:val="0"/>
+          <w:position w:val="0"/>
+          <w:sz w:val="24"/>
+          <w:szCs w:val="24"/>
+          <w:highlight w:val="none"/>
+          <w:u w:val="none" w:color="auto"/>
+          <w:bdr w:val="none" w:sz="0" w:space="0" w:color="auto"/>
+          <w:shd w:val="clear" w:color="auto" w:fill="auto"/>
+          <w:vertAlign w:val="baseline"/>
+          <w:rtl w:val="0"/>
+          <w:cs w:val="0"/>
+          <w:lang w:val="id-ID" w:eastAsia="ja-JP" w:bidi="ar-SA"/>
+        </w:rPr>
+        <w:t xml:space="preserve"> </w:t>
+      </w:r>
+      <w:r>
+        <w:rPr>
+          <w:rStyle w:val="DefaultParagraphFont"/>
+          <w:rFonts w:ascii="Aptos" w:eastAsia="Aptos" w:hAnsi="Aptos" w:cs="Aptos"/>
+          <w:b w:val="0"/>
+          <w:bCs w:val="0"/>
+          <w:i w:val="0"/>
+          <w:iCs w:val="0"/>
+          <w:caps w:val="0"/>
+          <w:smallCaps w:val="0"/>
+          <w:strike w:val="0"/>
+          <w:dstrike w:val="0"/>
+          <w:outline w:val="0"/>
+          <w:shadow w:val="0"/>
+          <w:emboss w:val="0"/>
+          <w:imprint w:val="0"/>
+          <w:noProof w:val="0"/>
+          <w:vanish w:val="0"/>
+          <w:color w:val="000000"/>
+          <w:spacing w:val="0"/>
+          <w:w w:val="100"/>
+          <w:kern w:val="0"/>
+          <w:position w:val="0"/>
+          <w:sz w:val="24"/>
+          <w:szCs w:val="24"/>
+          <w:highlight w:val="none"/>
+          <w:u w:val="none" w:color="auto"/>
+          <w:bdr w:val="none" w:sz="0" w:space="0" w:color="auto"/>
+          <w:shd w:val="clear" w:color="auto" w:fill="auto"/>
+          <w:vertAlign w:val="baseline"/>
+          <w:rtl w:val="0"/>
+          <w:cs w:val="0"/>
+          <w:lang w:val="id-ID" w:eastAsia="ja-JP" w:bidi="ar-SA"/>
+        </w:rPr>
+        <w:t>Di akhir artikel ini, Anda akan mampu mempresentasikan Drone Pengiriman ReleCloud dengan percaya diri sebagai solusi pengiriman terbaik di pasar, serta meyakinkan pelanggan untuk membeli lebih banyak dan membayar lebih untuk produk luar biasa ini.</w:t>
       </w:r>
     </w:p>
     <w:p>
       <w:pPr>
         <w:pStyle w:val="Heading1"/>
+        <w:bidi w:val="0"/>
         <w:rPr>
           <w:rFonts w:ascii="Aptos Display" w:eastAsia="Aptos Display" w:hAnsi="Aptos Display" w:cs="Aptos Display"/>
         </w:rPr>
       </w:pPr>
       <w:r>
         <w:rPr>
+          <w:rStyle w:val="DefaultParagraphFont"/>
           <w:rFonts w:ascii="Aptos Display" w:eastAsia="Aptos Display" w:hAnsi="Aptos Display" w:cs="Aptos Display"/>
-        </w:rPr>
-        <w:t xml:space="preserve">Features and Benefits of the </w:t>
-      </w:r>
-      <w:proofErr w:type="spellStart"/>
-      <w:r>
-        <w:rPr>
-          <w:rFonts w:ascii="Aptos Display" w:eastAsia="Aptos Display" w:hAnsi="Aptos Display" w:cs="Aptos Display"/>
-        </w:rPr>
-        <w:t>ReleCloud</w:t>
-      </w:r>
-      <w:proofErr w:type="spellEnd"/>
-      <w:r>
-        <w:rPr>
-          <w:rFonts w:ascii="Aptos Display" w:eastAsia="Aptos Display" w:hAnsi="Aptos Display" w:cs="Aptos Display"/>
-        </w:rPr>
-        <w:t xml:space="preserve"> Delivery Drone</w:t>
+          <w:b w:val="0"/>
+          <w:bCs w:val="0"/>
+          <w:i w:val="0"/>
+          <w:iCs w:val="0"/>
+          <w:caps w:val="0"/>
+          <w:smallCaps w:val="0"/>
+          <w:strike w:val="0"/>
+          <w:dstrike w:val="0"/>
+          <w:outline w:val="0"/>
+          <w:shadow w:val="0"/>
+          <w:emboss w:val="0"/>
+          <w:imprint w:val="0"/>
+          <w:noProof w:val="0"/>
+          <w:vanish w:val="0"/>
+          <w:color w:val="0F4761"/>
+          <w:spacing w:val="0"/>
+          <w:w w:val="100"/>
+          <w:kern w:val="0"/>
+          <w:position w:val="0"/>
+          <w:sz w:val="40"/>
+          <w:szCs w:val="40"/>
+          <w:highlight w:val="none"/>
+          <w:u w:val="none" w:color="auto"/>
+          <w:bdr w:val="none" w:sz="0" w:space="0" w:color="auto"/>
+          <w:shd w:val="clear" w:color="auto" w:fill="auto"/>
+          <w:vertAlign w:val="baseline"/>
+          <w:rtl w:val="0"/>
+          <w:cs w:val="0"/>
+          <w:lang w:val="id-ID" w:eastAsia="ja-JP" w:bidi="ar-SA"/>
+        </w:rPr>
+        <w:t>Fitur dan Manfaat Drone Pengiriman ReleCloud</w:t>
       </w:r>
     </w:p>
     <w:p>
       <w:pPr>
+        <w:bidi w:val="0"/>
         <w:rPr>
           <w:rFonts w:ascii="Aptos" w:eastAsia="Aptos" w:hAnsi="Aptos" w:cs="Aptos"/>
           <w:color w:val="000000" w:themeColor="text1"/>
@@ -225,42 +572,183 @@
       </w:pPr>
       <w:r>
         <w:rPr>
-          <w:rFonts w:ascii="Aptos" w:eastAsia="Aptos" w:hAnsi="Aptos" w:cs="Aptos"/>
-          <w:color w:val="000000" w:themeColor="text1"/>
-        </w:rPr>
-        <w:t xml:space="preserve">The </w:t>
-      </w:r>
-      <w:proofErr w:type="spellStart"/>
-      <w:r>
-        <w:rPr>
-          <w:rFonts w:ascii="Aptos" w:eastAsia="Aptos" w:hAnsi="Aptos" w:cs="Aptos"/>
-          <w:color w:val="000000" w:themeColor="text1"/>
-        </w:rPr>
-        <w:t>ReleCloud</w:t>
-      </w:r>
-      <w:proofErr w:type="spellEnd"/>
-      <w:r>
-        <w:rPr>
-          <w:rFonts w:ascii="Aptos" w:eastAsia="Aptos" w:hAnsi="Aptos" w:cs="Aptos"/>
-          <w:color w:val="000000" w:themeColor="text1"/>
-        </w:rPr>
-        <w:t xml:space="preserve"> Delivery Drone is not just a drone, it is a complete delivery system that consists of three main components: the drone hardware, the drone software, and the cloud platform. Each component has its own features and benefits that make the </w:t>
-      </w:r>
-      <w:proofErr w:type="spellStart"/>
-      <w:r>
-        <w:rPr>
-          <w:rFonts w:ascii="Aptos" w:eastAsia="Aptos" w:hAnsi="Aptos" w:cs="Aptos"/>
-          <w:color w:val="000000" w:themeColor="text1"/>
-        </w:rPr>
-        <w:t>ReleCloud</w:t>
-      </w:r>
-      <w:proofErr w:type="spellEnd"/>
-      <w:r>
-        <w:rPr>
-          <w:rFonts w:ascii="Aptos" w:eastAsia="Aptos" w:hAnsi="Aptos" w:cs="Aptos"/>
-          <w:color w:val="000000" w:themeColor="text1"/>
-        </w:rPr>
-        <w:t xml:space="preserve"> Delivery Drone stand out from the competition. Here are some of the key features and benefits of each component:</w:t>
+          <w:rStyle w:val="DefaultParagraphFont"/>
+          <w:rFonts w:ascii="Aptos" w:eastAsia="Aptos" w:hAnsi="Aptos" w:cs="Aptos"/>
+          <w:b w:val="0"/>
+          <w:bCs w:val="0"/>
+          <w:i w:val="0"/>
+          <w:iCs w:val="0"/>
+          <w:caps w:val="0"/>
+          <w:smallCaps w:val="0"/>
+          <w:strike w:val="0"/>
+          <w:dstrike w:val="0"/>
+          <w:outline w:val="0"/>
+          <w:shadow w:val="0"/>
+          <w:emboss w:val="0"/>
+          <w:imprint w:val="0"/>
+          <w:noProof w:val="0"/>
+          <w:vanish w:val="0"/>
+          <w:color w:val="000000"/>
+          <w:spacing w:val="0"/>
+          <w:w w:val="100"/>
+          <w:kern w:val="0"/>
+          <w:position w:val="0"/>
+          <w:sz w:val="24"/>
+          <w:szCs w:val="24"/>
+          <w:highlight w:val="none"/>
+          <w:u w:val="none" w:color="auto"/>
+          <w:bdr w:val="none" w:sz="0" w:space="0" w:color="auto"/>
+          <w:shd w:val="clear" w:color="auto" w:fill="auto"/>
+          <w:vertAlign w:val="baseline"/>
+          <w:rtl w:val="0"/>
+          <w:cs w:val="0"/>
+          <w:lang w:val="id-ID" w:eastAsia="ja-JP" w:bidi="ar-SA"/>
+        </w:rPr>
+        <w:t>Drone Pengiriman ReleCloud bukan sekadar drone, melainkan sebuah sistem pengiriman lengkap yang terdiri dari tiga komponen utama: perangkat keras drone, perangkat lunak drone, dan platform awan.</w:t>
+      </w:r>
+      <w:r>
+        <w:rPr>
+          <w:rStyle w:val="DefaultParagraphFont"/>
+          <w:rFonts w:ascii="Aptos" w:eastAsia="Aptos" w:hAnsi="Aptos" w:cs="Aptos"/>
+          <w:b w:val="0"/>
+          <w:bCs w:val="0"/>
+          <w:i w:val="0"/>
+          <w:iCs w:val="0"/>
+          <w:caps w:val="0"/>
+          <w:smallCaps w:val="0"/>
+          <w:strike w:val="0"/>
+          <w:dstrike w:val="0"/>
+          <w:outline w:val="0"/>
+          <w:shadow w:val="0"/>
+          <w:emboss w:val="0"/>
+          <w:imprint w:val="0"/>
+          <w:noProof w:val="0"/>
+          <w:vanish w:val="0"/>
+          <w:color w:val="000000"/>
+          <w:spacing w:val="0"/>
+          <w:w w:val="100"/>
+          <w:kern w:val="0"/>
+          <w:position w:val="0"/>
+          <w:sz w:val="24"/>
+          <w:szCs w:val="24"/>
+          <w:highlight w:val="none"/>
+          <w:u w:val="none" w:color="auto"/>
+          <w:bdr w:val="none" w:sz="0" w:space="0" w:color="auto"/>
+          <w:shd w:val="clear" w:color="auto" w:fill="auto"/>
+          <w:vertAlign w:val="baseline"/>
+          <w:rtl w:val="0"/>
+          <w:cs w:val="0"/>
+          <w:lang w:val="id-ID" w:eastAsia="ja-JP" w:bidi="ar-SA"/>
+        </w:rPr>
+        <w:t xml:space="preserve"> </w:t>
+      </w:r>
+      <w:r>
+        <w:rPr>
+          <w:rStyle w:val="DefaultParagraphFont"/>
+          <w:rFonts w:ascii="Aptos" w:eastAsia="Aptos" w:hAnsi="Aptos" w:cs="Aptos"/>
+          <w:b w:val="0"/>
+          <w:bCs w:val="0"/>
+          <w:i w:val="0"/>
+          <w:iCs w:val="0"/>
+          <w:caps w:val="0"/>
+          <w:smallCaps w:val="0"/>
+          <w:strike w:val="0"/>
+          <w:dstrike w:val="0"/>
+          <w:outline w:val="0"/>
+          <w:shadow w:val="0"/>
+          <w:emboss w:val="0"/>
+          <w:imprint w:val="0"/>
+          <w:noProof w:val="0"/>
+          <w:vanish w:val="0"/>
+          <w:color w:val="000000"/>
+          <w:spacing w:val="0"/>
+          <w:w w:val="100"/>
+          <w:kern w:val="0"/>
+          <w:position w:val="0"/>
+          <w:sz w:val="24"/>
+          <w:szCs w:val="24"/>
+          <w:highlight w:val="none"/>
+          <w:u w:val="none" w:color="auto"/>
+          <w:bdr w:val="none" w:sz="0" w:space="0" w:color="auto"/>
+          <w:shd w:val="clear" w:color="auto" w:fill="auto"/>
+          <w:vertAlign w:val="baseline"/>
+          <w:rtl w:val="0"/>
+          <w:cs w:val="0"/>
+          <w:lang w:val="id-ID" w:eastAsia="ja-JP" w:bidi="ar-SA"/>
+        </w:rPr>
+        <w:t>Setiap komponen memiliki fitur dan manfaat tersendiri yang menjadikan Drone Pengiriman ReleCloud menonjol dibandingkan pesaingnya.</w:t>
+      </w:r>
+      <w:r>
+        <w:rPr>
+          <w:rStyle w:val="DefaultParagraphFont"/>
+          <w:rFonts w:ascii="Aptos" w:eastAsia="Aptos" w:hAnsi="Aptos" w:cs="Aptos"/>
+          <w:b w:val="0"/>
+          <w:bCs w:val="0"/>
+          <w:i w:val="0"/>
+          <w:iCs w:val="0"/>
+          <w:caps w:val="0"/>
+          <w:smallCaps w:val="0"/>
+          <w:strike w:val="0"/>
+          <w:dstrike w:val="0"/>
+          <w:outline w:val="0"/>
+          <w:shadow w:val="0"/>
+          <w:emboss w:val="0"/>
+          <w:imprint w:val="0"/>
+          <w:noProof w:val="0"/>
+          <w:vanish w:val="0"/>
+          <w:color w:val="000000"/>
+          <w:spacing w:val="0"/>
+          <w:w w:val="100"/>
+          <w:kern w:val="0"/>
+          <w:position w:val="0"/>
+          <w:sz w:val="24"/>
+          <w:szCs w:val="24"/>
+          <w:highlight w:val="none"/>
+          <w:u w:val="none" w:color="auto"/>
+          <w:bdr w:val="none" w:sz="0" w:space="0" w:color="auto"/>
+          <w:shd w:val="clear" w:color="auto" w:fill="auto"/>
+          <w:vertAlign w:val="baseline"/>
+          <w:rtl w:val="0"/>
+          <w:cs w:val="0"/>
+          <w:lang w:val="id-ID" w:eastAsia="ja-JP" w:bidi="ar-SA"/>
+        </w:rPr>
+        <w:t xml:space="preserve"> </w:t>
+      </w:r>
+      <w:r>
+        <w:rPr>
+          <w:rStyle w:val="DefaultParagraphFont"/>
+          <w:rFonts w:ascii="Aptos" w:eastAsia="Aptos" w:hAnsi="Aptos" w:cs="Aptos"/>
+          <w:b w:val="0"/>
+          <w:bCs w:val="0"/>
+          <w:i w:val="0"/>
+          <w:iCs w:val="0"/>
+          <w:caps w:val="0"/>
+          <w:smallCaps w:val="0"/>
+          <w:strike w:val="0"/>
+          <w:dstrike w:val="0"/>
+          <w:outline w:val="0"/>
+          <w:shadow w:val="0"/>
+          <w:emboss w:val="0"/>
+          <w:imprint w:val="0"/>
+          <w:noProof w:val="0"/>
+          <w:vanish w:val="0"/>
+          <w:color w:val="000000"/>
+          <w:spacing w:val="0"/>
+          <w:w w:val="100"/>
+          <w:kern w:val="0"/>
+          <w:position w:val="0"/>
+          <w:sz w:val="24"/>
+          <w:szCs w:val="24"/>
+          <w:highlight w:val="none"/>
+          <w:u w:val="none" w:color="auto"/>
+          <w:bdr w:val="none" w:sz="0" w:space="0" w:color="auto"/>
+          <w:shd w:val="clear" w:color="auto" w:fill="auto"/>
+          <w:vertAlign w:val="baseline"/>
+          <w:rtl w:val="0"/>
+          <w:cs w:val="0"/>
+          <w:lang w:val="id-ID" w:eastAsia="ja-JP" w:bidi="ar-SA"/>
+        </w:rPr>
+        <w:t>Berikut ini beberapa fitur dan manfaat utama dari masing-masing komponen:</w:t>
       </w:r>
     </w:p>
     <w:p>
@@ -270,6 +758,7 @@
           <w:ilvl w:val="0"/>
           <w:numId w:val="1"/>
         </w:numPr>
+        <w:bidi w:val="0"/>
         <w:rPr>
           <w:rFonts w:ascii="Aptos" w:eastAsia="Aptos" w:hAnsi="Aptos" w:cs="Aptos"/>
           <w:color w:val="000000" w:themeColor="text1"/>
@@ -277,34 +766,399 @@
       </w:pPr>
       <w:r>
         <w:rPr>
-          <w:rFonts w:ascii="Aptos" w:eastAsia="Aptos" w:hAnsi="Aptos" w:cs="Aptos"/>
-          <w:color w:val="000000" w:themeColor="text1"/>
-        </w:rPr>
-        <w:t xml:space="preserve">Drone hardware: The drone hardware is the physical device that carries the cargo and flies to the destination. It is lightweight, durable, and eco-friendly, and can support up to 5 kg of cargo. It has a battery capacity of 2000 </w:t>
-      </w:r>
-      <w:proofErr w:type="spellStart"/>
-      <w:r>
-        <w:rPr>
-          <w:rFonts w:ascii="Aptos" w:eastAsia="Aptos" w:hAnsi="Aptos" w:cs="Aptos"/>
-          <w:color w:val="000000" w:themeColor="text1"/>
-        </w:rPr>
-        <w:t>mAh</w:t>
-      </w:r>
-      <w:proofErr w:type="spellEnd"/>
-      <w:r>
-        <w:rPr>
-          <w:rFonts w:ascii="Aptos" w:eastAsia="Aptos" w:hAnsi="Aptos" w:cs="Aptos"/>
-          <w:color w:val="000000" w:themeColor="text1"/>
-        </w:rPr>
-        <w:t xml:space="preserve">, which allows it to </w:t>
-      </w:r>
-      <w:r>
-        <w:rPr>
-          <w:rFonts w:ascii="Aptos" w:eastAsia="Aptos" w:hAnsi="Aptos" w:cs="Aptos"/>
-          <w:color w:val="000000" w:themeColor="text1"/>
-        </w:rPr>
-        <w:lastRenderedPageBreak/>
-        <w:t>fly up to 20 km on a single charge. It has four propellers that enable it to take off and land vertically, and to maneuver in tight spaces. It has various sensors, such as GPS, IMU, camera, ultrasonic, infrared, and lidar, that enable it to sense its surroundings and avoid obstacles. The drone hardware also has a QR code scanner and a PIN code keypad, that allow the customers to receive their packages securely and conveniently.</w:t>
+          <w:rStyle w:val="DefaultParagraphFont"/>
+          <w:rFonts w:ascii="Aptos" w:eastAsia="Aptos" w:hAnsi="Aptos" w:cs="Aptos"/>
+          <w:b w:val="0"/>
+          <w:bCs w:val="0"/>
+          <w:i w:val="0"/>
+          <w:iCs w:val="0"/>
+          <w:caps w:val="0"/>
+          <w:smallCaps w:val="0"/>
+          <w:strike w:val="0"/>
+          <w:dstrike w:val="0"/>
+          <w:outline w:val="0"/>
+          <w:shadow w:val="0"/>
+          <w:emboss w:val="0"/>
+          <w:imprint w:val="0"/>
+          <w:noProof w:val="0"/>
+          <w:vanish w:val="0"/>
+          <w:color w:val="000000"/>
+          <w:spacing w:val="0"/>
+          <w:w w:val="100"/>
+          <w:kern w:val="0"/>
+          <w:position w:val="0"/>
+          <w:sz w:val="24"/>
+          <w:szCs w:val="24"/>
+          <w:highlight w:val="none"/>
+          <w:u w:val="none" w:color="auto"/>
+          <w:bdr w:val="none" w:sz="0" w:space="0" w:color="auto"/>
+          <w:shd w:val="clear" w:color="auto" w:fill="auto"/>
+          <w:vertAlign w:val="baseline"/>
+          <w:rtl w:val="0"/>
+          <w:cs w:val="0"/>
+          <w:lang w:val="id-ID" w:eastAsia="ja-JP" w:bidi="ar-SA"/>
+        </w:rPr>
+        <w:t>Perangkat keras drone: Perangkat keras drone adalah perangkat fisik yang membawa kargo dan terbang ke tujuan.</w:t>
+      </w:r>
+      <w:r>
+        <w:rPr>
+          <w:rStyle w:val="DefaultParagraphFont"/>
+          <w:rFonts w:ascii="Aptos" w:eastAsia="Aptos" w:hAnsi="Aptos" w:cs="Aptos"/>
+          <w:b w:val="0"/>
+          <w:bCs w:val="0"/>
+          <w:i w:val="0"/>
+          <w:iCs w:val="0"/>
+          <w:caps w:val="0"/>
+          <w:smallCaps w:val="0"/>
+          <w:strike w:val="0"/>
+          <w:dstrike w:val="0"/>
+          <w:outline w:val="0"/>
+          <w:shadow w:val="0"/>
+          <w:emboss w:val="0"/>
+          <w:imprint w:val="0"/>
+          <w:noProof w:val="0"/>
+          <w:vanish w:val="0"/>
+          <w:color w:val="000000"/>
+          <w:spacing w:val="0"/>
+          <w:w w:val="100"/>
+          <w:kern w:val="0"/>
+          <w:position w:val="0"/>
+          <w:sz w:val="24"/>
+          <w:szCs w:val="24"/>
+          <w:highlight w:val="none"/>
+          <w:u w:val="none" w:color="auto"/>
+          <w:bdr w:val="none" w:sz="0" w:space="0" w:color="auto"/>
+          <w:shd w:val="clear" w:color="auto" w:fill="auto"/>
+          <w:vertAlign w:val="baseline"/>
+          <w:rtl w:val="0"/>
+          <w:cs w:val="0"/>
+          <w:lang w:val="id-ID" w:eastAsia="ja-JP" w:bidi="ar-SA"/>
+        </w:rPr>
+        <w:t xml:space="preserve"> </w:t>
+      </w:r>
+      <w:r>
+        <w:rPr>
+          <w:rStyle w:val="DefaultParagraphFont"/>
+          <w:rFonts w:ascii="Aptos" w:eastAsia="Aptos" w:hAnsi="Aptos" w:cs="Aptos"/>
+          <w:b w:val="0"/>
+          <w:bCs w:val="0"/>
+          <w:i w:val="0"/>
+          <w:iCs w:val="0"/>
+          <w:caps w:val="0"/>
+          <w:smallCaps w:val="0"/>
+          <w:strike w:val="0"/>
+          <w:dstrike w:val="0"/>
+          <w:outline w:val="0"/>
+          <w:shadow w:val="0"/>
+          <w:emboss w:val="0"/>
+          <w:imprint w:val="0"/>
+          <w:noProof w:val="0"/>
+          <w:vanish w:val="0"/>
+          <w:color w:val="000000"/>
+          <w:spacing w:val="0"/>
+          <w:w w:val="100"/>
+          <w:kern w:val="0"/>
+          <w:position w:val="0"/>
+          <w:sz w:val="24"/>
+          <w:szCs w:val="24"/>
+          <w:highlight w:val="none"/>
+          <w:u w:val="none" w:color="auto"/>
+          <w:bdr w:val="none" w:sz="0" w:space="0" w:color="auto"/>
+          <w:shd w:val="clear" w:color="auto" w:fill="auto"/>
+          <w:vertAlign w:val="baseline"/>
+          <w:rtl w:val="0"/>
+          <w:cs w:val="0"/>
+          <w:lang w:val="id-ID" w:eastAsia="ja-JP" w:bidi="ar-SA"/>
+        </w:rPr>
+        <w:t>Perangkat ini ringan, tahan lama, dan ramah lingkungan, serta mampu mengangkut kargo hingga 5 kg.</w:t>
+      </w:r>
+      <w:r>
+        <w:rPr>
+          <w:rStyle w:val="DefaultParagraphFont"/>
+          <w:rFonts w:ascii="Aptos" w:eastAsia="Aptos" w:hAnsi="Aptos" w:cs="Aptos"/>
+          <w:b w:val="0"/>
+          <w:bCs w:val="0"/>
+          <w:i w:val="0"/>
+          <w:iCs w:val="0"/>
+          <w:caps w:val="0"/>
+          <w:smallCaps w:val="0"/>
+          <w:strike w:val="0"/>
+          <w:dstrike w:val="0"/>
+          <w:outline w:val="0"/>
+          <w:shadow w:val="0"/>
+          <w:emboss w:val="0"/>
+          <w:imprint w:val="0"/>
+          <w:noProof w:val="0"/>
+          <w:vanish w:val="0"/>
+          <w:color w:val="000000"/>
+          <w:spacing w:val="0"/>
+          <w:w w:val="100"/>
+          <w:kern w:val="0"/>
+          <w:position w:val="0"/>
+          <w:sz w:val="24"/>
+          <w:szCs w:val="24"/>
+          <w:highlight w:val="none"/>
+          <w:u w:val="none" w:color="auto"/>
+          <w:bdr w:val="none" w:sz="0" w:space="0" w:color="auto"/>
+          <w:shd w:val="clear" w:color="auto" w:fill="auto"/>
+          <w:vertAlign w:val="baseline"/>
+          <w:rtl w:val="0"/>
+          <w:cs w:val="0"/>
+          <w:lang w:val="id-ID" w:eastAsia="ja-JP" w:bidi="ar-SA"/>
+        </w:rPr>
+        <w:t xml:space="preserve"> </w:t>
+      </w:r>
+      <w:r>
+        <w:rPr>
+          <w:rStyle w:val="DefaultParagraphFont"/>
+          <w:rFonts w:ascii="Aptos" w:eastAsia="Aptos" w:hAnsi="Aptos" w:cs="Aptos"/>
+          <w:b w:val="0"/>
+          <w:bCs w:val="0"/>
+          <w:i w:val="0"/>
+          <w:iCs w:val="0"/>
+          <w:caps w:val="0"/>
+          <w:smallCaps w:val="0"/>
+          <w:strike w:val="0"/>
+          <w:dstrike w:val="0"/>
+          <w:outline w:val="0"/>
+          <w:shadow w:val="0"/>
+          <w:emboss w:val="0"/>
+          <w:imprint w:val="0"/>
+          <w:noProof w:val="0"/>
+          <w:vanish w:val="0"/>
+          <w:color w:val="000000"/>
+          <w:spacing w:val="0"/>
+          <w:w w:val="100"/>
+          <w:kern w:val="0"/>
+          <w:position w:val="0"/>
+          <w:sz w:val="24"/>
+          <w:szCs w:val="24"/>
+          <w:highlight w:val="none"/>
+          <w:u w:val="none" w:color="auto"/>
+          <w:bdr w:val="none" w:sz="0" w:space="0" w:color="auto"/>
+          <w:shd w:val="clear" w:color="auto" w:fill="auto"/>
+          <w:vertAlign w:val="baseline"/>
+          <w:rtl w:val="0"/>
+          <w:cs w:val="0"/>
+          <w:lang w:val="id-ID" w:eastAsia="ja-JP" w:bidi="ar-SA"/>
+        </w:rPr>
+        <w:t>Perangkat ini memiliki kapasitas baterai sebesar 2000 mAh, yang memungkinkannya terbang hingga 20 km dalam sekali pengisian daya.</w:t>
+      </w:r>
+      <w:r>
+        <w:rPr>
+          <w:rStyle w:val="DefaultParagraphFont"/>
+          <w:rFonts w:ascii="Aptos" w:eastAsia="Aptos" w:hAnsi="Aptos" w:cs="Aptos"/>
+          <w:b w:val="0"/>
+          <w:bCs w:val="0"/>
+          <w:i w:val="0"/>
+          <w:iCs w:val="0"/>
+          <w:caps w:val="0"/>
+          <w:smallCaps w:val="0"/>
+          <w:strike w:val="0"/>
+          <w:dstrike w:val="0"/>
+          <w:outline w:val="0"/>
+          <w:shadow w:val="0"/>
+          <w:emboss w:val="0"/>
+          <w:imprint w:val="0"/>
+          <w:noProof w:val="0"/>
+          <w:vanish w:val="0"/>
+          <w:color w:val="000000"/>
+          <w:spacing w:val="0"/>
+          <w:w w:val="100"/>
+          <w:kern w:val="0"/>
+          <w:position w:val="0"/>
+          <w:sz w:val="24"/>
+          <w:szCs w:val="24"/>
+          <w:highlight w:val="none"/>
+          <w:u w:val="none" w:color="auto"/>
+          <w:bdr w:val="none" w:sz="0" w:space="0" w:color="auto"/>
+          <w:shd w:val="clear" w:color="auto" w:fill="auto"/>
+          <w:vertAlign w:val="baseline"/>
+          <w:rtl w:val="0"/>
+          <w:cs w:val="0"/>
+          <w:lang w:val="id-ID" w:eastAsia="ja-JP" w:bidi="ar-SA"/>
+        </w:rPr>
+        <w:t xml:space="preserve"> </w:t>
+      </w:r>
+      <w:r>
+        <w:rPr>
+          <w:rStyle w:val="DefaultParagraphFont"/>
+          <w:rFonts w:ascii="Aptos" w:eastAsia="Aptos" w:hAnsi="Aptos" w:cs="Aptos"/>
+          <w:b w:val="0"/>
+          <w:bCs w:val="0"/>
+          <w:i w:val="0"/>
+          <w:iCs w:val="0"/>
+          <w:caps w:val="0"/>
+          <w:smallCaps w:val="0"/>
+          <w:strike w:val="0"/>
+          <w:dstrike w:val="0"/>
+          <w:outline w:val="0"/>
+          <w:shadow w:val="0"/>
+          <w:emboss w:val="0"/>
+          <w:imprint w:val="0"/>
+          <w:noProof w:val="0"/>
+          <w:vanish w:val="0"/>
+          <w:color w:val="000000"/>
+          <w:spacing w:val="0"/>
+          <w:w w:val="100"/>
+          <w:kern w:val="0"/>
+          <w:position w:val="0"/>
+          <w:sz w:val="24"/>
+          <w:szCs w:val="24"/>
+          <w:highlight w:val="none"/>
+          <w:u w:val="none" w:color="auto"/>
+          <w:bdr w:val="none" w:sz="0" w:space="0" w:color="auto"/>
+          <w:shd w:val="clear" w:color="auto" w:fill="auto"/>
+          <w:vertAlign w:val="baseline"/>
+          <w:rtl w:val="0"/>
+          <w:cs w:val="0"/>
+          <w:lang w:val="id-ID" w:eastAsia="ja-JP" w:bidi="ar-SA"/>
+        </w:rPr>
+        <w:t>Perangkat ini dilengkapi empat baling-baling yang memungkinkannya lepas landas dan mendarat secara vertikal, serta bermanuver di ruang sempit.</w:t>
+      </w:r>
+      <w:r>
+        <w:rPr>
+          <w:rStyle w:val="DefaultParagraphFont"/>
+          <w:rFonts w:ascii="Aptos" w:eastAsia="Aptos" w:hAnsi="Aptos" w:cs="Aptos"/>
+          <w:b w:val="0"/>
+          <w:bCs w:val="0"/>
+          <w:i w:val="0"/>
+          <w:iCs w:val="0"/>
+          <w:caps w:val="0"/>
+          <w:smallCaps w:val="0"/>
+          <w:strike w:val="0"/>
+          <w:dstrike w:val="0"/>
+          <w:outline w:val="0"/>
+          <w:shadow w:val="0"/>
+          <w:emboss w:val="0"/>
+          <w:imprint w:val="0"/>
+          <w:noProof w:val="0"/>
+          <w:vanish w:val="0"/>
+          <w:color w:val="000000"/>
+          <w:spacing w:val="0"/>
+          <w:w w:val="100"/>
+          <w:kern w:val="0"/>
+          <w:position w:val="0"/>
+          <w:sz w:val="24"/>
+          <w:szCs w:val="24"/>
+          <w:highlight w:val="none"/>
+          <w:u w:val="none" w:color="auto"/>
+          <w:bdr w:val="none" w:sz="0" w:space="0" w:color="auto"/>
+          <w:shd w:val="clear" w:color="auto" w:fill="auto"/>
+          <w:vertAlign w:val="baseline"/>
+          <w:rtl w:val="0"/>
+          <w:cs w:val="0"/>
+          <w:lang w:val="id-ID" w:eastAsia="ja-JP" w:bidi="ar-SA"/>
+        </w:rPr>
+        <w:t xml:space="preserve"> </w:t>
+      </w:r>
+      <w:r>
+        <w:rPr>
+          <w:rStyle w:val="DefaultParagraphFont"/>
+          <w:rFonts w:ascii="Aptos" w:eastAsia="Aptos" w:hAnsi="Aptos" w:cs="Aptos"/>
+          <w:b w:val="0"/>
+          <w:bCs w:val="0"/>
+          <w:i w:val="0"/>
+          <w:iCs w:val="0"/>
+          <w:caps w:val="0"/>
+          <w:smallCaps w:val="0"/>
+          <w:strike w:val="0"/>
+          <w:dstrike w:val="0"/>
+          <w:outline w:val="0"/>
+          <w:shadow w:val="0"/>
+          <w:emboss w:val="0"/>
+          <w:imprint w:val="0"/>
+          <w:noProof w:val="0"/>
+          <w:vanish w:val="0"/>
+          <w:color w:val="000000"/>
+          <w:spacing w:val="0"/>
+          <w:w w:val="100"/>
+          <w:kern w:val="0"/>
+          <w:position w:val="0"/>
+          <w:sz w:val="24"/>
+          <w:szCs w:val="24"/>
+          <w:highlight w:val="none"/>
+          <w:u w:val="none" w:color="auto"/>
+          <w:bdr w:val="none" w:sz="0" w:space="0" w:color="auto"/>
+          <w:shd w:val="clear" w:color="auto" w:fill="auto"/>
+          <w:vertAlign w:val="baseline"/>
+          <w:rtl w:val="0"/>
+          <w:cs w:val="0"/>
+          <w:lang w:val="id-ID" w:eastAsia="ja-JP" w:bidi="ar-SA"/>
+        </w:rPr>
+        <w:t>Perangkat ini dilengkapi berbagai sensor seperti GPS, IMU, kamera, ultrasonik, inframerah, dan lidar, yang memungkinkannya mengenali lingkungan sekitar dan menghindari rintangan.</w:t>
+      </w:r>
+      <w:r>
+        <w:rPr>
+          <w:rStyle w:val="DefaultParagraphFont"/>
+          <w:rFonts w:ascii="Aptos" w:eastAsia="Aptos" w:hAnsi="Aptos" w:cs="Aptos"/>
+          <w:b w:val="0"/>
+          <w:bCs w:val="0"/>
+          <w:i w:val="0"/>
+          <w:iCs w:val="0"/>
+          <w:caps w:val="0"/>
+          <w:smallCaps w:val="0"/>
+          <w:strike w:val="0"/>
+          <w:dstrike w:val="0"/>
+          <w:outline w:val="0"/>
+          <w:shadow w:val="0"/>
+          <w:emboss w:val="0"/>
+          <w:imprint w:val="0"/>
+          <w:noProof w:val="0"/>
+          <w:vanish w:val="0"/>
+          <w:color w:val="000000"/>
+          <w:spacing w:val="0"/>
+          <w:w w:val="100"/>
+          <w:kern w:val="0"/>
+          <w:position w:val="0"/>
+          <w:sz w:val="24"/>
+          <w:szCs w:val="24"/>
+          <w:highlight w:val="none"/>
+          <w:u w:val="none" w:color="auto"/>
+          <w:bdr w:val="none" w:sz="0" w:space="0" w:color="auto"/>
+          <w:shd w:val="clear" w:color="auto" w:fill="auto"/>
+          <w:vertAlign w:val="baseline"/>
+          <w:rtl w:val="0"/>
+          <w:cs w:val="0"/>
+          <w:lang w:val="id-ID" w:eastAsia="ja-JP" w:bidi="ar-SA"/>
+        </w:rPr>
+        <w:t xml:space="preserve"> </w:t>
+      </w:r>
+      <w:r>
+        <w:rPr>
+          <w:rStyle w:val="DefaultParagraphFont"/>
+          <w:rFonts w:ascii="Aptos" w:eastAsia="Aptos" w:hAnsi="Aptos" w:cs="Aptos"/>
+          <w:b w:val="0"/>
+          <w:bCs w:val="0"/>
+          <w:i w:val="0"/>
+          <w:iCs w:val="0"/>
+          <w:caps w:val="0"/>
+          <w:smallCaps w:val="0"/>
+          <w:strike w:val="0"/>
+          <w:dstrike w:val="0"/>
+          <w:outline w:val="0"/>
+          <w:shadow w:val="0"/>
+          <w:emboss w:val="0"/>
+          <w:imprint w:val="0"/>
+          <w:noProof w:val="0"/>
+          <w:vanish w:val="0"/>
+          <w:color w:val="000000"/>
+          <w:spacing w:val="0"/>
+          <w:w w:val="100"/>
+          <w:kern w:val="0"/>
+          <w:position w:val="0"/>
+          <w:sz w:val="24"/>
+          <w:szCs w:val="24"/>
+          <w:highlight w:val="none"/>
+          <w:u w:val="none" w:color="auto"/>
+          <w:bdr w:val="none" w:sz="0" w:space="0" w:color="auto"/>
+          <w:shd w:val="clear" w:color="auto" w:fill="auto"/>
+          <w:vertAlign w:val="baseline"/>
+          <w:rtl w:val="0"/>
+          <w:cs w:val="0"/>
+          <w:lang w:val="id-ID" w:eastAsia="ja-JP" w:bidi="ar-SA"/>
+        </w:rPr>
+        <w:t>Perangkat keras drone ini juga dilengkapi pemindai kode QR dan papan tombol kode PIN, yang memungkinkan pelanggan menerima paket mereka dengan aman dan mudah.</w:t>
       </w:r>
     </w:p>
     <w:p>
@@ -314,6 +1168,7 @@
           <w:ilvl w:val="0"/>
           <w:numId w:val="1"/>
         </w:numPr>
+        <w:bidi w:val="0"/>
         <w:rPr>
           <w:rFonts w:ascii="Aptos" w:eastAsia="Aptos" w:hAnsi="Aptos" w:cs="Aptos"/>
           <w:color w:val="000000" w:themeColor="text1"/>
@@ -321,26 +1176,255 @@
       </w:pPr>
       <w:r>
         <w:rPr>
-          <w:rFonts w:ascii="Aptos" w:eastAsia="Aptos" w:hAnsi="Aptos" w:cs="Aptos"/>
-          <w:color w:val="000000" w:themeColor="text1"/>
-        </w:rPr>
-        <w:t xml:space="preserve">Drone software: The drone software is </w:t>
-      </w:r>
-      <w:proofErr w:type="gramStart"/>
-      <w:r>
-        <w:rPr>
-          <w:rFonts w:ascii="Aptos" w:eastAsia="Aptos" w:hAnsi="Aptos" w:cs="Aptos"/>
-          <w:color w:val="000000" w:themeColor="text1"/>
-        </w:rPr>
-        <w:t>the</w:t>
-      </w:r>
-      <w:proofErr w:type="gramEnd"/>
-      <w:r>
-        <w:rPr>
-          <w:rFonts w:ascii="Aptos" w:eastAsia="Aptos" w:hAnsi="Aptos" w:cs="Aptos"/>
-          <w:color w:val="000000" w:themeColor="text1"/>
-        </w:rPr>
-        <w:t xml:space="preserve"> program that runs on the drone and enables it to perform various tasks, such as navigation, obstacle avoidance, communication, and self-diagnosis. It uses Linux as the operating system, Python as the programming language, and TensorFlow as the AI framework. It uses SLAM as the navigation algorithm, DWA as the obstacle avoidance algorithm, MQTT as the communication protocol, and FMEA as the self-diagnosis algorithm. The drone software also has a user interface that allows the user to control the drone remotely via a mobile app or a web dashboard, where they can monitor the drone's status, location, and battery level.</w:t>
+          <w:rStyle w:val="DefaultParagraphFont"/>
+          <w:rFonts w:ascii="Aptos" w:eastAsia="Aptos" w:hAnsi="Aptos" w:cs="Aptos"/>
+          <w:b w:val="0"/>
+          <w:bCs w:val="0"/>
+          <w:i w:val="0"/>
+          <w:iCs w:val="0"/>
+          <w:caps w:val="0"/>
+          <w:smallCaps w:val="0"/>
+          <w:strike w:val="0"/>
+          <w:dstrike w:val="0"/>
+          <w:outline w:val="0"/>
+          <w:shadow w:val="0"/>
+          <w:emboss w:val="0"/>
+          <w:imprint w:val="0"/>
+          <w:noProof w:val="0"/>
+          <w:vanish w:val="0"/>
+          <w:color w:val="000000"/>
+          <w:spacing w:val="0"/>
+          <w:w w:val="100"/>
+          <w:kern w:val="0"/>
+          <w:position w:val="0"/>
+          <w:sz w:val="24"/>
+          <w:szCs w:val="24"/>
+          <w:highlight w:val="none"/>
+          <w:u w:val="none" w:color="auto"/>
+          <w:bdr w:val="none" w:sz="0" w:space="0" w:color="auto"/>
+          <w:shd w:val="clear" w:color="auto" w:fill="auto"/>
+          <w:vertAlign w:val="baseline"/>
+          <w:rtl w:val="0"/>
+          <w:cs w:val="0"/>
+          <w:lang w:val="id-ID" w:eastAsia="ja-JP" w:bidi="ar-SA"/>
+        </w:rPr>
+        <w:t>Perangkat lunak drone: Perangkat lunak drone adalah program yang berjalan pada drone dan memungkinkannya melakukan berbagai tugas, seperti navigasi, penghindaran rintangan, komunikasi, dan diagnosis mandiri.</w:t>
+      </w:r>
+      <w:r>
+        <w:rPr>
+          <w:rStyle w:val="DefaultParagraphFont"/>
+          <w:rFonts w:ascii="Aptos" w:eastAsia="Aptos" w:hAnsi="Aptos" w:cs="Aptos"/>
+          <w:b w:val="0"/>
+          <w:bCs w:val="0"/>
+          <w:i w:val="0"/>
+          <w:iCs w:val="0"/>
+          <w:caps w:val="0"/>
+          <w:smallCaps w:val="0"/>
+          <w:strike w:val="0"/>
+          <w:dstrike w:val="0"/>
+          <w:outline w:val="0"/>
+          <w:shadow w:val="0"/>
+          <w:emboss w:val="0"/>
+          <w:imprint w:val="0"/>
+          <w:noProof w:val="0"/>
+          <w:vanish w:val="0"/>
+          <w:color w:val="000000"/>
+          <w:spacing w:val="0"/>
+          <w:w w:val="100"/>
+          <w:kern w:val="0"/>
+          <w:position w:val="0"/>
+          <w:sz w:val="24"/>
+          <w:szCs w:val="24"/>
+          <w:highlight w:val="none"/>
+          <w:u w:val="none" w:color="auto"/>
+          <w:bdr w:val="none" w:sz="0" w:space="0" w:color="auto"/>
+          <w:shd w:val="clear" w:color="auto" w:fill="auto"/>
+          <w:vertAlign w:val="baseline"/>
+          <w:rtl w:val="0"/>
+          <w:cs w:val="0"/>
+          <w:lang w:val="id-ID" w:eastAsia="ja-JP" w:bidi="ar-SA"/>
+        </w:rPr>
+        <w:t xml:space="preserve"> </w:t>
+      </w:r>
+      <w:r>
+        <w:rPr>
+          <w:rStyle w:val="DefaultParagraphFont"/>
+          <w:rFonts w:ascii="Aptos" w:eastAsia="Aptos" w:hAnsi="Aptos" w:cs="Aptos"/>
+          <w:b w:val="0"/>
+          <w:bCs w:val="0"/>
+          <w:i w:val="0"/>
+          <w:iCs w:val="0"/>
+          <w:caps w:val="0"/>
+          <w:smallCaps w:val="0"/>
+          <w:strike w:val="0"/>
+          <w:dstrike w:val="0"/>
+          <w:outline w:val="0"/>
+          <w:shadow w:val="0"/>
+          <w:emboss w:val="0"/>
+          <w:imprint w:val="0"/>
+          <w:noProof w:val="0"/>
+          <w:vanish w:val="0"/>
+          <w:color w:val="000000"/>
+          <w:spacing w:val="0"/>
+          <w:w w:val="100"/>
+          <w:kern w:val="0"/>
+          <w:position w:val="0"/>
+          <w:sz w:val="24"/>
+          <w:szCs w:val="24"/>
+          <w:highlight w:val="none"/>
+          <w:u w:val="none" w:color="auto"/>
+          <w:bdr w:val="none" w:sz="0" w:space="0" w:color="auto"/>
+          <w:shd w:val="clear" w:color="auto" w:fill="auto"/>
+          <w:vertAlign w:val="baseline"/>
+          <w:rtl w:val="0"/>
+          <w:cs w:val="0"/>
+          <w:lang w:val="id-ID" w:eastAsia="ja-JP" w:bidi="ar-SA"/>
+        </w:rPr>
+        <w:t>Perangkat lunak ini menggunakan Linux sebagai sistem operasinya, Python sebagai bahasa pemrogramannya, dan TensorFlow sebagai kerangka kerja AI-nya.</w:t>
+      </w:r>
+      <w:r>
+        <w:rPr>
+          <w:rStyle w:val="DefaultParagraphFont"/>
+          <w:rFonts w:ascii="Aptos" w:eastAsia="Aptos" w:hAnsi="Aptos" w:cs="Aptos"/>
+          <w:b w:val="0"/>
+          <w:bCs w:val="0"/>
+          <w:i w:val="0"/>
+          <w:iCs w:val="0"/>
+          <w:caps w:val="0"/>
+          <w:smallCaps w:val="0"/>
+          <w:strike w:val="0"/>
+          <w:dstrike w:val="0"/>
+          <w:outline w:val="0"/>
+          <w:shadow w:val="0"/>
+          <w:emboss w:val="0"/>
+          <w:imprint w:val="0"/>
+          <w:noProof w:val="0"/>
+          <w:vanish w:val="0"/>
+          <w:color w:val="000000"/>
+          <w:spacing w:val="0"/>
+          <w:w w:val="100"/>
+          <w:kern w:val="0"/>
+          <w:position w:val="0"/>
+          <w:sz w:val="24"/>
+          <w:szCs w:val="24"/>
+          <w:highlight w:val="none"/>
+          <w:u w:val="none" w:color="auto"/>
+          <w:bdr w:val="none" w:sz="0" w:space="0" w:color="auto"/>
+          <w:shd w:val="clear" w:color="auto" w:fill="auto"/>
+          <w:vertAlign w:val="baseline"/>
+          <w:rtl w:val="0"/>
+          <w:cs w:val="0"/>
+          <w:lang w:val="id-ID" w:eastAsia="ja-JP" w:bidi="ar-SA"/>
+        </w:rPr>
+        <w:t xml:space="preserve"> </w:t>
+      </w:r>
+      <w:r>
+        <w:rPr>
+          <w:rStyle w:val="DefaultParagraphFont"/>
+          <w:rFonts w:ascii="Aptos" w:eastAsia="Aptos" w:hAnsi="Aptos" w:cs="Aptos"/>
+          <w:b w:val="0"/>
+          <w:bCs w:val="0"/>
+          <w:i w:val="0"/>
+          <w:iCs w:val="0"/>
+          <w:caps w:val="0"/>
+          <w:smallCaps w:val="0"/>
+          <w:strike w:val="0"/>
+          <w:dstrike w:val="0"/>
+          <w:outline w:val="0"/>
+          <w:shadow w:val="0"/>
+          <w:emboss w:val="0"/>
+          <w:imprint w:val="0"/>
+          <w:noProof w:val="0"/>
+          <w:vanish w:val="0"/>
+          <w:color w:val="000000"/>
+          <w:spacing w:val="0"/>
+          <w:w w:val="100"/>
+          <w:kern w:val="0"/>
+          <w:position w:val="0"/>
+          <w:sz w:val="24"/>
+          <w:szCs w:val="24"/>
+          <w:highlight w:val="none"/>
+          <w:u w:val="none" w:color="auto"/>
+          <w:bdr w:val="none" w:sz="0" w:space="0" w:color="auto"/>
+          <w:shd w:val="clear" w:color="auto" w:fill="auto"/>
+          <w:vertAlign w:val="baseline"/>
+          <w:rtl w:val="0"/>
+          <w:cs w:val="0"/>
+          <w:lang w:val="id-ID" w:eastAsia="ja-JP" w:bidi="ar-SA"/>
+        </w:rPr>
+        <w:t>Perangkat lunak ini menggunakan SLAM sebagai algoritma navigasi, DWA sebagai algoritma penghindaran rintangan, MQTT sebagai protokol komunikasi, dan FMEA sebagai algoritma diagnosis mandiri.</w:t>
+      </w:r>
+      <w:r>
+        <w:rPr>
+          <w:rStyle w:val="DefaultParagraphFont"/>
+          <w:rFonts w:ascii="Aptos" w:eastAsia="Aptos" w:hAnsi="Aptos" w:cs="Aptos"/>
+          <w:b w:val="0"/>
+          <w:bCs w:val="0"/>
+          <w:i w:val="0"/>
+          <w:iCs w:val="0"/>
+          <w:caps w:val="0"/>
+          <w:smallCaps w:val="0"/>
+          <w:strike w:val="0"/>
+          <w:dstrike w:val="0"/>
+          <w:outline w:val="0"/>
+          <w:shadow w:val="0"/>
+          <w:emboss w:val="0"/>
+          <w:imprint w:val="0"/>
+          <w:noProof w:val="0"/>
+          <w:vanish w:val="0"/>
+          <w:color w:val="000000"/>
+          <w:spacing w:val="0"/>
+          <w:w w:val="100"/>
+          <w:kern w:val="0"/>
+          <w:position w:val="0"/>
+          <w:sz w:val="24"/>
+          <w:szCs w:val="24"/>
+          <w:highlight w:val="none"/>
+          <w:u w:val="none" w:color="auto"/>
+          <w:bdr w:val="none" w:sz="0" w:space="0" w:color="auto"/>
+          <w:shd w:val="clear" w:color="auto" w:fill="auto"/>
+          <w:vertAlign w:val="baseline"/>
+          <w:rtl w:val="0"/>
+          <w:cs w:val="0"/>
+          <w:lang w:val="id-ID" w:eastAsia="ja-JP" w:bidi="ar-SA"/>
+        </w:rPr>
+        <w:t xml:space="preserve"> </w:t>
+      </w:r>
+      <w:r>
+        <w:rPr>
+          <w:rStyle w:val="DefaultParagraphFont"/>
+          <w:rFonts w:ascii="Aptos" w:eastAsia="Aptos" w:hAnsi="Aptos" w:cs="Aptos"/>
+          <w:b w:val="0"/>
+          <w:bCs w:val="0"/>
+          <w:i w:val="0"/>
+          <w:iCs w:val="0"/>
+          <w:caps w:val="0"/>
+          <w:smallCaps w:val="0"/>
+          <w:strike w:val="0"/>
+          <w:dstrike w:val="0"/>
+          <w:outline w:val="0"/>
+          <w:shadow w:val="0"/>
+          <w:emboss w:val="0"/>
+          <w:imprint w:val="0"/>
+          <w:noProof w:val="0"/>
+          <w:vanish w:val="0"/>
+          <w:color w:val="000000"/>
+          <w:spacing w:val="0"/>
+          <w:w w:val="100"/>
+          <w:kern w:val="0"/>
+          <w:position w:val="0"/>
+          <w:sz w:val="24"/>
+          <w:szCs w:val="24"/>
+          <w:highlight w:val="none"/>
+          <w:u w:val="none" w:color="auto"/>
+          <w:bdr w:val="none" w:sz="0" w:space="0" w:color="auto"/>
+          <w:shd w:val="clear" w:color="auto" w:fill="auto"/>
+          <w:vertAlign w:val="baseline"/>
+          <w:rtl w:val="0"/>
+          <w:cs w:val="0"/>
+          <w:lang w:val="id-ID" w:eastAsia="ja-JP" w:bidi="ar-SA"/>
+        </w:rPr>
+        <w:t>Perangkat lunak drone ini juga memiliki antarmuka pengguna yang memungkinkan pengguna mengendalikan drone dari jarak jauh melalui aplikasi seluler atau dasbor web, sehingga mereka dapat memantau status, lokasi, dan tingkat baterai drone.</w:t>
       </w:r>
     </w:p>
     <w:p>
@@ -350,6 +1434,7 @@
           <w:ilvl w:val="0"/>
           <w:numId w:val="1"/>
         </w:numPr>
+        <w:bidi w:val="0"/>
         <w:rPr>
           <w:rFonts w:ascii="Aptos" w:eastAsia="Aptos" w:hAnsi="Aptos" w:cs="Aptos"/>
           <w:color w:val="000000" w:themeColor="text1"/>
@@ -357,30 +1442,260 @@
       </w:pPr>
       <w:r>
         <w:rPr>
-          <w:rFonts w:ascii="Aptos" w:eastAsia="Aptos" w:hAnsi="Aptos" w:cs="Aptos"/>
-          <w:color w:val="000000" w:themeColor="text1"/>
-        </w:rPr>
-        <w:t xml:space="preserve">Cloud platform: The cloud platform is </w:t>
-      </w:r>
-      <w:proofErr w:type="gramStart"/>
-      <w:r>
-        <w:rPr>
-          <w:rFonts w:ascii="Aptos" w:eastAsia="Aptos" w:hAnsi="Aptos" w:cs="Aptos"/>
-          <w:color w:val="000000" w:themeColor="text1"/>
-        </w:rPr>
-        <w:t>the</w:t>
-      </w:r>
-      <w:proofErr w:type="gramEnd"/>
-      <w:r>
-        <w:rPr>
-          <w:rFonts w:ascii="Aptos" w:eastAsia="Aptos" w:hAnsi="Aptos" w:cs="Aptos"/>
-          <w:color w:val="000000" w:themeColor="text1"/>
-        </w:rPr>
-        <w:t xml:space="preserve"> online service that connects the drone to the user and provides various features, such as remote control, data storage, analytics, and security. The cloud platform uses Azure as the cloud provider, and provides a scalable, reliable, and secure infrastructure for the drone system. The cloud platform also provides data storage and analytics, where the user can access and analyze the data collected by the drone, such as the delivery history, the customer feedback, and the drone performance. The cloud platform also provides security features, such as encryption, authentication, and authorization, to protect the data and the drone from unauthorized access or misuse.</w:t>
+          <w:rStyle w:val="DefaultParagraphFont"/>
+          <w:rFonts w:ascii="Aptos" w:eastAsia="Aptos" w:hAnsi="Aptos" w:cs="Aptos"/>
+          <w:b w:val="0"/>
+          <w:bCs w:val="0"/>
+          <w:i w:val="0"/>
+          <w:iCs w:val="0"/>
+          <w:caps w:val="0"/>
+          <w:smallCaps w:val="0"/>
+          <w:strike w:val="0"/>
+          <w:dstrike w:val="0"/>
+          <w:outline w:val="0"/>
+          <w:shadow w:val="0"/>
+          <w:emboss w:val="0"/>
+          <w:imprint w:val="0"/>
+          <w:noProof w:val="0"/>
+          <w:vanish w:val="0"/>
+          <w:color w:val="000000"/>
+          <w:spacing w:val="0"/>
+          <w:w w:val="100"/>
+          <w:kern w:val="0"/>
+          <w:position w:val="0"/>
+          <w:sz w:val="24"/>
+          <w:szCs w:val="24"/>
+          <w:highlight w:val="none"/>
+          <w:u w:val="none" w:color="auto"/>
+          <w:bdr w:val="none" w:sz="0" w:space="0" w:color="auto"/>
+          <w:shd w:val="clear" w:color="auto" w:fill="auto"/>
+          <w:vertAlign w:val="baseline"/>
+          <w:rtl w:val="0"/>
+          <w:cs w:val="0"/>
+          <w:lang w:val="id-ID" w:eastAsia="ja-JP" w:bidi="ar-SA"/>
+        </w:rPr>
+        <w:t>Platform awan: Platform awan adalah layanan daring yang menghubungkan drone dengan pengguna dan menyediakan berbagai fitur seperti kendali jarak jauh, penyimpanan data, analisis, dan keamanan.</w:t>
+      </w:r>
+      <w:r>
+        <w:rPr>
+          <w:rStyle w:val="DefaultParagraphFont"/>
+          <w:rFonts w:ascii="Aptos" w:eastAsia="Aptos" w:hAnsi="Aptos" w:cs="Aptos"/>
+          <w:b w:val="0"/>
+          <w:bCs w:val="0"/>
+          <w:i w:val="0"/>
+          <w:iCs w:val="0"/>
+          <w:caps w:val="0"/>
+          <w:smallCaps w:val="0"/>
+          <w:strike w:val="0"/>
+          <w:dstrike w:val="0"/>
+          <w:outline w:val="0"/>
+          <w:shadow w:val="0"/>
+          <w:emboss w:val="0"/>
+          <w:imprint w:val="0"/>
+          <w:noProof w:val="0"/>
+          <w:vanish w:val="0"/>
+          <w:color w:val="000000"/>
+          <w:spacing w:val="0"/>
+          <w:w w:val="100"/>
+          <w:kern w:val="0"/>
+          <w:position w:val="0"/>
+          <w:sz w:val="24"/>
+          <w:szCs w:val="24"/>
+          <w:highlight w:val="none"/>
+          <w:u w:val="none" w:color="auto"/>
+          <w:bdr w:val="none" w:sz="0" w:space="0" w:color="auto"/>
+          <w:shd w:val="clear" w:color="auto" w:fill="auto"/>
+          <w:vertAlign w:val="baseline"/>
+          <w:rtl w:val="0"/>
+          <w:cs w:val="0"/>
+          <w:lang w:val="id-ID" w:eastAsia="ja-JP" w:bidi="ar-SA"/>
+        </w:rPr>
+        <w:t xml:space="preserve"> </w:t>
+      </w:r>
+      <w:r>
+        <w:rPr>
+          <w:rStyle w:val="DefaultParagraphFont"/>
+          <w:rFonts w:ascii="Aptos" w:eastAsia="Aptos" w:hAnsi="Aptos" w:cs="Aptos"/>
+          <w:b w:val="0"/>
+          <w:bCs w:val="0"/>
+          <w:i w:val="0"/>
+          <w:iCs w:val="0"/>
+          <w:caps w:val="0"/>
+          <w:smallCaps w:val="0"/>
+          <w:strike w:val="0"/>
+          <w:dstrike w:val="0"/>
+          <w:outline w:val="0"/>
+          <w:shadow w:val="0"/>
+          <w:emboss w:val="0"/>
+          <w:imprint w:val="0"/>
+          <w:noProof w:val="0"/>
+          <w:vanish w:val="0"/>
+          <w:color w:val="000000"/>
+          <w:spacing w:val="0"/>
+          <w:w w:val="100"/>
+          <w:kern w:val="0"/>
+          <w:position w:val="0"/>
+          <w:sz w:val="24"/>
+          <w:szCs w:val="24"/>
+          <w:highlight w:val="none"/>
+          <w:u w:val="none" w:color="auto"/>
+          <w:bdr w:val="none" w:sz="0" w:space="0" w:color="auto"/>
+          <w:shd w:val="clear" w:color="auto" w:fill="auto"/>
+          <w:vertAlign w:val="baseline"/>
+          <w:rtl w:val="0"/>
+          <w:cs w:val="0"/>
+          <w:lang w:val="id-ID" w:eastAsia="ja-JP" w:bidi="ar-SA"/>
+        </w:rPr>
+        <w:t>Platform awan ini menggunakan Azure sebagai penyedia layanan awan, dan menyediakan infrastruktur yang dapat ditingkatkan, andal, dan aman bagi sistem drone.</w:t>
+      </w:r>
+      <w:r>
+        <w:rPr>
+          <w:rStyle w:val="DefaultParagraphFont"/>
+          <w:rFonts w:ascii="Aptos" w:eastAsia="Aptos" w:hAnsi="Aptos" w:cs="Aptos"/>
+          <w:b w:val="0"/>
+          <w:bCs w:val="0"/>
+          <w:i w:val="0"/>
+          <w:iCs w:val="0"/>
+          <w:caps w:val="0"/>
+          <w:smallCaps w:val="0"/>
+          <w:strike w:val="0"/>
+          <w:dstrike w:val="0"/>
+          <w:outline w:val="0"/>
+          <w:shadow w:val="0"/>
+          <w:emboss w:val="0"/>
+          <w:imprint w:val="0"/>
+          <w:noProof w:val="0"/>
+          <w:vanish w:val="0"/>
+          <w:color w:val="000000"/>
+          <w:spacing w:val="0"/>
+          <w:w w:val="100"/>
+          <w:kern w:val="0"/>
+          <w:position w:val="0"/>
+          <w:sz w:val="24"/>
+          <w:szCs w:val="24"/>
+          <w:highlight w:val="none"/>
+          <w:u w:val="none" w:color="auto"/>
+          <w:bdr w:val="none" w:sz="0" w:space="0" w:color="auto"/>
+          <w:shd w:val="clear" w:color="auto" w:fill="auto"/>
+          <w:vertAlign w:val="baseline"/>
+          <w:rtl w:val="0"/>
+          <w:cs w:val="0"/>
+          <w:lang w:val="id-ID" w:eastAsia="ja-JP" w:bidi="ar-SA"/>
+        </w:rPr>
+        <w:t xml:space="preserve"> </w:t>
+      </w:r>
+      <w:r>
+        <w:rPr>
+          <w:rStyle w:val="DefaultParagraphFont"/>
+          <w:rFonts w:ascii="Aptos" w:eastAsia="Aptos" w:hAnsi="Aptos" w:cs="Aptos"/>
+          <w:b w:val="0"/>
+          <w:bCs w:val="0"/>
+          <w:i w:val="0"/>
+          <w:iCs w:val="0"/>
+          <w:caps w:val="0"/>
+          <w:smallCaps w:val="0"/>
+          <w:strike w:val="0"/>
+          <w:dstrike w:val="0"/>
+          <w:outline w:val="0"/>
+          <w:shadow w:val="0"/>
+          <w:emboss w:val="0"/>
+          <w:imprint w:val="0"/>
+          <w:noProof w:val="0"/>
+          <w:vanish w:val="0"/>
+          <w:color w:val="000000"/>
+          <w:spacing w:val="0"/>
+          <w:w w:val="100"/>
+          <w:kern w:val="0"/>
+          <w:position w:val="0"/>
+          <w:sz w:val="24"/>
+          <w:szCs w:val="24"/>
+          <w:highlight w:val="none"/>
+          <w:u w:val="none" w:color="auto"/>
+          <w:bdr w:val="none" w:sz="0" w:space="0" w:color="auto"/>
+          <w:shd w:val="clear" w:color="auto" w:fill="auto"/>
+          <w:vertAlign w:val="baseline"/>
+          <w:rtl w:val="0"/>
+          <w:cs w:val="0"/>
+          <w:lang w:val="id-ID" w:eastAsia="ja-JP" w:bidi="ar-SA"/>
+        </w:rPr>
+        <w:t>Platform awan ini juga menyediakan penyimpanan data dan analisis, sehingga pengguna dapat mengakses dan menganalisis data yang dikumpulkan oleh drone, seperti riwayat pengiriman, umpan balik pelanggan, dan kinerja drone.</w:t>
+      </w:r>
+      <w:r>
+        <w:rPr>
+          <w:rStyle w:val="DefaultParagraphFont"/>
+          <w:rFonts w:ascii="Aptos" w:eastAsia="Aptos" w:hAnsi="Aptos" w:cs="Aptos"/>
+          <w:b w:val="0"/>
+          <w:bCs w:val="0"/>
+          <w:i w:val="0"/>
+          <w:iCs w:val="0"/>
+          <w:caps w:val="0"/>
+          <w:smallCaps w:val="0"/>
+          <w:strike w:val="0"/>
+          <w:dstrike w:val="0"/>
+          <w:outline w:val="0"/>
+          <w:shadow w:val="0"/>
+          <w:emboss w:val="0"/>
+          <w:imprint w:val="0"/>
+          <w:noProof w:val="0"/>
+          <w:vanish w:val="0"/>
+          <w:color w:val="000000"/>
+          <w:spacing w:val="0"/>
+          <w:w w:val="100"/>
+          <w:kern w:val="0"/>
+          <w:position w:val="0"/>
+          <w:sz w:val="24"/>
+          <w:szCs w:val="24"/>
+          <w:highlight w:val="none"/>
+          <w:u w:val="none" w:color="auto"/>
+          <w:bdr w:val="none" w:sz="0" w:space="0" w:color="auto"/>
+          <w:shd w:val="clear" w:color="auto" w:fill="auto"/>
+          <w:vertAlign w:val="baseline"/>
+          <w:rtl w:val="0"/>
+          <w:cs w:val="0"/>
+          <w:lang w:val="id-ID" w:eastAsia="ja-JP" w:bidi="ar-SA"/>
+        </w:rPr>
+        <w:t xml:space="preserve"> </w:t>
+      </w:r>
+      <w:r>
+        <w:rPr>
+          <w:rStyle w:val="DefaultParagraphFont"/>
+          <w:rFonts w:ascii="Aptos" w:eastAsia="Aptos" w:hAnsi="Aptos" w:cs="Aptos"/>
+          <w:b w:val="0"/>
+          <w:bCs w:val="0"/>
+          <w:i w:val="0"/>
+          <w:iCs w:val="0"/>
+          <w:caps w:val="0"/>
+          <w:smallCaps w:val="0"/>
+          <w:strike w:val="0"/>
+          <w:dstrike w:val="0"/>
+          <w:outline w:val="0"/>
+          <w:shadow w:val="0"/>
+          <w:emboss w:val="0"/>
+          <w:imprint w:val="0"/>
+          <w:noProof w:val="0"/>
+          <w:vanish w:val="0"/>
+          <w:color w:val="000000"/>
+          <w:spacing w:val="0"/>
+          <w:w w:val="100"/>
+          <w:kern w:val="0"/>
+          <w:position w:val="0"/>
+          <w:sz w:val="24"/>
+          <w:szCs w:val="24"/>
+          <w:highlight w:val="none"/>
+          <w:u w:val="none" w:color="auto"/>
+          <w:bdr w:val="none" w:sz="0" w:space="0" w:color="auto"/>
+          <w:shd w:val="clear" w:color="auto" w:fill="auto"/>
+          <w:vertAlign w:val="baseline"/>
+          <w:rtl w:val="0"/>
+          <w:cs w:val="0"/>
+          <w:lang w:val="id-ID" w:eastAsia="ja-JP" w:bidi="ar-SA"/>
+        </w:rPr>
+        <w:t>Platform awan ini juga menyediakan fitur keamanan seperti enkripsi, autentikasi, dan otorisasi untuk melindungi data dan drone dari akses tidak sah atau penyalahgunaan.</w:t>
       </w:r>
     </w:p>
     <w:p>
       <w:pPr>
+        <w:bidi w:val="0"/>
         <w:rPr>
           <w:rFonts w:ascii="Aptos" w:eastAsia="Aptos" w:hAnsi="Aptos" w:cs="Aptos"/>
           <w:color w:val="000000" w:themeColor="text1"/>
@@ -388,26 +1703,183 @@
       </w:pPr>
       <w:r>
         <w:rPr>
-          <w:rFonts w:ascii="Aptos" w:eastAsia="Aptos" w:hAnsi="Aptos" w:cs="Aptos"/>
-          <w:color w:val="000000" w:themeColor="text1"/>
-        </w:rPr>
-        <w:t xml:space="preserve">As you can see, the </w:t>
-      </w:r>
-      <w:proofErr w:type="spellStart"/>
-      <w:r>
-        <w:rPr>
-          <w:rFonts w:ascii="Aptos" w:eastAsia="Aptos" w:hAnsi="Aptos" w:cs="Aptos"/>
-          <w:color w:val="000000" w:themeColor="text1"/>
-        </w:rPr>
-        <w:t>ReleCloud</w:t>
-      </w:r>
-      <w:proofErr w:type="spellEnd"/>
-      <w:r>
-        <w:rPr>
-          <w:rFonts w:ascii="Aptos" w:eastAsia="Aptos" w:hAnsi="Aptos" w:cs="Aptos"/>
-          <w:color w:val="000000" w:themeColor="text1"/>
-        </w:rPr>
-        <w:t xml:space="preserve"> Delivery Drone has a lot of features and benefits that make it a superior delivery solution. But how can you translate these features and benefits into value propositions that will appeal to your customers? Here are some examples of how you can do that:</w:t>
+          <w:rStyle w:val="DefaultParagraphFont"/>
+          <w:rFonts w:ascii="Aptos" w:eastAsia="Aptos" w:hAnsi="Aptos" w:cs="Aptos"/>
+          <w:b w:val="0"/>
+          <w:bCs w:val="0"/>
+          <w:i w:val="0"/>
+          <w:iCs w:val="0"/>
+          <w:caps w:val="0"/>
+          <w:smallCaps w:val="0"/>
+          <w:strike w:val="0"/>
+          <w:dstrike w:val="0"/>
+          <w:outline w:val="0"/>
+          <w:shadow w:val="0"/>
+          <w:emboss w:val="0"/>
+          <w:imprint w:val="0"/>
+          <w:noProof w:val="0"/>
+          <w:vanish w:val="0"/>
+          <w:color w:val="000000"/>
+          <w:spacing w:val="0"/>
+          <w:w w:val="100"/>
+          <w:kern w:val="0"/>
+          <w:position w:val="0"/>
+          <w:sz w:val="24"/>
+          <w:szCs w:val="24"/>
+          <w:highlight w:val="none"/>
+          <w:u w:val="none" w:color="auto"/>
+          <w:bdr w:val="none" w:sz="0" w:space="0" w:color="auto"/>
+          <w:shd w:val="clear" w:color="auto" w:fill="auto"/>
+          <w:vertAlign w:val="baseline"/>
+          <w:rtl w:val="0"/>
+          <w:cs w:val="0"/>
+          <w:lang w:val="id-ID" w:eastAsia="ja-JP" w:bidi="ar-SA"/>
+        </w:rPr>
+        <w:t>Seperti yang dapat Anda lihat, Drone Pengiriman ReleCloud memiliki banyak fitur dan manfaat yang menjadikannya solusi pengiriman yang unggul.</w:t>
+      </w:r>
+      <w:r>
+        <w:rPr>
+          <w:rStyle w:val="DefaultParagraphFont"/>
+          <w:rFonts w:ascii="Aptos" w:eastAsia="Aptos" w:hAnsi="Aptos" w:cs="Aptos"/>
+          <w:b w:val="0"/>
+          <w:bCs w:val="0"/>
+          <w:i w:val="0"/>
+          <w:iCs w:val="0"/>
+          <w:caps w:val="0"/>
+          <w:smallCaps w:val="0"/>
+          <w:strike w:val="0"/>
+          <w:dstrike w:val="0"/>
+          <w:outline w:val="0"/>
+          <w:shadow w:val="0"/>
+          <w:emboss w:val="0"/>
+          <w:imprint w:val="0"/>
+          <w:noProof w:val="0"/>
+          <w:vanish w:val="0"/>
+          <w:color w:val="000000"/>
+          <w:spacing w:val="0"/>
+          <w:w w:val="100"/>
+          <w:kern w:val="0"/>
+          <w:position w:val="0"/>
+          <w:sz w:val="24"/>
+          <w:szCs w:val="24"/>
+          <w:highlight w:val="none"/>
+          <w:u w:val="none" w:color="auto"/>
+          <w:bdr w:val="none" w:sz="0" w:space="0" w:color="auto"/>
+          <w:shd w:val="clear" w:color="auto" w:fill="auto"/>
+          <w:vertAlign w:val="baseline"/>
+          <w:rtl w:val="0"/>
+          <w:cs w:val="0"/>
+          <w:lang w:val="id-ID" w:eastAsia="ja-JP" w:bidi="ar-SA"/>
+        </w:rPr>
+        <w:t xml:space="preserve"> </w:t>
+      </w:r>
+      <w:r>
+        <w:rPr>
+          <w:rStyle w:val="DefaultParagraphFont"/>
+          <w:rFonts w:ascii="Aptos" w:eastAsia="Aptos" w:hAnsi="Aptos" w:cs="Aptos"/>
+          <w:b w:val="0"/>
+          <w:bCs w:val="0"/>
+          <w:i w:val="0"/>
+          <w:iCs w:val="0"/>
+          <w:caps w:val="0"/>
+          <w:smallCaps w:val="0"/>
+          <w:strike w:val="0"/>
+          <w:dstrike w:val="0"/>
+          <w:outline w:val="0"/>
+          <w:shadow w:val="0"/>
+          <w:emboss w:val="0"/>
+          <w:imprint w:val="0"/>
+          <w:noProof w:val="0"/>
+          <w:vanish w:val="0"/>
+          <w:color w:val="000000"/>
+          <w:spacing w:val="0"/>
+          <w:w w:val="100"/>
+          <w:kern w:val="0"/>
+          <w:position w:val="0"/>
+          <w:sz w:val="24"/>
+          <w:szCs w:val="24"/>
+          <w:highlight w:val="none"/>
+          <w:u w:val="none" w:color="auto"/>
+          <w:bdr w:val="none" w:sz="0" w:space="0" w:color="auto"/>
+          <w:shd w:val="clear" w:color="auto" w:fill="auto"/>
+          <w:vertAlign w:val="baseline"/>
+          <w:rtl w:val="0"/>
+          <w:cs w:val="0"/>
+          <w:lang w:val="id-ID" w:eastAsia="ja-JP" w:bidi="ar-SA"/>
+        </w:rPr>
+        <w:t>Namun, bagaimana Anda dapat menerjemahkan fitur dan manfaat ini menjadi proposisi nilai yang menarik bagi pelanggan Anda?</w:t>
+      </w:r>
+      <w:r>
+        <w:rPr>
+          <w:rStyle w:val="DefaultParagraphFont"/>
+          <w:rFonts w:ascii="Aptos" w:eastAsia="Aptos" w:hAnsi="Aptos" w:cs="Aptos"/>
+          <w:b w:val="0"/>
+          <w:bCs w:val="0"/>
+          <w:i w:val="0"/>
+          <w:iCs w:val="0"/>
+          <w:caps w:val="0"/>
+          <w:smallCaps w:val="0"/>
+          <w:strike w:val="0"/>
+          <w:dstrike w:val="0"/>
+          <w:outline w:val="0"/>
+          <w:shadow w:val="0"/>
+          <w:emboss w:val="0"/>
+          <w:imprint w:val="0"/>
+          <w:noProof w:val="0"/>
+          <w:vanish w:val="0"/>
+          <w:color w:val="000000"/>
+          <w:spacing w:val="0"/>
+          <w:w w:val="100"/>
+          <w:kern w:val="0"/>
+          <w:position w:val="0"/>
+          <w:sz w:val="24"/>
+          <w:szCs w:val="24"/>
+          <w:highlight w:val="none"/>
+          <w:u w:val="none" w:color="auto"/>
+          <w:bdr w:val="none" w:sz="0" w:space="0" w:color="auto"/>
+          <w:shd w:val="clear" w:color="auto" w:fill="auto"/>
+          <w:vertAlign w:val="baseline"/>
+          <w:rtl w:val="0"/>
+          <w:cs w:val="0"/>
+          <w:lang w:val="id-ID" w:eastAsia="ja-JP" w:bidi="ar-SA"/>
+        </w:rPr>
+        <w:t xml:space="preserve"> </w:t>
+      </w:r>
+      <w:r>
+        <w:rPr>
+          <w:rStyle w:val="DefaultParagraphFont"/>
+          <w:rFonts w:ascii="Aptos" w:eastAsia="Aptos" w:hAnsi="Aptos" w:cs="Aptos"/>
+          <w:b w:val="0"/>
+          <w:bCs w:val="0"/>
+          <w:i w:val="0"/>
+          <w:iCs w:val="0"/>
+          <w:caps w:val="0"/>
+          <w:smallCaps w:val="0"/>
+          <w:strike w:val="0"/>
+          <w:dstrike w:val="0"/>
+          <w:outline w:val="0"/>
+          <w:shadow w:val="0"/>
+          <w:emboss w:val="0"/>
+          <w:imprint w:val="0"/>
+          <w:noProof w:val="0"/>
+          <w:vanish w:val="0"/>
+          <w:color w:val="000000"/>
+          <w:spacing w:val="0"/>
+          <w:w w:val="100"/>
+          <w:kern w:val="0"/>
+          <w:position w:val="0"/>
+          <w:sz w:val="24"/>
+          <w:szCs w:val="24"/>
+          <w:highlight w:val="none"/>
+          <w:u w:val="none" w:color="auto"/>
+          <w:bdr w:val="none" w:sz="0" w:space="0" w:color="auto"/>
+          <w:shd w:val="clear" w:color="auto" w:fill="auto"/>
+          <w:vertAlign w:val="baseline"/>
+          <w:rtl w:val="0"/>
+          <w:cs w:val="0"/>
+          <w:lang w:val="id-ID" w:eastAsia="ja-JP" w:bidi="ar-SA"/>
+        </w:rPr>
+        <w:t>Berikut beberapa contoh bagaimana Anda dapat melakukannya:</w:t>
       </w:r>
     </w:p>
     <w:p>
@@ -417,6 +1889,7 @@
           <w:ilvl w:val="0"/>
           <w:numId w:val="1"/>
         </w:numPr>
+        <w:bidi w:val="0"/>
         <w:rPr>
           <w:rFonts w:ascii="Aptos" w:eastAsia="Aptos" w:hAnsi="Aptos" w:cs="Aptos"/>
           <w:color w:val="000000" w:themeColor="text1"/>
@@ -424,10 +1897,39 @@
       </w:pPr>
       <w:r>
         <w:rPr>
-          <w:rFonts w:ascii="Aptos" w:eastAsia="Aptos" w:hAnsi="Aptos" w:cs="Aptos"/>
-          <w:color w:val="000000" w:themeColor="text1"/>
-        </w:rPr>
-        <w:t>Feature: The drone can carry up to 5 kg of cargo and fly up to 20 km on a single charge.</w:t>
+          <w:rStyle w:val="DefaultParagraphFont"/>
+          <w:rFonts w:ascii="Aptos" w:eastAsia="Aptos" w:hAnsi="Aptos" w:cs="Aptos"/>
+          <w:b w:val="0"/>
+          <w:bCs w:val="0"/>
+          <w:i w:val="0"/>
+          <w:iCs w:val="0"/>
+          <w:caps w:val="0"/>
+          <w:smallCaps w:val="0"/>
+          <w:strike w:val="0"/>
+          <w:dstrike w:val="0"/>
+          <w:outline w:val="0"/>
+          <w:shadow w:val="0"/>
+          <w:emboss w:val="0"/>
+          <w:imprint w:val="0"/>
+          <w:noProof w:val="0"/>
+          <w:vanish w:val="0"/>
+          <w:color w:val="000000"/>
+          <w:spacing w:val="0"/>
+          <w:w w:val="100"/>
+          <w:kern w:val="0"/>
+          <w:position w:val="0"/>
+          <w:sz w:val="24"/>
+          <w:szCs w:val="24"/>
+          <w:highlight w:val="none"/>
+          <w:u w:val="none" w:color="auto"/>
+          <w:bdr w:val="none" w:sz="0" w:space="0" w:color="auto"/>
+          <w:shd w:val="clear" w:color="auto" w:fill="auto"/>
+          <w:vertAlign w:val="baseline"/>
+          <w:rtl w:val="0"/>
+          <w:cs w:val="0"/>
+          <w:lang w:val="id-ID" w:eastAsia="ja-JP" w:bidi="ar-SA"/>
+        </w:rPr>
+        <w:t>Fitur: Drone dapat mengangkut hingga 5 kg kargo dan terbang hingga 20 km dalam sekali pengisian daya.</w:t>
       </w:r>
     </w:p>
     <w:p>
@@ -437,6 +1939,7 @@
           <w:ilvl w:val="0"/>
           <w:numId w:val="1"/>
         </w:numPr>
+        <w:bidi w:val="0"/>
         <w:rPr>
           <w:rFonts w:ascii="Aptos" w:eastAsia="Aptos" w:hAnsi="Aptos" w:cs="Aptos"/>
           <w:color w:val="000000" w:themeColor="text1"/>
@@ -444,10 +1947,39 @@
       </w:pPr>
       <w:r>
         <w:rPr>
-          <w:rFonts w:ascii="Aptos" w:eastAsia="Aptos" w:hAnsi="Aptos" w:cs="Aptos"/>
-          <w:color w:val="000000" w:themeColor="text1"/>
-        </w:rPr>
-        <w:t>Benefit: The drone can deliver more goods in less time and with less energy consumption.</w:t>
+          <w:rStyle w:val="DefaultParagraphFont"/>
+          <w:rFonts w:ascii="Aptos" w:eastAsia="Aptos" w:hAnsi="Aptos" w:cs="Aptos"/>
+          <w:b w:val="0"/>
+          <w:bCs w:val="0"/>
+          <w:i w:val="0"/>
+          <w:iCs w:val="0"/>
+          <w:caps w:val="0"/>
+          <w:smallCaps w:val="0"/>
+          <w:strike w:val="0"/>
+          <w:dstrike w:val="0"/>
+          <w:outline w:val="0"/>
+          <w:shadow w:val="0"/>
+          <w:emboss w:val="0"/>
+          <w:imprint w:val="0"/>
+          <w:noProof w:val="0"/>
+          <w:vanish w:val="0"/>
+          <w:color w:val="000000"/>
+          <w:spacing w:val="0"/>
+          <w:w w:val="100"/>
+          <w:kern w:val="0"/>
+          <w:position w:val="0"/>
+          <w:sz w:val="24"/>
+          <w:szCs w:val="24"/>
+          <w:highlight w:val="none"/>
+          <w:u w:val="none" w:color="auto"/>
+          <w:bdr w:val="none" w:sz="0" w:space="0" w:color="auto"/>
+          <w:shd w:val="clear" w:color="auto" w:fill="auto"/>
+          <w:vertAlign w:val="baseline"/>
+          <w:rtl w:val="0"/>
+          <w:cs w:val="0"/>
+          <w:lang w:val="id-ID" w:eastAsia="ja-JP" w:bidi="ar-SA"/>
+        </w:rPr>
+        <w:t>Keuntungan: Drone dapat mengirimkan lebih banyak barang dalam waktu lebih singkat dan dengan konsumsi energi yang lebih rendah.</w:t>
       </w:r>
     </w:p>
     <w:p>
@@ -457,6 +1989,7 @@
           <w:ilvl w:val="0"/>
           <w:numId w:val="1"/>
         </w:numPr>
+        <w:bidi w:val="0"/>
         <w:rPr>
           <w:rFonts w:ascii="Aptos" w:eastAsia="Aptos" w:hAnsi="Aptos" w:cs="Aptos"/>
           <w:color w:val="000000" w:themeColor="text1"/>
@@ -464,10 +1997,39 @@
       </w:pPr>
       <w:r>
         <w:rPr>
-          <w:rFonts w:ascii="Aptos" w:eastAsia="Aptos" w:hAnsi="Aptos" w:cs="Aptos"/>
-          <w:color w:val="000000" w:themeColor="text1"/>
-        </w:rPr>
-        <w:t>Value proposition: The drone can help you save money on delivery costs, increase your delivery efficiency, and reduce your environmental impact.</w:t>
+          <w:rStyle w:val="DefaultParagraphFont"/>
+          <w:rFonts w:ascii="Aptos" w:eastAsia="Aptos" w:hAnsi="Aptos" w:cs="Aptos"/>
+          <w:b w:val="0"/>
+          <w:bCs w:val="0"/>
+          <w:i w:val="0"/>
+          <w:iCs w:val="0"/>
+          <w:caps w:val="0"/>
+          <w:smallCaps w:val="0"/>
+          <w:strike w:val="0"/>
+          <w:dstrike w:val="0"/>
+          <w:outline w:val="0"/>
+          <w:shadow w:val="0"/>
+          <w:emboss w:val="0"/>
+          <w:imprint w:val="0"/>
+          <w:noProof w:val="0"/>
+          <w:vanish w:val="0"/>
+          <w:color w:val="000000"/>
+          <w:spacing w:val="0"/>
+          <w:w w:val="100"/>
+          <w:kern w:val="0"/>
+          <w:position w:val="0"/>
+          <w:sz w:val="24"/>
+          <w:szCs w:val="24"/>
+          <w:highlight w:val="none"/>
+          <w:u w:val="none" w:color="auto"/>
+          <w:bdr w:val="none" w:sz="0" w:space="0" w:color="auto"/>
+          <w:shd w:val="clear" w:color="auto" w:fill="auto"/>
+          <w:vertAlign w:val="baseline"/>
+          <w:rtl w:val="0"/>
+          <w:cs w:val="0"/>
+          <w:lang w:val="id-ID" w:eastAsia="ja-JP" w:bidi="ar-SA"/>
+        </w:rPr>
+        <w:t>Proposisi nilai: Drone ini dapat membantu Anda menghemat biaya pengiriman, meningkatkan efisiensi pengiriman, dan mengurangi dampak lingkungan.</w:t>
       </w:r>
     </w:p>
     <w:p>
@@ -477,6 +2039,7 @@
           <w:ilvl w:val="0"/>
           <w:numId w:val="1"/>
         </w:numPr>
+        <w:bidi w:val="0"/>
         <w:rPr>
           <w:rFonts w:ascii="Aptos" w:eastAsia="Aptos" w:hAnsi="Aptos" w:cs="Aptos"/>
           <w:color w:val="000000" w:themeColor="text1"/>
@@ -484,10 +2047,39 @@
       </w:pPr>
       <w:r>
         <w:rPr>
-          <w:rFonts w:ascii="Aptos" w:eastAsia="Aptos" w:hAnsi="Aptos" w:cs="Aptos"/>
-          <w:color w:val="000000" w:themeColor="text1"/>
-        </w:rPr>
-        <w:t>Feature: The drone has various sensors and cameras that enable it to navigate complex urban environments and avoid obstacles.</w:t>
+          <w:rStyle w:val="DefaultParagraphFont"/>
+          <w:rFonts w:ascii="Aptos" w:eastAsia="Aptos" w:hAnsi="Aptos" w:cs="Aptos"/>
+          <w:b w:val="0"/>
+          <w:bCs w:val="0"/>
+          <w:i w:val="0"/>
+          <w:iCs w:val="0"/>
+          <w:caps w:val="0"/>
+          <w:smallCaps w:val="0"/>
+          <w:strike w:val="0"/>
+          <w:dstrike w:val="0"/>
+          <w:outline w:val="0"/>
+          <w:shadow w:val="0"/>
+          <w:emboss w:val="0"/>
+          <w:imprint w:val="0"/>
+          <w:noProof w:val="0"/>
+          <w:vanish w:val="0"/>
+          <w:color w:val="000000"/>
+          <w:spacing w:val="0"/>
+          <w:w w:val="100"/>
+          <w:kern w:val="0"/>
+          <w:position w:val="0"/>
+          <w:sz w:val="24"/>
+          <w:szCs w:val="24"/>
+          <w:highlight w:val="none"/>
+          <w:u w:val="none" w:color="auto"/>
+          <w:bdr w:val="none" w:sz="0" w:space="0" w:color="auto"/>
+          <w:shd w:val="clear" w:color="auto" w:fill="auto"/>
+          <w:vertAlign w:val="baseline"/>
+          <w:rtl w:val="0"/>
+          <w:cs w:val="0"/>
+          <w:lang w:val="id-ID" w:eastAsia="ja-JP" w:bidi="ar-SA"/>
+        </w:rPr>
+        <w:t>Fitur: Drone dilengkapi berbagai sensor dan kamera yang memungkinkannya menjelajahi lingkungan perkotaan yang kompleks dan menghindari rintangan.</w:t>
       </w:r>
     </w:p>
     <w:p>
@@ -497,6 +2089,7 @@
           <w:ilvl w:val="0"/>
           <w:numId w:val="1"/>
         </w:numPr>
+        <w:bidi w:val="0"/>
         <w:rPr>
           <w:rFonts w:ascii="Aptos" w:eastAsia="Aptos" w:hAnsi="Aptos" w:cs="Aptos"/>
           <w:color w:val="000000" w:themeColor="text1"/>
@@ -504,27 +2097,39 @@
       </w:pPr>
       <w:r>
         <w:rPr>
-          <w:rFonts w:ascii="Aptos" w:eastAsia="Aptos" w:hAnsi="Aptos" w:cs="Aptos"/>
-          <w:color w:val="000000" w:themeColor="text1"/>
-        </w:rPr>
-        <w:lastRenderedPageBreak/>
-        <w:t xml:space="preserve">Benefit: The drone can deliver goods safely and reliably, without causing accidents or </w:t>
-      </w:r>
-      <w:proofErr w:type="gramStart"/>
-      <w:r>
-        <w:rPr>
-          <w:rFonts w:ascii="Aptos" w:eastAsia="Aptos" w:hAnsi="Aptos" w:cs="Aptos"/>
-          <w:color w:val="000000" w:themeColor="text1"/>
-        </w:rPr>
-        <w:t>damages</w:t>
-      </w:r>
-      <w:proofErr w:type="gramEnd"/>
-      <w:r>
-        <w:rPr>
-          <w:rFonts w:ascii="Aptos" w:eastAsia="Aptos" w:hAnsi="Aptos" w:cs="Aptos"/>
-          <w:color w:val="000000" w:themeColor="text1"/>
-        </w:rPr>
-        <w:t>.</w:t>
+          <w:rStyle w:val="DefaultParagraphFont"/>
+          <w:rFonts w:ascii="Aptos" w:eastAsia="Aptos" w:hAnsi="Aptos" w:cs="Aptos"/>
+          <w:b w:val="0"/>
+          <w:bCs w:val="0"/>
+          <w:i w:val="0"/>
+          <w:iCs w:val="0"/>
+          <w:caps w:val="0"/>
+          <w:smallCaps w:val="0"/>
+          <w:strike w:val="0"/>
+          <w:dstrike w:val="0"/>
+          <w:outline w:val="0"/>
+          <w:shadow w:val="0"/>
+          <w:emboss w:val="0"/>
+          <w:imprint w:val="0"/>
+          <w:noProof w:val="0"/>
+          <w:vanish w:val="0"/>
+          <w:color w:val="000000"/>
+          <w:spacing w:val="0"/>
+          <w:w w:val="100"/>
+          <w:kern w:val="0"/>
+          <w:position w:val="0"/>
+          <w:sz w:val="24"/>
+          <w:szCs w:val="24"/>
+          <w:highlight w:val="none"/>
+          <w:u w:val="none" w:color="auto"/>
+          <w:bdr w:val="none" w:sz="0" w:space="0" w:color="auto"/>
+          <w:shd w:val="clear" w:color="auto" w:fill="auto"/>
+          <w:vertAlign w:val="baseline"/>
+          <w:rtl w:val="0"/>
+          <w:cs w:val="0"/>
+          <w:lang w:val="id-ID" w:eastAsia="ja-JP" w:bidi="ar-SA"/>
+        </w:rPr>
+        <w:t>Keuntungan: Drone dapat mengirimkan barang dengan aman dan andal, tanpa menimbulkan kecelakaan atau kerusakan.</w:t>
       </w:r>
     </w:p>
     <w:p>
@@ -534,6 +2139,7 @@
           <w:ilvl w:val="0"/>
           <w:numId w:val="1"/>
         </w:numPr>
+        <w:bidi w:val="0"/>
         <w:rPr>
           <w:rFonts w:ascii="Aptos" w:eastAsia="Aptos" w:hAnsi="Aptos" w:cs="Aptos"/>
           <w:color w:val="000000" w:themeColor="text1"/>
@@ -541,10 +2147,39 @@
       </w:pPr>
       <w:r>
         <w:rPr>
-          <w:rFonts w:ascii="Aptos" w:eastAsia="Aptos" w:hAnsi="Aptos" w:cs="Aptos"/>
-          <w:color w:val="000000" w:themeColor="text1"/>
-        </w:rPr>
-        <w:t>Value proposition: The drone can help you improve your delivery quality, enhance your customer satisfaction, and avoid liability issues.</w:t>
+          <w:rStyle w:val="DefaultParagraphFont"/>
+          <w:rFonts w:ascii="Aptos" w:eastAsia="Aptos" w:hAnsi="Aptos" w:cs="Aptos"/>
+          <w:b w:val="0"/>
+          <w:bCs w:val="0"/>
+          <w:i w:val="0"/>
+          <w:iCs w:val="0"/>
+          <w:caps w:val="0"/>
+          <w:smallCaps w:val="0"/>
+          <w:strike w:val="0"/>
+          <w:dstrike w:val="0"/>
+          <w:outline w:val="0"/>
+          <w:shadow w:val="0"/>
+          <w:emboss w:val="0"/>
+          <w:imprint w:val="0"/>
+          <w:noProof w:val="0"/>
+          <w:vanish w:val="0"/>
+          <w:color w:val="000000"/>
+          <w:spacing w:val="0"/>
+          <w:w w:val="100"/>
+          <w:kern w:val="0"/>
+          <w:position w:val="0"/>
+          <w:sz w:val="24"/>
+          <w:szCs w:val="24"/>
+          <w:highlight w:val="none"/>
+          <w:u w:val="none" w:color="auto"/>
+          <w:bdr w:val="none" w:sz="0" w:space="0" w:color="auto"/>
+          <w:shd w:val="clear" w:color="auto" w:fill="auto"/>
+          <w:vertAlign w:val="baseline"/>
+          <w:rtl w:val="0"/>
+          <w:cs w:val="0"/>
+          <w:lang w:val="id-ID" w:eastAsia="ja-JP" w:bidi="ar-SA"/>
+        </w:rPr>
+        <w:t>Proposisi nilai: Drone ini dapat membantu Anda meningkatkan kualitas pengiriman, meningkatkan kepuasan pelanggan, dan menghindari masalah tanggung jawab hukum.</w:t>
       </w:r>
     </w:p>
     <w:p>
@@ -554,6 +2189,7 @@
           <w:ilvl w:val="0"/>
           <w:numId w:val="1"/>
         </w:numPr>
+        <w:bidi w:val="0"/>
         <w:rPr>
           <w:rFonts w:ascii="Aptos" w:eastAsia="Aptos" w:hAnsi="Aptos" w:cs="Aptos"/>
           <w:color w:val="000000" w:themeColor="text1"/>
@@ -561,26 +2197,39 @@
       </w:pPr>
       <w:r>
         <w:rPr>
-          <w:rFonts w:ascii="Aptos" w:eastAsia="Aptos" w:hAnsi="Aptos" w:cs="Aptos"/>
-          <w:color w:val="000000" w:themeColor="text1"/>
-        </w:rPr>
-        <w:t xml:space="preserve">Feature: The drone has a QR code scanner and a PIN code keypad that </w:t>
-      </w:r>
-      <w:proofErr w:type="gramStart"/>
-      <w:r>
-        <w:rPr>
-          <w:rFonts w:ascii="Aptos" w:eastAsia="Aptos" w:hAnsi="Aptos" w:cs="Aptos"/>
-          <w:color w:val="000000" w:themeColor="text1"/>
-        </w:rPr>
-        <w:t>allow</w:t>
-      </w:r>
-      <w:proofErr w:type="gramEnd"/>
-      <w:r>
-        <w:rPr>
-          <w:rFonts w:ascii="Aptos" w:eastAsia="Aptos" w:hAnsi="Aptos" w:cs="Aptos"/>
-          <w:color w:val="000000" w:themeColor="text1"/>
-        </w:rPr>
-        <w:t xml:space="preserve"> the customers to receive their packages securely and conveniently.</w:t>
+          <w:rStyle w:val="DefaultParagraphFont"/>
+          <w:rFonts w:ascii="Aptos" w:eastAsia="Aptos" w:hAnsi="Aptos" w:cs="Aptos"/>
+          <w:b w:val="0"/>
+          <w:bCs w:val="0"/>
+          <w:i w:val="0"/>
+          <w:iCs w:val="0"/>
+          <w:caps w:val="0"/>
+          <w:smallCaps w:val="0"/>
+          <w:strike w:val="0"/>
+          <w:dstrike w:val="0"/>
+          <w:outline w:val="0"/>
+          <w:shadow w:val="0"/>
+          <w:emboss w:val="0"/>
+          <w:imprint w:val="0"/>
+          <w:noProof w:val="0"/>
+          <w:vanish w:val="0"/>
+          <w:color w:val="000000"/>
+          <w:spacing w:val="0"/>
+          <w:w w:val="100"/>
+          <w:kern w:val="0"/>
+          <w:position w:val="0"/>
+          <w:sz w:val="24"/>
+          <w:szCs w:val="24"/>
+          <w:highlight w:val="none"/>
+          <w:u w:val="none" w:color="auto"/>
+          <w:bdr w:val="none" w:sz="0" w:space="0" w:color="auto"/>
+          <w:shd w:val="clear" w:color="auto" w:fill="auto"/>
+          <w:vertAlign w:val="baseline"/>
+          <w:rtl w:val="0"/>
+          <w:cs w:val="0"/>
+          <w:lang w:val="id-ID" w:eastAsia="ja-JP" w:bidi="ar-SA"/>
+        </w:rPr>
+        <w:t>Fitur: Drone dilengkapi pemindai kode QR dan papan tombol kode PIN yang memungkinkan pelanggan menerima paket mereka dengan aman dan mudah.</w:t>
       </w:r>
     </w:p>
     <w:p>
@@ -590,6 +2239,7 @@
           <w:ilvl w:val="0"/>
           <w:numId w:val="1"/>
         </w:numPr>
+        <w:bidi w:val="0"/>
         <w:rPr>
           <w:rFonts w:ascii="Aptos" w:eastAsia="Aptos" w:hAnsi="Aptos" w:cs="Aptos"/>
           <w:color w:val="000000" w:themeColor="text1"/>
@@ -597,26 +2247,39 @@
       </w:pPr>
       <w:r>
         <w:rPr>
-          <w:rFonts w:ascii="Aptos" w:eastAsia="Aptos" w:hAnsi="Aptos" w:cs="Aptos"/>
-          <w:color w:val="000000" w:themeColor="text1"/>
-        </w:rPr>
-        <w:t xml:space="preserve">Benefit: The drone can deliver goods </w:t>
-      </w:r>
-      <w:proofErr w:type="spellStart"/>
-      <w:r>
-        <w:rPr>
-          <w:rFonts w:ascii="Aptos" w:eastAsia="Aptos" w:hAnsi="Aptos" w:cs="Aptos"/>
-          <w:color w:val="000000" w:themeColor="text1"/>
-        </w:rPr>
-        <w:t>contactlessly</w:t>
-      </w:r>
-      <w:proofErr w:type="spellEnd"/>
-      <w:r>
-        <w:rPr>
-          <w:rFonts w:ascii="Aptos" w:eastAsia="Aptos" w:hAnsi="Aptos" w:cs="Aptos"/>
-          <w:color w:val="000000" w:themeColor="text1"/>
-        </w:rPr>
-        <w:t xml:space="preserve"> and securely, without requiring human intervention or verification.</w:t>
+          <w:rStyle w:val="DefaultParagraphFont"/>
+          <w:rFonts w:ascii="Aptos" w:eastAsia="Aptos" w:hAnsi="Aptos" w:cs="Aptos"/>
+          <w:b w:val="0"/>
+          <w:bCs w:val="0"/>
+          <w:i w:val="0"/>
+          <w:iCs w:val="0"/>
+          <w:caps w:val="0"/>
+          <w:smallCaps w:val="0"/>
+          <w:strike w:val="0"/>
+          <w:dstrike w:val="0"/>
+          <w:outline w:val="0"/>
+          <w:shadow w:val="0"/>
+          <w:emboss w:val="0"/>
+          <w:imprint w:val="0"/>
+          <w:noProof w:val="0"/>
+          <w:vanish w:val="0"/>
+          <w:color w:val="000000"/>
+          <w:spacing w:val="0"/>
+          <w:w w:val="100"/>
+          <w:kern w:val="0"/>
+          <w:position w:val="0"/>
+          <w:sz w:val="24"/>
+          <w:szCs w:val="24"/>
+          <w:highlight w:val="none"/>
+          <w:u w:val="none" w:color="auto"/>
+          <w:bdr w:val="none" w:sz="0" w:space="0" w:color="auto"/>
+          <w:shd w:val="clear" w:color="auto" w:fill="auto"/>
+          <w:vertAlign w:val="baseline"/>
+          <w:rtl w:val="0"/>
+          <w:cs w:val="0"/>
+          <w:lang w:val="id-ID" w:eastAsia="ja-JP" w:bidi="ar-SA"/>
+        </w:rPr>
+        <w:t>Keuntungan: Drone dapat mengirimkan barang tanpa kontak dan aman, tanpa memerlukan intervensi atau verifikasi manusia.</w:t>
       </w:r>
     </w:p>
     <w:p>
@@ -626,6 +2289,7 @@
           <w:ilvl w:val="0"/>
           <w:numId w:val="1"/>
         </w:numPr>
+        <w:bidi w:val="0"/>
         <w:rPr>
           <w:rFonts w:ascii="Aptos" w:eastAsia="Aptos" w:hAnsi="Aptos" w:cs="Aptos"/>
           <w:color w:val="000000" w:themeColor="text1"/>
@@ -633,10 +2297,39 @@
       </w:pPr>
       <w:r>
         <w:rPr>
-          <w:rFonts w:ascii="Aptos" w:eastAsia="Aptos" w:hAnsi="Aptos" w:cs="Aptos"/>
-          <w:color w:val="000000" w:themeColor="text1"/>
-        </w:rPr>
-        <w:t>Value proposition: The drone can help you increase your delivery convenience, protect your customer privacy, and prevent theft or loss.</w:t>
+          <w:rStyle w:val="DefaultParagraphFont"/>
+          <w:rFonts w:ascii="Aptos" w:eastAsia="Aptos" w:hAnsi="Aptos" w:cs="Aptos"/>
+          <w:b w:val="0"/>
+          <w:bCs w:val="0"/>
+          <w:i w:val="0"/>
+          <w:iCs w:val="0"/>
+          <w:caps w:val="0"/>
+          <w:smallCaps w:val="0"/>
+          <w:strike w:val="0"/>
+          <w:dstrike w:val="0"/>
+          <w:outline w:val="0"/>
+          <w:shadow w:val="0"/>
+          <w:emboss w:val="0"/>
+          <w:imprint w:val="0"/>
+          <w:noProof w:val="0"/>
+          <w:vanish w:val="0"/>
+          <w:color w:val="000000"/>
+          <w:spacing w:val="0"/>
+          <w:w w:val="100"/>
+          <w:kern w:val="0"/>
+          <w:position w:val="0"/>
+          <w:sz w:val="24"/>
+          <w:szCs w:val="24"/>
+          <w:highlight w:val="none"/>
+          <w:u w:val="none" w:color="auto"/>
+          <w:bdr w:val="none" w:sz="0" w:space="0" w:color="auto"/>
+          <w:shd w:val="clear" w:color="auto" w:fill="auto"/>
+          <w:vertAlign w:val="baseline"/>
+          <w:rtl w:val="0"/>
+          <w:cs w:val="0"/>
+          <w:lang w:val="id-ID" w:eastAsia="ja-JP" w:bidi="ar-SA"/>
+        </w:rPr>
+        <w:t>Proposisi nilai: Drone ini dapat membantu Anda meningkatkan kenyamanan pengiriman, melindungi privasi pelanggan, dan mencegah pencurian atau kehilangan.</w:t>
       </w:r>
     </w:p>
     <w:p>
@@ -646,6 +2339,7 @@
           <w:ilvl w:val="0"/>
           <w:numId w:val="1"/>
         </w:numPr>
+        <w:bidi w:val="0"/>
         <w:rPr>
           <w:rFonts w:ascii="Aptos" w:eastAsia="Aptos" w:hAnsi="Aptos" w:cs="Aptos"/>
           <w:color w:val="000000" w:themeColor="text1"/>
@@ -653,10 +2347,39 @@
       </w:pPr>
       <w:r>
         <w:rPr>
-          <w:rFonts w:ascii="Aptos" w:eastAsia="Aptos" w:hAnsi="Aptos" w:cs="Aptos"/>
-          <w:color w:val="000000" w:themeColor="text1"/>
-        </w:rPr>
-        <w:t>Feature: The drone has a user interface that allows the user to control the drone remotely via a mobile app or a web dashboard, where they can monitor the drone's status, location, and battery level.</w:t>
+          <w:rStyle w:val="DefaultParagraphFont"/>
+          <w:rFonts w:ascii="Aptos" w:eastAsia="Aptos" w:hAnsi="Aptos" w:cs="Aptos"/>
+          <w:b w:val="0"/>
+          <w:bCs w:val="0"/>
+          <w:i w:val="0"/>
+          <w:iCs w:val="0"/>
+          <w:caps w:val="0"/>
+          <w:smallCaps w:val="0"/>
+          <w:strike w:val="0"/>
+          <w:dstrike w:val="0"/>
+          <w:outline w:val="0"/>
+          <w:shadow w:val="0"/>
+          <w:emboss w:val="0"/>
+          <w:imprint w:val="0"/>
+          <w:noProof w:val="0"/>
+          <w:vanish w:val="0"/>
+          <w:color w:val="000000"/>
+          <w:spacing w:val="0"/>
+          <w:w w:val="100"/>
+          <w:kern w:val="0"/>
+          <w:position w:val="0"/>
+          <w:sz w:val="24"/>
+          <w:szCs w:val="24"/>
+          <w:highlight w:val="none"/>
+          <w:u w:val="none" w:color="auto"/>
+          <w:bdr w:val="none" w:sz="0" w:space="0" w:color="auto"/>
+          <w:shd w:val="clear" w:color="auto" w:fill="auto"/>
+          <w:vertAlign w:val="baseline"/>
+          <w:rtl w:val="0"/>
+          <w:cs w:val="0"/>
+          <w:lang w:val="id-ID" w:eastAsia="ja-JP" w:bidi="ar-SA"/>
+        </w:rPr>
+        <w:t>Fitur: Drone memiliki antarmuka pengguna yang memungkinkan pengguna mengendalikan drone dari jarak jauh melalui aplikasi seluler atau dasbor web, sehingga mereka dapat memantau status, lokasi, dan tingkat baterai drone.</w:t>
       </w:r>
     </w:p>
     <w:p>
@@ -666,6 +2389,7 @@
           <w:ilvl w:val="0"/>
           <w:numId w:val="1"/>
         </w:numPr>
+        <w:bidi w:val="0"/>
         <w:rPr>
           <w:rFonts w:ascii="Aptos" w:eastAsia="Aptos" w:hAnsi="Aptos" w:cs="Aptos"/>
           <w:color w:val="000000" w:themeColor="text1"/>
@@ -673,10 +2397,39 @@
       </w:pPr>
       <w:r>
         <w:rPr>
-          <w:rFonts w:ascii="Aptos" w:eastAsia="Aptos" w:hAnsi="Aptos" w:cs="Aptos"/>
-          <w:color w:val="000000" w:themeColor="text1"/>
-        </w:rPr>
-        <w:t>Benefit: The drone can deliver goods flexibly and transparently, without requiring a dedicated operator or a fixed route.</w:t>
+          <w:rStyle w:val="DefaultParagraphFont"/>
+          <w:rFonts w:ascii="Aptos" w:eastAsia="Aptos" w:hAnsi="Aptos" w:cs="Aptos"/>
+          <w:b w:val="0"/>
+          <w:bCs w:val="0"/>
+          <w:i w:val="0"/>
+          <w:iCs w:val="0"/>
+          <w:caps w:val="0"/>
+          <w:smallCaps w:val="0"/>
+          <w:strike w:val="0"/>
+          <w:dstrike w:val="0"/>
+          <w:outline w:val="0"/>
+          <w:shadow w:val="0"/>
+          <w:emboss w:val="0"/>
+          <w:imprint w:val="0"/>
+          <w:noProof w:val="0"/>
+          <w:vanish w:val="0"/>
+          <w:color w:val="000000"/>
+          <w:spacing w:val="0"/>
+          <w:w w:val="100"/>
+          <w:kern w:val="0"/>
+          <w:position w:val="0"/>
+          <w:sz w:val="24"/>
+          <w:szCs w:val="24"/>
+          <w:highlight w:val="none"/>
+          <w:u w:val="none" w:color="auto"/>
+          <w:bdr w:val="none" w:sz="0" w:space="0" w:color="auto"/>
+          <w:shd w:val="clear" w:color="auto" w:fill="auto"/>
+          <w:vertAlign w:val="baseline"/>
+          <w:rtl w:val="0"/>
+          <w:cs w:val="0"/>
+          <w:lang w:val="id-ID" w:eastAsia="ja-JP" w:bidi="ar-SA"/>
+        </w:rPr>
+        <w:t>Keuntungan: Drone dapat mengirimkan barang secara fleksibel dan transparan, tanpa memerlukan operator khusus atau rute tetap.</w:t>
       </w:r>
     </w:p>
     <w:p>
@@ -686,6 +2439,7 @@
           <w:ilvl w:val="0"/>
           <w:numId w:val="1"/>
         </w:numPr>
+        <w:bidi w:val="0"/>
         <w:rPr>
           <w:rFonts w:ascii="Aptos" w:eastAsia="Aptos" w:hAnsi="Aptos" w:cs="Aptos"/>
           <w:color w:val="000000" w:themeColor="text1"/>
@@ -693,10 +2447,39 @@
       </w:pPr>
       <w:r>
         <w:rPr>
-          <w:rFonts w:ascii="Aptos" w:eastAsia="Aptos" w:hAnsi="Aptos" w:cs="Aptos"/>
-          <w:color w:val="000000" w:themeColor="text1"/>
-        </w:rPr>
-        <w:t>Value proposition: The drone can help you optimize your delivery schedule, track your delivery progress, and adjust your delivery plan.</w:t>
+          <w:rStyle w:val="DefaultParagraphFont"/>
+          <w:rFonts w:ascii="Aptos" w:eastAsia="Aptos" w:hAnsi="Aptos" w:cs="Aptos"/>
+          <w:b w:val="0"/>
+          <w:bCs w:val="0"/>
+          <w:i w:val="0"/>
+          <w:iCs w:val="0"/>
+          <w:caps w:val="0"/>
+          <w:smallCaps w:val="0"/>
+          <w:strike w:val="0"/>
+          <w:dstrike w:val="0"/>
+          <w:outline w:val="0"/>
+          <w:shadow w:val="0"/>
+          <w:emboss w:val="0"/>
+          <w:imprint w:val="0"/>
+          <w:noProof w:val="0"/>
+          <w:vanish w:val="0"/>
+          <w:color w:val="000000"/>
+          <w:spacing w:val="0"/>
+          <w:w w:val="100"/>
+          <w:kern w:val="0"/>
+          <w:position w:val="0"/>
+          <w:sz w:val="24"/>
+          <w:szCs w:val="24"/>
+          <w:highlight w:val="none"/>
+          <w:u w:val="none" w:color="auto"/>
+          <w:bdr w:val="none" w:sz="0" w:space="0" w:color="auto"/>
+          <w:shd w:val="clear" w:color="auto" w:fill="auto"/>
+          <w:vertAlign w:val="baseline"/>
+          <w:rtl w:val="0"/>
+          <w:cs w:val="0"/>
+          <w:lang w:val="id-ID" w:eastAsia="ja-JP" w:bidi="ar-SA"/>
+        </w:rPr>
+        <w:t>Proposisi nilai: Drone ini dapat membantu Anda mengoptimalkan jadwal pengiriman, melacak progres pengiriman, dan menyesuaikan rencana pengiriman Anda.</w:t>
       </w:r>
     </w:p>
     <w:p>
@@ -706,6 +2489,7 @@
           <w:ilvl w:val="0"/>
           <w:numId w:val="1"/>
         </w:numPr>
+        <w:bidi w:val="0"/>
         <w:rPr>
           <w:rFonts w:ascii="Aptos" w:eastAsia="Aptos" w:hAnsi="Aptos" w:cs="Aptos"/>
           <w:color w:val="000000" w:themeColor="text1"/>
@@ -713,10 +2497,39 @@
       </w:pPr>
       <w:r>
         <w:rPr>
-          <w:rFonts w:ascii="Aptos" w:eastAsia="Aptos" w:hAnsi="Aptos" w:cs="Aptos"/>
-          <w:color w:val="000000" w:themeColor="text1"/>
-        </w:rPr>
-        <w:t>Feature: The cloud platform provides data storage and analytics, where the user can access and analyze the data collected by the drone, such as the delivery history, the customer feedback, and the drone performance.</w:t>
+          <w:rStyle w:val="DefaultParagraphFont"/>
+          <w:rFonts w:ascii="Aptos" w:eastAsia="Aptos" w:hAnsi="Aptos" w:cs="Aptos"/>
+          <w:b w:val="0"/>
+          <w:bCs w:val="0"/>
+          <w:i w:val="0"/>
+          <w:iCs w:val="0"/>
+          <w:caps w:val="0"/>
+          <w:smallCaps w:val="0"/>
+          <w:strike w:val="0"/>
+          <w:dstrike w:val="0"/>
+          <w:outline w:val="0"/>
+          <w:shadow w:val="0"/>
+          <w:emboss w:val="0"/>
+          <w:imprint w:val="0"/>
+          <w:noProof w:val="0"/>
+          <w:vanish w:val="0"/>
+          <w:color w:val="000000"/>
+          <w:spacing w:val="0"/>
+          <w:w w:val="100"/>
+          <w:kern w:val="0"/>
+          <w:position w:val="0"/>
+          <w:sz w:val="24"/>
+          <w:szCs w:val="24"/>
+          <w:highlight w:val="none"/>
+          <w:u w:val="none" w:color="auto"/>
+          <w:bdr w:val="none" w:sz="0" w:space="0" w:color="auto"/>
+          <w:shd w:val="clear" w:color="auto" w:fill="auto"/>
+          <w:vertAlign w:val="baseline"/>
+          <w:rtl w:val="0"/>
+          <w:cs w:val="0"/>
+          <w:lang w:val="id-ID" w:eastAsia="ja-JP" w:bidi="ar-SA"/>
+        </w:rPr>
+        <w:t>Fitur: Platform awan menyediakan penyimpanan data dan analisis, sehingga pengguna dapat mengakses dan menganalisis data yang dikumpulkan oleh drone, seperti riwayat pengiriman, umpan balik pelanggan, dan kinerja drone.</w:t>
       </w:r>
     </w:p>
     <w:p>
@@ -726,6 +2539,7 @@
           <w:ilvl w:val="0"/>
           <w:numId w:val="1"/>
         </w:numPr>
+        <w:bidi w:val="0"/>
         <w:rPr>
           <w:rFonts w:ascii="Aptos" w:eastAsia="Aptos" w:hAnsi="Aptos" w:cs="Aptos"/>
           <w:color w:val="000000" w:themeColor="text1"/>
@@ -733,10 +2547,39 @@
       </w:pPr>
       <w:r>
         <w:rPr>
-          <w:rFonts w:ascii="Aptos" w:eastAsia="Aptos" w:hAnsi="Aptos" w:cs="Aptos"/>
-          <w:color w:val="000000" w:themeColor="text1"/>
-        </w:rPr>
-        <w:t>Benefit: The drone can deliver goods intelligently and insightfully, without requiring manual data entry or analysis.</w:t>
+          <w:rStyle w:val="DefaultParagraphFont"/>
+          <w:rFonts w:ascii="Aptos" w:eastAsia="Aptos" w:hAnsi="Aptos" w:cs="Aptos"/>
+          <w:b w:val="0"/>
+          <w:bCs w:val="0"/>
+          <w:i w:val="0"/>
+          <w:iCs w:val="0"/>
+          <w:caps w:val="0"/>
+          <w:smallCaps w:val="0"/>
+          <w:strike w:val="0"/>
+          <w:dstrike w:val="0"/>
+          <w:outline w:val="0"/>
+          <w:shadow w:val="0"/>
+          <w:emboss w:val="0"/>
+          <w:imprint w:val="0"/>
+          <w:noProof w:val="0"/>
+          <w:vanish w:val="0"/>
+          <w:color w:val="000000"/>
+          <w:spacing w:val="0"/>
+          <w:w w:val="100"/>
+          <w:kern w:val="0"/>
+          <w:position w:val="0"/>
+          <w:sz w:val="24"/>
+          <w:szCs w:val="24"/>
+          <w:highlight w:val="none"/>
+          <w:u w:val="none" w:color="auto"/>
+          <w:bdr w:val="none" w:sz="0" w:space="0" w:color="auto"/>
+          <w:shd w:val="clear" w:color="auto" w:fill="auto"/>
+          <w:vertAlign w:val="baseline"/>
+          <w:rtl w:val="0"/>
+          <w:cs w:val="0"/>
+          <w:lang w:val="id-ID" w:eastAsia="ja-JP" w:bidi="ar-SA"/>
+        </w:rPr>
+        <w:t>Keuntungan: Drone dapat mengirimkan barang secara cerdas dan berbasis wawasan, tanpa memerlukan input data atau analisis manual.</w:t>
       </w:r>
     </w:p>
     <w:p>
@@ -746,6 +2589,7 @@
           <w:ilvl w:val="0"/>
           <w:numId w:val="1"/>
         </w:numPr>
+        <w:bidi w:val="0"/>
         <w:rPr>
           <w:rFonts w:ascii="Aptos" w:eastAsia="Aptos" w:hAnsi="Aptos" w:cs="Aptos"/>
           <w:color w:val="000000" w:themeColor="text1"/>
@@ -753,10 +2597,39 @@
       </w:pPr>
       <w:r>
         <w:rPr>
-          <w:rFonts w:ascii="Aptos" w:eastAsia="Aptos" w:hAnsi="Aptos" w:cs="Aptos"/>
-          <w:color w:val="000000" w:themeColor="text1"/>
-        </w:rPr>
-        <w:t>Value proposition: The drone can help you leverage your delivery data, understand your customer behavior, and improve your delivery strategy.</w:t>
+          <w:rStyle w:val="DefaultParagraphFont"/>
+          <w:rFonts w:ascii="Aptos" w:eastAsia="Aptos" w:hAnsi="Aptos" w:cs="Aptos"/>
+          <w:b w:val="0"/>
+          <w:bCs w:val="0"/>
+          <w:i w:val="0"/>
+          <w:iCs w:val="0"/>
+          <w:caps w:val="0"/>
+          <w:smallCaps w:val="0"/>
+          <w:strike w:val="0"/>
+          <w:dstrike w:val="0"/>
+          <w:outline w:val="0"/>
+          <w:shadow w:val="0"/>
+          <w:emboss w:val="0"/>
+          <w:imprint w:val="0"/>
+          <w:noProof w:val="0"/>
+          <w:vanish w:val="0"/>
+          <w:color w:val="000000"/>
+          <w:spacing w:val="0"/>
+          <w:w w:val="100"/>
+          <w:kern w:val="0"/>
+          <w:position w:val="0"/>
+          <w:sz w:val="24"/>
+          <w:szCs w:val="24"/>
+          <w:highlight w:val="none"/>
+          <w:u w:val="none" w:color="auto"/>
+          <w:bdr w:val="none" w:sz="0" w:space="0" w:color="auto"/>
+          <w:shd w:val="clear" w:color="auto" w:fill="auto"/>
+          <w:vertAlign w:val="baseline"/>
+          <w:rtl w:val="0"/>
+          <w:cs w:val="0"/>
+          <w:lang w:val="id-ID" w:eastAsia="ja-JP" w:bidi="ar-SA"/>
+        </w:rPr>
+        <w:t>Proposisi nilai: Drone ini dapat membantu Anda memanfaatkan data pengiriman, memahami perilaku pelanggan, dan menyempurnakan strategi pengiriman Anda.</w:t>
       </w:r>
     </w:p>
     <w:p>
@@ -766,6 +2639,7 @@
           <w:ilvl w:val="0"/>
           <w:numId w:val="1"/>
         </w:numPr>
+        <w:bidi w:val="0"/>
         <w:rPr>
           <w:rFonts w:ascii="Aptos" w:eastAsia="Aptos" w:hAnsi="Aptos" w:cs="Aptos"/>
           <w:color w:val="000000" w:themeColor="text1"/>
@@ -773,10 +2647,39 @@
       </w:pPr>
       <w:r>
         <w:rPr>
-          <w:rFonts w:ascii="Aptos" w:eastAsia="Aptos" w:hAnsi="Aptos" w:cs="Aptos"/>
-          <w:color w:val="000000" w:themeColor="text1"/>
-        </w:rPr>
-        <w:t>Feature: The cloud platform provides security features, such as encryption, authentication, and authorization, to protect the data and the drone from unauthorized access or misuse.</w:t>
+          <w:rStyle w:val="DefaultParagraphFont"/>
+          <w:rFonts w:ascii="Aptos" w:eastAsia="Aptos" w:hAnsi="Aptos" w:cs="Aptos"/>
+          <w:b w:val="0"/>
+          <w:bCs w:val="0"/>
+          <w:i w:val="0"/>
+          <w:iCs w:val="0"/>
+          <w:caps w:val="0"/>
+          <w:smallCaps w:val="0"/>
+          <w:strike w:val="0"/>
+          <w:dstrike w:val="0"/>
+          <w:outline w:val="0"/>
+          <w:shadow w:val="0"/>
+          <w:emboss w:val="0"/>
+          <w:imprint w:val="0"/>
+          <w:noProof w:val="0"/>
+          <w:vanish w:val="0"/>
+          <w:color w:val="000000"/>
+          <w:spacing w:val="0"/>
+          <w:w w:val="100"/>
+          <w:kern w:val="0"/>
+          <w:position w:val="0"/>
+          <w:sz w:val="24"/>
+          <w:szCs w:val="24"/>
+          <w:highlight w:val="none"/>
+          <w:u w:val="none" w:color="auto"/>
+          <w:bdr w:val="none" w:sz="0" w:space="0" w:color="auto"/>
+          <w:shd w:val="clear" w:color="auto" w:fill="auto"/>
+          <w:vertAlign w:val="baseline"/>
+          <w:rtl w:val="0"/>
+          <w:cs w:val="0"/>
+          <w:lang w:val="id-ID" w:eastAsia="ja-JP" w:bidi="ar-SA"/>
+        </w:rPr>
+        <w:t>Fitur: Platform awan menyediakan fitur keamanan seperti enkripsi, autentikasi, dan otorisasi untuk melindungi data dan drone dari akses tidak sah atau penyalahgunaan.</w:t>
       </w:r>
     </w:p>
     <w:p>
@@ -786,6 +2689,7 @@
           <w:ilvl w:val="0"/>
           <w:numId w:val="1"/>
         </w:numPr>
+        <w:bidi w:val="0"/>
         <w:rPr>
           <w:rFonts w:ascii="Aptos" w:eastAsia="Aptos" w:hAnsi="Aptos" w:cs="Aptos"/>
           <w:color w:val="000000" w:themeColor="text1"/>
@@ -793,10 +2697,39 @@
       </w:pPr>
       <w:r>
         <w:rPr>
-          <w:rFonts w:ascii="Aptos" w:eastAsia="Aptos" w:hAnsi="Aptos" w:cs="Aptos"/>
-          <w:color w:val="000000" w:themeColor="text1"/>
-        </w:rPr>
-        <w:t>Benefit: The drone can deliver goods securely and confidently, without exposing the data or the drone to cyberattacks or sabotage.</w:t>
+          <w:rStyle w:val="DefaultParagraphFont"/>
+          <w:rFonts w:ascii="Aptos" w:eastAsia="Aptos" w:hAnsi="Aptos" w:cs="Aptos"/>
+          <w:b w:val="0"/>
+          <w:bCs w:val="0"/>
+          <w:i w:val="0"/>
+          <w:iCs w:val="0"/>
+          <w:caps w:val="0"/>
+          <w:smallCaps w:val="0"/>
+          <w:strike w:val="0"/>
+          <w:dstrike w:val="0"/>
+          <w:outline w:val="0"/>
+          <w:shadow w:val="0"/>
+          <w:emboss w:val="0"/>
+          <w:imprint w:val="0"/>
+          <w:noProof w:val="0"/>
+          <w:vanish w:val="0"/>
+          <w:color w:val="000000"/>
+          <w:spacing w:val="0"/>
+          <w:w w:val="100"/>
+          <w:kern w:val="0"/>
+          <w:position w:val="0"/>
+          <w:sz w:val="24"/>
+          <w:szCs w:val="24"/>
+          <w:highlight w:val="none"/>
+          <w:u w:val="none" w:color="auto"/>
+          <w:bdr w:val="none" w:sz="0" w:space="0" w:color="auto"/>
+          <w:shd w:val="clear" w:color="auto" w:fill="auto"/>
+          <w:vertAlign w:val="baseline"/>
+          <w:rtl w:val="0"/>
+          <w:cs w:val="0"/>
+          <w:lang w:val="id-ID" w:eastAsia="ja-JP" w:bidi="ar-SA"/>
+        </w:rPr>
+        <w:t>Keuntungan: Drone dapat mengirimkan barang dengan aman dan penuh keyakinan, tanpa membahayakan data atau drone terhadap serangan siber atau sabotase.</w:t>
       </w:r>
     </w:p>
     <w:p>
@@ -806,6 +2739,7 @@
           <w:ilvl w:val="0"/>
           <w:numId w:val="1"/>
         </w:numPr>
+        <w:bidi w:val="0"/>
         <w:rPr>
           <w:rFonts w:ascii="Aptos" w:eastAsia="Aptos" w:hAnsi="Aptos" w:cs="Aptos"/>
           <w:color w:val="000000" w:themeColor="text1"/>
@@ -813,14 +2747,44 @@
       </w:pPr>
       <w:r>
         <w:rPr>
-          <w:rFonts w:ascii="Aptos" w:eastAsia="Aptos" w:hAnsi="Aptos" w:cs="Aptos"/>
-          <w:color w:val="000000" w:themeColor="text1"/>
-        </w:rPr>
-        <w:t>Value proposition: The drone can help you safeguard your delivery data, secure your delivery assets, and comply with the delivery regulations.</w:t>
+          <w:rStyle w:val="DefaultParagraphFont"/>
+          <w:rFonts w:ascii="Aptos" w:eastAsia="Aptos" w:hAnsi="Aptos" w:cs="Aptos"/>
+          <w:b w:val="0"/>
+          <w:bCs w:val="0"/>
+          <w:i w:val="0"/>
+          <w:iCs w:val="0"/>
+          <w:caps w:val="0"/>
+          <w:smallCaps w:val="0"/>
+          <w:strike w:val="0"/>
+          <w:dstrike w:val="0"/>
+          <w:outline w:val="0"/>
+          <w:shadow w:val="0"/>
+          <w:emboss w:val="0"/>
+          <w:imprint w:val="0"/>
+          <w:noProof w:val="0"/>
+          <w:vanish w:val="0"/>
+          <w:color w:val="000000"/>
+          <w:spacing w:val="0"/>
+          <w:w w:val="100"/>
+          <w:kern w:val="0"/>
+          <w:position w:val="0"/>
+          <w:sz w:val="24"/>
+          <w:szCs w:val="24"/>
+          <w:highlight w:val="none"/>
+          <w:u w:val="none" w:color="auto"/>
+          <w:bdr w:val="none" w:sz="0" w:space="0" w:color="auto"/>
+          <w:shd w:val="clear" w:color="auto" w:fill="auto"/>
+          <w:vertAlign w:val="baseline"/>
+          <w:rtl w:val="0"/>
+          <w:cs w:val="0"/>
+          <w:lang w:val="id-ID" w:eastAsia="ja-JP" w:bidi="ar-SA"/>
+        </w:rPr>
+        <w:t>Proposisi nilai: Drone ini dapat membantu Anda melindungi data pengiriman, mengamankan aset pengiriman, dan mematuhi peraturan pengiriman yang berlaku.</w:t>
       </w:r>
     </w:p>
     <w:p>
       <w:pPr>
+        <w:bidi w:val="0"/>
         <w:rPr>
           <w:rFonts w:ascii="Aptos" w:eastAsia="Aptos" w:hAnsi="Aptos" w:cs="Aptos"/>
           <w:color w:val="000000" w:themeColor="text1"/>
@@ -828,42 +2792,111 @@
       </w:pPr>
       <w:r>
         <w:rPr>
-          <w:rFonts w:ascii="Aptos" w:eastAsia="Aptos" w:hAnsi="Aptos" w:cs="Aptos"/>
-          <w:color w:val="000000" w:themeColor="text1"/>
-        </w:rPr>
-        <w:t xml:space="preserve">By using these value propositions, you can show your customers how the </w:t>
-      </w:r>
-      <w:proofErr w:type="spellStart"/>
-      <w:r>
-        <w:rPr>
-          <w:rFonts w:ascii="Aptos" w:eastAsia="Aptos" w:hAnsi="Aptos" w:cs="Aptos"/>
-          <w:color w:val="000000" w:themeColor="text1"/>
-        </w:rPr>
-        <w:t>ReleCloud</w:t>
-      </w:r>
-      <w:proofErr w:type="spellEnd"/>
-      <w:r>
-        <w:rPr>
-          <w:rFonts w:ascii="Aptos" w:eastAsia="Aptos" w:hAnsi="Aptos" w:cs="Aptos"/>
-          <w:color w:val="000000" w:themeColor="text1"/>
-        </w:rPr>
-        <w:t xml:space="preserve"> Delivery Drone can solve their problems, meet their needs, and exceed their expectations. You can also use these value propositions to differentiate the </w:t>
-      </w:r>
-      <w:proofErr w:type="spellStart"/>
-      <w:r>
-        <w:rPr>
-          <w:rFonts w:ascii="Aptos" w:eastAsia="Aptos" w:hAnsi="Aptos" w:cs="Aptos"/>
-          <w:color w:val="000000" w:themeColor="text1"/>
-        </w:rPr>
-        <w:t>ReleCloud</w:t>
-      </w:r>
-      <w:proofErr w:type="spellEnd"/>
-      <w:r>
-        <w:rPr>
-          <w:rFonts w:ascii="Aptos" w:eastAsia="Aptos" w:hAnsi="Aptos" w:cs="Aptos"/>
-          <w:color w:val="000000" w:themeColor="text1"/>
-        </w:rPr>
-        <w:t xml:space="preserve"> Delivery Drone from other delivery solutions in the market, and to demonstrate its competitive advantage and unique selling point.</w:t>
+          <w:rStyle w:val="DefaultParagraphFont"/>
+          <w:rFonts w:ascii="Aptos" w:eastAsia="Aptos" w:hAnsi="Aptos" w:cs="Aptos"/>
+          <w:b w:val="0"/>
+          <w:bCs w:val="0"/>
+          <w:i w:val="0"/>
+          <w:iCs w:val="0"/>
+          <w:caps w:val="0"/>
+          <w:smallCaps w:val="0"/>
+          <w:strike w:val="0"/>
+          <w:dstrike w:val="0"/>
+          <w:outline w:val="0"/>
+          <w:shadow w:val="0"/>
+          <w:emboss w:val="0"/>
+          <w:imprint w:val="0"/>
+          <w:noProof w:val="0"/>
+          <w:vanish w:val="0"/>
+          <w:color w:val="000000"/>
+          <w:spacing w:val="0"/>
+          <w:w w:val="100"/>
+          <w:kern w:val="0"/>
+          <w:position w:val="0"/>
+          <w:sz w:val="24"/>
+          <w:szCs w:val="24"/>
+          <w:highlight w:val="none"/>
+          <w:u w:val="none" w:color="auto"/>
+          <w:bdr w:val="none" w:sz="0" w:space="0" w:color="auto"/>
+          <w:shd w:val="clear" w:color="auto" w:fill="auto"/>
+          <w:vertAlign w:val="baseline"/>
+          <w:rtl w:val="0"/>
+          <w:cs w:val="0"/>
+          <w:lang w:val="id-ID" w:eastAsia="ja-JP" w:bidi="ar-SA"/>
+        </w:rPr>
+        <w:t>Dengan menggunakan proposisi nilai ini, Anda dapat menunjukkan kepada pelanggan bagaimana Drone Pengiriman ReleCloud dapat menyelesaikan masalah mereka, memenuhi kebutuhan mereka, dan melampaui harapan mereka.</w:t>
+      </w:r>
+      <w:r>
+        <w:rPr>
+          <w:rStyle w:val="DefaultParagraphFont"/>
+          <w:rFonts w:ascii="Aptos" w:eastAsia="Aptos" w:hAnsi="Aptos" w:cs="Aptos"/>
+          <w:b w:val="0"/>
+          <w:bCs w:val="0"/>
+          <w:i w:val="0"/>
+          <w:iCs w:val="0"/>
+          <w:caps w:val="0"/>
+          <w:smallCaps w:val="0"/>
+          <w:strike w:val="0"/>
+          <w:dstrike w:val="0"/>
+          <w:outline w:val="0"/>
+          <w:shadow w:val="0"/>
+          <w:emboss w:val="0"/>
+          <w:imprint w:val="0"/>
+          <w:noProof w:val="0"/>
+          <w:vanish w:val="0"/>
+          <w:color w:val="000000"/>
+          <w:spacing w:val="0"/>
+          <w:w w:val="100"/>
+          <w:kern w:val="0"/>
+          <w:position w:val="0"/>
+          <w:sz w:val="24"/>
+          <w:szCs w:val="24"/>
+          <w:highlight w:val="none"/>
+          <w:u w:val="none" w:color="auto"/>
+          <w:bdr w:val="none" w:sz="0" w:space="0" w:color="auto"/>
+          <w:shd w:val="clear" w:color="auto" w:fill="auto"/>
+          <w:vertAlign w:val="baseline"/>
+          <w:rtl w:val="0"/>
+          <w:cs w:val="0"/>
+          <w:lang w:val="id-ID" w:eastAsia="ja-JP" w:bidi="ar-SA"/>
+        </w:rPr>
+        <w:t xml:space="preserve"> </w:t>
+      </w:r>
+      <w:r>
+        <w:rPr>
+          <w:rStyle w:val="DefaultParagraphFont"/>
+          <w:rFonts w:ascii="Aptos" w:eastAsia="Aptos" w:hAnsi="Aptos" w:cs="Aptos"/>
+          <w:b w:val="0"/>
+          <w:bCs w:val="0"/>
+          <w:i w:val="0"/>
+          <w:iCs w:val="0"/>
+          <w:caps w:val="0"/>
+          <w:smallCaps w:val="0"/>
+          <w:strike w:val="0"/>
+          <w:dstrike w:val="0"/>
+          <w:outline w:val="0"/>
+          <w:shadow w:val="0"/>
+          <w:emboss w:val="0"/>
+          <w:imprint w:val="0"/>
+          <w:noProof w:val="0"/>
+          <w:vanish w:val="0"/>
+          <w:color w:val="000000"/>
+          <w:spacing w:val="0"/>
+          <w:w w:val="100"/>
+          <w:kern w:val="0"/>
+          <w:position w:val="0"/>
+          <w:sz w:val="24"/>
+          <w:szCs w:val="24"/>
+          <w:highlight w:val="none"/>
+          <w:u w:val="none" w:color="auto"/>
+          <w:bdr w:val="none" w:sz="0" w:space="0" w:color="auto"/>
+          <w:shd w:val="clear" w:color="auto" w:fill="auto"/>
+          <w:vertAlign w:val="baseline"/>
+          <w:rtl w:val="0"/>
+          <w:cs w:val="0"/>
+          <w:lang w:val="id-ID" w:eastAsia="ja-JP" w:bidi="ar-SA"/>
+        </w:rPr>
+        <w:t>Anda juga dapat menggunakan proposisi nilai ini untuk membedakan Drone Pengiriman ReleCloud dengan solusi pengiriman lain di pasar, serta untuk menunjukkan keunggulan kompetitif dan nilai jual uniknya.</w:t>
       </w:r>
     </w:p>
     <w:p>
@@ -876,6 +2909,7 @@
     </w:p>
     <w:p>
       <w:pPr>
+        <w:bidi w:val="0"/>
         <w:rPr>
           <w:rFonts w:ascii="Aptos" w:eastAsia="Aptos" w:hAnsi="Aptos" w:cs="Aptos"/>
           <w:color w:val="000000" w:themeColor="text1"/>
@@ -883,30 +2917,116 @@
       </w:pPr>
       <w:r>
         <w:rPr>
-          <w:rFonts w:ascii="Aptos" w:eastAsia="Aptos" w:hAnsi="Aptos" w:cs="Aptos"/>
-          <w:color w:val="000000" w:themeColor="text1"/>
-        </w:rPr>
-        <w:t xml:space="preserve">Offer additional services and products: One way to upsell the </w:t>
-      </w:r>
-      <w:proofErr w:type="spellStart"/>
-      <w:r>
-        <w:rPr>
-          <w:rFonts w:ascii="Aptos" w:eastAsia="Aptos" w:hAnsi="Aptos" w:cs="Aptos"/>
-          <w:color w:val="000000" w:themeColor="text1"/>
-        </w:rPr>
-        <w:t>ReleCloud</w:t>
-      </w:r>
-      <w:proofErr w:type="spellEnd"/>
-      <w:r>
-        <w:rPr>
-          <w:rFonts w:ascii="Aptos" w:eastAsia="Aptos" w:hAnsi="Aptos" w:cs="Aptos"/>
-          <w:color w:val="000000" w:themeColor="text1"/>
-        </w:rPr>
-        <w:t xml:space="preserve"> Delivery Drone is to offer additional services and products that can enhance its performance, functionality, and value. For example, you can offer:</w:t>
+          <w:rStyle w:val="DefaultParagraphFont"/>
+          <w:rFonts w:ascii="Aptos" w:eastAsia="Aptos" w:hAnsi="Aptos" w:cs="Aptos"/>
+          <w:b w:val="0"/>
+          <w:bCs w:val="0"/>
+          <w:i w:val="0"/>
+          <w:iCs w:val="0"/>
+          <w:caps w:val="0"/>
+          <w:smallCaps w:val="0"/>
+          <w:strike w:val="0"/>
+          <w:dstrike w:val="0"/>
+          <w:outline w:val="0"/>
+          <w:shadow w:val="0"/>
+          <w:emboss w:val="0"/>
+          <w:imprint w:val="0"/>
+          <w:noProof w:val="0"/>
+          <w:vanish w:val="0"/>
+          <w:color w:val="000000"/>
+          <w:spacing w:val="0"/>
+          <w:w w:val="100"/>
+          <w:kern w:val="0"/>
+          <w:position w:val="0"/>
+          <w:sz w:val="24"/>
+          <w:szCs w:val="24"/>
+          <w:highlight w:val="none"/>
+          <w:u w:val="none" w:color="auto"/>
+          <w:bdr w:val="none" w:sz="0" w:space="0" w:color="auto"/>
+          <w:shd w:val="clear" w:color="auto" w:fill="auto"/>
+          <w:vertAlign w:val="baseline"/>
+          <w:rtl w:val="0"/>
+          <w:cs w:val="0"/>
+          <w:lang w:val="id-ID" w:eastAsia="ja-JP" w:bidi="ar-SA"/>
+        </w:rPr>
+        <w:t>Menawarkan layanan dan produk tambahan: Salah satu cara untuk meningkatkan penjualan Drone Pengiriman ReleCloud adalah dengan menawarkan layanan dan produk tambahan yang dapat meningkatkan kinerja, fungsionalitas, dan nilainya.</w:t>
+      </w:r>
+      <w:r>
+        <w:rPr>
+          <w:rStyle w:val="DefaultParagraphFont"/>
+          <w:rFonts w:ascii="Aptos" w:eastAsia="Aptos" w:hAnsi="Aptos" w:cs="Aptos"/>
+          <w:b w:val="0"/>
+          <w:bCs w:val="0"/>
+          <w:i w:val="0"/>
+          <w:iCs w:val="0"/>
+          <w:caps w:val="0"/>
+          <w:smallCaps w:val="0"/>
+          <w:strike w:val="0"/>
+          <w:dstrike w:val="0"/>
+          <w:outline w:val="0"/>
+          <w:shadow w:val="0"/>
+          <w:emboss w:val="0"/>
+          <w:imprint w:val="0"/>
+          <w:noProof w:val="0"/>
+          <w:vanish w:val="0"/>
+          <w:color w:val="000000"/>
+          <w:spacing w:val="0"/>
+          <w:w w:val="100"/>
+          <w:kern w:val="0"/>
+          <w:position w:val="0"/>
+          <w:sz w:val="24"/>
+          <w:szCs w:val="24"/>
+          <w:highlight w:val="none"/>
+          <w:u w:val="none" w:color="auto"/>
+          <w:bdr w:val="none" w:sz="0" w:space="0" w:color="auto"/>
+          <w:shd w:val="clear" w:color="auto" w:fill="auto"/>
+          <w:vertAlign w:val="baseline"/>
+          <w:rtl w:val="0"/>
+          <w:cs w:val="0"/>
+          <w:lang w:val="id-ID" w:eastAsia="ja-JP" w:bidi="ar-SA"/>
+        </w:rPr>
+        <w:t xml:space="preserve"> </w:t>
+      </w:r>
+      <w:r>
+        <w:rPr>
+          <w:rStyle w:val="DefaultParagraphFont"/>
+          <w:rFonts w:ascii="Aptos" w:eastAsia="Aptos" w:hAnsi="Aptos" w:cs="Aptos"/>
+          <w:b w:val="0"/>
+          <w:bCs w:val="0"/>
+          <w:i w:val="0"/>
+          <w:iCs w:val="0"/>
+          <w:caps w:val="0"/>
+          <w:smallCaps w:val="0"/>
+          <w:strike w:val="0"/>
+          <w:dstrike w:val="0"/>
+          <w:outline w:val="0"/>
+          <w:shadow w:val="0"/>
+          <w:emboss w:val="0"/>
+          <w:imprint w:val="0"/>
+          <w:noProof w:val="0"/>
+          <w:vanish w:val="0"/>
+          <w:color w:val="000000"/>
+          <w:spacing w:val="0"/>
+          <w:w w:val="100"/>
+          <w:kern w:val="0"/>
+          <w:position w:val="0"/>
+          <w:sz w:val="24"/>
+          <w:szCs w:val="24"/>
+          <w:highlight w:val="none"/>
+          <w:u w:val="none" w:color="auto"/>
+          <w:bdr w:val="none" w:sz="0" w:space="0" w:color="auto"/>
+          <w:shd w:val="clear" w:color="auto" w:fill="auto"/>
+          <w:vertAlign w:val="baseline"/>
+          <w:rtl w:val="0"/>
+          <w:cs w:val="0"/>
+          <w:lang w:val="id-ID" w:eastAsia="ja-JP" w:bidi="ar-SA"/>
+        </w:rPr>
+        <w:t>Misalnya, Anda dapat:</w:t>
       </w:r>
     </w:p>
     <w:p>
       <w:pPr>
+        <w:bidi w:val="0"/>
         <w:rPr>
           <w:rFonts w:ascii="Aptos" w:eastAsia="Aptos" w:hAnsi="Aptos" w:cs="Aptos"/>
           <w:color w:val="000000" w:themeColor="text1"/>
@@ -914,30 +3034,116 @@
       </w:pPr>
       <w:r>
         <w:rPr>
-          <w:rFonts w:ascii="Aptos" w:eastAsia="Aptos" w:hAnsi="Aptos" w:cs="Aptos"/>
-          <w:color w:val="000000" w:themeColor="text1"/>
-        </w:rPr>
-        <w:t xml:space="preserve">- The </w:t>
-      </w:r>
-      <w:proofErr w:type="spellStart"/>
-      <w:r>
-        <w:rPr>
-          <w:rFonts w:ascii="Aptos" w:eastAsia="Aptos" w:hAnsi="Aptos" w:cs="Aptos"/>
-          <w:color w:val="000000" w:themeColor="text1"/>
-        </w:rPr>
-        <w:t>ReleCloud</w:t>
-      </w:r>
-      <w:proofErr w:type="spellEnd"/>
-      <w:r>
-        <w:rPr>
-          <w:rFonts w:ascii="Aptos" w:eastAsia="Aptos" w:hAnsi="Aptos" w:cs="Aptos"/>
-          <w:color w:val="000000" w:themeColor="text1"/>
-        </w:rPr>
-        <w:t xml:space="preserve"> Drone Management Platform, a cloud-based software that allows you to monitor, control, and optimize your delivery drone fleet from anywhere, anytime. The platform also provides you with real-time data and analytics on your delivery operations, such as routes, traffic, weather, fuel, cargo, and customer feedback.</w:t>
+          <w:rStyle w:val="DefaultParagraphFont"/>
+          <w:rFonts w:ascii="Aptos" w:eastAsia="Aptos" w:hAnsi="Aptos" w:cs="Aptos"/>
+          <w:b w:val="0"/>
+          <w:bCs w:val="0"/>
+          <w:i w:val="0"/>
+          <w:iCs w:val="0"/>
+          <w:caps w:val="0"/>
+          <w:smallCaps w:val="0"/>
+          <w:strike w:val="0"/>
+          <w:dstrike w:val="0"/>
+          <w:outline w:val="0"/>
+          <w:shadow w:val="0"/>
+          <w:emboss w:val="0"/>
+          <w:imprint w:val="0"/>
+          <w:noProof w:val="0"/>
+          <w:vanish w:val="0"/>
+          <w:color w:val="000000"/>
+          <w:spacing w:val="0"/>
+          <w:w w:val="100"/>
+          <w:kern w:val="0"/>
+          <w:position w:val="0"/>
+          <w:sz w:val="24"/>
+          <w:szCs w:val="24"/>
+          <w:highlight w:val="none"/>
+          <w:u w:val="none" w:color="auto"/>
+          <w:bdr w:val="none" w:sz="0" w:space="0" w:color="auto"/>
+          <w:shd w:val="clear" w:color="auto" w:fill="auto"/>
+          <w:vertAlign w:val="baseline"/>
+          <w:rtl w:val="0"/>
+          <w:cs w:val="0"/>
+          <w:lang w:val="id-ID" w:eastAsia="ja-JP" w:bidi="ar-SA"/>
+        </w:rPr>
+        <w:t>- Platform Manajemen Drone ReleCloud, perangkat lunak berbasis cloud yang memungkinkan Anda untuk memantau, mengendalikan, dan mengoptimalkan armada drone pengiriman Anda dari mana saja, kapan saja.</w:t>
+      </w:r>
+      <w:r>
+        <w:rPr>
+          <w:rStyle w:val="DefaultParagraphFont"/>
+          <w:rFonts w:ascii="Aptos" w:eastAsia="Aptos" w:hAnsi="Aptos" w:cs="Aptos"/>
+          <w:b w:val="0"/>
+          <w:bCs w:val="0"/>
+          <w:i w:val="0"/>
+          <w:iCs w:val="0"/>
+          <w:caps w:val="0"/>
+          <w:smallCaps w:val="0"/>
+          <w:strike w:val="0"/>
+          <w:dstrike w:val="0"/>
+          <w:outline w:val="0"/>
+          <w:shadow w:val="0"/>
+          <w:emboss w:val="0"/>
+          <w:imprint w:val="0"/>
+          <w:noProof w:val="0"/>
+          <w:vanish w:val="0"/>
+          <w:color w:val="000000"/>
+          <w:spacing w:val="0"/>
+          <w:w w:val="100"/>
+          <w:kern w:val="0"/>
+          <w:position w:val="0"/>
+          <w:sz w:val="24"/>
+          <w:szCs w:val="24"/>
+          <w:highlight w:val="none"/>
+          <w:u w:val="none" w:color="auto"/>
+          <w:bdr w:val="none" w:sz="0" w:space="0" w:color="auto"/>
+          <w:shd w:val="clear" w:color="auto" w:fill="auto"/>
+          <w:vertAlign w:val="baseline"/>
+          <w:rtl w:val="0"/>
+          <w:cs w:val="0"/>
+          <w:lang w:val="id-ID" w:eastAsia="ja-JP" w:bidi="ar-SA"/>
+        </w:rPr>
+        <w:t xml:space="preserve"> </w:t>
+      </w:r>
+      <w:r>
+        <w:rPr>
+          <w:rStyle w:val="DefaultParagraphFont"/>
+          <w:rFonts w:ascii="Aptos" w:eastAsia="Aptos" w:hAnsi="Aptos" w:cs="Aptos"/>
+          <w:b w:val="0"/>
+          <w:bCs w:val="0"/>
+          <w:i w:val="0"/>
+          <w:iCs w:val="0"/>
+          <w:caps w:val="0"/>
+          <w:smallCaps w:val="0"/>
+          <w:strike w:val="0"/>
+          <w:dstrike w:val="0"/>
+          <w:outline w:val="0"/>
+          <w:shadow w:val="0"/>
+          <w:emboss w:val="0"/>
+          <w:imprint w:val="0"/>
+          <w:noProof w:val="0"/>
+          <w:vanish w:val="0"/>
+          <w:color w:val="000000"/>
+          <w:spacing w:val="0"/>
+          <w:w w:val="100"/>
+          <w:kern w:val="0"/>
+          <w:position w:val="0"/>
+          <w:sz w:val="24"/>
+          <w:szCs w:val="24"/>
+          <w:highlight w:val="none"/>
+          <w:u w:val="none" w:color="auto"/>
+          <w:bdr w:val="none" w:sz="0" w:space="0" w:color="auto"/>
+          <w:shd w:val="clear" w:color="auto" w:fill="auto"/>
+          <w:vertAlign w:val="baseline"/>
+          <w:rtl w:val="0"/>
+          <w:cs w:val="0"/>
+          <w:lang w:val="id-ID" w:eastAsia="ja-JP" w:bidi="ar-SA"/>
+        </w:rPr>
+        <w:t>Platform ini juga memberi Anda data dan analitik waktu nyata tentang operasi pengiriman Anda, seperti rute, lalu lintas, cuaca, bahan bakar, kargo, dan umpan balik pelanggan.</w:t>
       </w:r>
     </w:p>
     <w:p>
       <w:pPr>
+        <w:bidi w:val="0"/>
         <w:rPr>
           <w:rFonts w:ascii="Aptos" w:eastAsia="Aptos" w:hAnsi="Aptos" w:cs="Aptos"/>
           <w:color w:val="000000" w:themeColor="text1"/>
@@ -945,46 +3151,116 @@
       </w:pPr>
       <w:r>
         <w:rPr>
-          <w:rFonts w:ascii="Aptos" w:eastAsia="Aptos" w:hAnsi="Aptos" w:cs="Aptos"/>
-          <w:color w:val="000000" w:themeColor="text1"/>
-        </w:rPr>
-        <w:t xml:space="preserve">- The </w:t>
-      </w:r>
-      <w:proofErr w:type="spellStart"/>
-      <w:r>
-        <w:rPr>
-          <w:rFonts w:ascii="Aptos" w:eastAsia="Aptos" w:hAnsi="Aptos" w:cs="Aptos"/>
-          <w:color w:val="000000" w:themeColor="text1"/>
-        </w:rPr>
-        <w:t>ReleCloud</w:t>
-      </w:r>
-      <w:proofErr w:type="spellEnd"/>
-      <w:r>
-        <w:rPr>
-          <w:rFonts w:ascii="Aptos" w:eastAsia="Aptos" w:hAnsi="Aptos" w:cs="Aptos"/>
-          <w:color w:val="000000" w:themeColor="text1"/>
-        </w:rPr>
-        <w:t xml:space="preserve"> Drone Maintenance Service, a subscription-based service that provides you with regular inspections, repairs, and upgrades for your delivery drones. The service also covers any </w:t>
-      </w:r>
-      <w:proofErr w:type="gramStart"/>
-      <w:r>
-        <w:rPr>
-          <w:rFonts w:ascii="Aptos" w:eastAsia="Aptos" w:hAnsi="Aptos" w:cs="Aptos"/>
-          <w:color w:val="000000" w:themeColor="text1"/>
-        </w:rPr>
-        <w:t>damages</w:t>
-      </w:r>
-      <w:proofErr w:type="gramEnd"/>
-      <w:r>
-        <w:rPr>
-          <w:rFonts w:ascii="Aptos" w:eastAsia="Aptos" w:hAnsi="Aptos" w:cs="Aptos"/>
-          <w:color w:val="000000" w:themeColor="text1"/>
-        </w:rPr>
-        <w:t xml:space="preserve"> or malfunctions that may occur during the delivery process, ensuring that your drones are always in optimal condition and ready to fly.</w:t>
+          <w:rStyle w:val="DefaultParagraphFont"/>
+          <w:rFonts w:ascii="Aptos" w:eastAsia="Aptos" w:hAnsi="Aptos" w:cs="Aptos"/>
+          <w:b w:val="0"/>
+          <w:bCs w:val="0"/>
+          <w:i w:val="0"/>
+          <w:iCs w:val="0"/>
+          <w:caps w:val="0"/>
+          <w:smallCaps w:val="0"/>
+          <w:strike w:val="0"/>
+          <w:dstrike w:val="0"/>
+          <w:outline w:val="0"/>
+          <w:shadow w:val="0"/>
+          <w:emboss w:val="0"/>
+          <w:imprint w:val="0"/>
+          <w:noProof w:val="0"/>
+          <w:vanish w:val="0"/>
+          <w:color w:val="000000"/>
+          <w:spacing w:val="0"/>
+          <w:w w:val="100"/>
+          <w:kern w:val="0"/>
+          <w:position w:val="0"/>
+          <w:sz w:val="24"/>
+          <w:szCs w:val="24"/>
+          <w:highlight w:val="none"/>
+          <w:u w:val="none" w:color="auto"/>
+          <w:bdr w:val="none" w:sz="0" w:space="0" w:color="auto"/>
+          <w:shd w:val="clear" w:color="auto" w:fill="auto"/>
+          <w:vertAlign w:val="baseline"/>
+          <w:rtl w:val="0"/>
+          <w:cs w:val="0"/>
+          <w:lang w:val="id-ID" w:eastAsia="ja-JP" w:bidi="ar-SA"/>
+        </w:rPr>
+        <w:t>- Layanan Pemeliharaan Drone ReleCloud, layanan berbasis langganan yang menyediakan pemeriksaan rutin, perbaikan, dan pemutakhiran untuk drone pengiriman Anda.</w:t>
+      </w:r>
+      <w:r>
+        <w:rPr>
+          <w:rStyle w:val="DefaultParagraphFont"/>
+          <w:rFonts w:ascii="Aptos" w:eastAsia="Aptos" w:hAnsi="Aptos" w:cs="Aptos"/>
+          <w:b w:val="0"/>
+          <w:bCs w:val="0"/>
+          <w:i w:val="0"/>
+          <w:iCs w:val="0"/>
+          <w:caps w:val="0"/>
+          <w:smallCaps w:val="0"/>
+          <w:strike w:val="0"/>
+          <w:dstrike w:val="0"/>
+          <w:outline w:val="0"/>
+          <w:shadow w:val="0"/>
+          <w:emboss w:val="0"/>
+          <w:imprint w:val="0"/>
+          <w:noProof w:val="0"/>
+          <w:vanish w:val="0"/>
+          <w:color w:val="000000"/>
+          <w:spacing w:val="0"/>
+          <w:w w:val="100"/>
+          <w:kern w:val="0"/>
+          <w:position w:val="0"/>
+          <w:sz w:val="24"/>
+          <w:szCs w:val="24"/>
+          <w:highlight w:val="none"/>
+          <w:u w:val="none" w:color="auto"/>
+          <w:bdr w:val="none" w:sz="0" w:space="0" w:color="auto"/>
+          <w:shd w:val="clear" w:color="auto" w:fill="auto"/>
+          <w:vertAlign w:val="baseline"/>
+          <w:rtl w:val="0"/>
+          <w:cs w:val="0"/>
+          <w:lang w:val="id-ID" w:eastAsia="ja-JP" w:bidi="ar-SA"/>
+        </w:rPr>
+        <w:t xml:space="preserve"> </w:t>
+      </w:r>
+      <w:r>
+        <w:rPr>
+          <w:rStyle w:val="DefaultParagraphFont"/>
+          <w:rFonts w:ascii="Aptos" w:eastAsia="Aptos" w:hAnsi="Aptos" w:cs="Aptos"/>
+          <w:b w:val="0"/>
+          <w:bCs w:val="0"/>
+          <w:i w:val="0"/>
+          <w:iCs w:val="0"/>
+          <w:caps w:val="0"/>
+          <w:smallCaps w:val="0"/>
+          <w:strike w:val="0"/>
+          <w:dstrike w:val="0"/>
+          <w:outline w:val="0"/>
+          <w:shadow w:val="0"/>
+          <w:emboss w:val="0"/>
+          <w:imprint w:val="0"/>
+          <w:noProof w:val="0"/>
+          <w:vanish w:val="0"/>
+          <w:color w:val="000000"/>
+          <w:spacing w:val="0"/>
+          <w:w w:val="100"/>
+          <w:kern w:val="0"/>
+          <w:position w:val="0"/>
+          <w:sz w:val="24"/>
+          <w:szCs w:val="24"/>
+          <w:highlight w:val="none"/>
+          <w:u w:val="none" w:color="auto"/>
+          <w:bdr w:val="none" w:sz="0" w:space="0" w:color="auto"/>
+          <w:shd w:val="clear" w:color="auto" w:fill="auto"/>
+          <w:vertAlign w:val="baseline"/>
+          <w:rtl w:val="0"/>
+          <w:cs w:val="0"/>
+          <w:lang w:val="id-ID" w:eastAsia="ja-JP" w:bidi="ar-SA"/>
+        </w:rPr>
+        <w:t>Layanan tersebut juga mencakup kerusakan apa pun atau malfungsi yang mungkin terjadi selama proses pengiriman, memastikan drone Anda selalu dalam kondisi optimal dan siap untuk terbang.</w:t>
       </w:r>
     </w:p>
     <w:p>
       <w:pPr>
+        <w:bidi w:val="0"/>
         <w:rPr>
           <w:rFonts w:ascii="Aptos" w:eastAsia="Aptos" w:hAnsi="Aptos" w:cs="Aptos"/>
           <w:color w:val="000000" w:themeColor="text1"/>
@@ -992,30 +3268,188 @@
       </w:pPr>
       <w:r>
         <w:rPr>
-          <w:rFonts w:ascii="Aptos" w:eastAsia="Aptos" w:hAnsi="Aptos" w:cs="Aptos"/>
-          <w:color w:val="000000" w:themeColor="text1"/>
-        </w:rPr>
-        <w:t xml:space="preserve">- The </w:t>
-      </w:r>
-      <w:proofErr w:type="spellStart"/>
-      <w:r>
-        <w:rPr>
-          <w:rFonts w:ascii="Aptos" w:eastAsia="Aptos" w:hAnsi="Aptos" w:cs="Aptos"/>
-          <w:color w:val="000000" w:themeColor="text1"/>
-        </w:rPr>
-        <w:t>ReleCloud</w:t>
-      </w:r>
-      <w:proofErr w:type="spellEnd"/>
-      <w:r>
-        <w:rPr>
-          <w:rFonts w:ascii="Aptos" w:eastAsia="Aptos" w:hAnsi="Aptos" w:cs="Aptos"/>
-          <w:color w:val="000000" w:themeColor="text1"/>
-        </w:rPr>
-        <w:t xml:space="preserve"> Drone Accessories, a range of products that can customize your delivery drones according to your specific needs and preferences. For example, you can choose from different colors, sizes, shapes, and designs for your drones, as well as different types of cameras, sensors, batteries, and propellers. You can also add logos, stickers, or decals to your drones to promote your brand and increase your visibility.</w:t>
+          <w:rStyle w:val="DefaultParagraphFont"/>
+          <w:rFonts w:ascii="Aptos" w:eastAsia="Aptos" w:hAnsi="Aptos" w:cs="Aptos"/>
+          <w:b w:val="0"/>
+          <w:bCs w:val="0"/>
+          <w:i w:val="0"/>
+          <w:iCs w:val="0"/>
+          <w:caps w:val="0"/>
+          <w:smallCaps w:val="0"/>
+          <w:strike w:val="0"/>
+          <w:dstrike w:val="0"/>
+          <w:outline w:val="0"/>
+          <w:shadow w:val="0"/>
+          <w:emboss w:val="0"/>
+          <w:imprint w:val="0"/>
+          <w:noProof w:val="0"/>
+          <w:vanish w:val="0"/>
+          <w:color w:val="000000"/>
+          <w:spacing w:val="0"/>
+          <w:w w:val="100"/>
+          <w:kern w:val="0"/>
+          <w:position w:val="0"/>
+          <w:sz w:val="24"/>
+          <w:szCs w:val="24"/>
+          <w:highlight w:val="none"/>
+          <w:u w:val="none" w:color="auto"/>
+          <w:bdr w:val="none" w:sz="0" w:space="0" w:color="auto"/>
+          <w:shd w:val="clear" w:color="auto" w:fill="auto"/>
+          <w:vertAlign w:val="baseline"/>
+          <w:rtl w:val="0"/>
+          <w:cs w:val="0"/>
+          <w:lang w:val="id-ID" w:eastAsia="ja-JP" w:bidi="ar-SA"/>
+        </w:rPr>
+        <w:t>- Aksesori Drone ReleCloud, serangkaian produk yang dapat mengubah drone pengiriman Anda sesuai dengan kebutuhan dan preferensi spesifik Anda.</w:t>
+      </w:r>
+      <w:r>
+        <w:rPr>
+          <w:rStyle w:val="DefaultParagraphFont"/>
+          <w:rFonts w:ascii="Aptos" w:eastAsia="Aptos" w:hAnsi="Aptos" w:cs="Aptos"/>
+          <w:b w:val="0"/>
+          <w:bCs w:val="0"/>
+          <w:i w:val="0"/>
+          <w:iCs w:val="0"/>
+          <w:caps w:val="0"/>
+          <w:smallCaps w:val="0"/>
+          <w:strike w:val="0"/>
+          <w:dstrike w:val="0"/>
+          <w:outline w:val="0"/>
+          <w:shadow w:val="0"/>
+          <w:emboss w:val="0"/>
+          <w:imprint w:val="0"/>
+          <w:noProof w:val="0"/>
+          <w:vanish w:val="0"/>
+          <w:color w:val="000000"/>
+          <w:spacing w:val="0"/>
+          <w:w w:val="100"/>
+          <w:kern w:val="0"/>
+          <w:position w:val="0"/>
+          <w:sz w:val="24"/>
+          <w:szCs w:val="24"/>
+          <w:highlight w:val="none"/>
+          <w:u w:val="none" w:color="auto"/>
+          <w:bdr w:val="none" w:sz="0" w:space="0" w:color="auto"/>
+          <w:shd w:val="clear" w:color="auto" w:fill="auto"/>
+          <w:vertAlign w:val="baseline"/>
+          <w:rtl w:val="0"/>
+          <w:cs w:val="0"/>
+          <w:lang w:val="id-ID" w:eastAsia="ja-JP" w:bidi="ar-SA"/>
+        </w:rPr>
+        <w:t xml:space="preserve"> </w:t>
+      </w:r>
+      <w:r>
+        <w:rPr>
+          <w:rStyle w:val="DefaultParagraphFont"/>
+          <w:rFonts w:ascii="Aptos" w:eastAsia="Aptos" w:hAnsi="Aptos" w:cs="Aptos"/>
+          <w:b w:val="0"/>
+          <w:bCs w:val="0"/>
+          <w:i w:val="0"/>
+          <w:iCs w:val="0"/>
+          <w:caps w:val="0"/>
+          <w:smallCaps w:val="0"/>
+          <w:strike w:val="0"/>
+          <w:dstrike w:val="0"/>
+          <w:outline w:val="0"/>
+          <w:shadow w:val="0"/>
+          <w:emboss w:val="0"/>
+          <w:imprint w:val="0"/>
+          <w:noProof w:val="0"/>
+          <w:vanish w:val="0"/>
+          <w:color w:val="000000"/>
+          <w:spacing w:val="0"/>
+          <w:w w:val="100"/>
+          <w:kern w:val="0"/>
+          <w:position w:val="0"/>
+          <w:sz w:val="24"/>
+          <w:szCs w:val="24"/>
+          <w:highlight w:val="none"/>
+          <w:u w:val="none" w:color="auto"/>
+          <w:bdr w:val="none" w:sz="0" w:space="0" w:color="auto"/>
+          <w:shd w:val="clear" w:color="auto" w:fill="auto"/>
+          <w:vertAlign w:val="baseline"/>
+          <w:rtl w:val="0"/>
+          <w:cs w:val="0"/>
+          <w:lang w:val="id-ID" w:eastAsia="ja-JP" w:bidi="ar-SA"/>
+        </w:rPr>
+        <w:t>Misalnya, Anda dapat memilih berbagai warna, ukuran, bentuk, dan desain untuk drone Anda, serta berbagai jenis kamera, sensor, baterai, dan baling-baling.</w:t>
+      </w:r>
+      <w:r>
+        <w:rPr>
+          <w:rStyle w:val="DefaultParagraphFont"/>
+          <w:rFonts w:ascii="Aptos" w:eastAsia="Aptos" w:hAnsi="Aptos" w:cs="Aptos"/>
+          <w:b w:val="0"/>
+          <w:bCs w:val="0"/>
+          <w:i w:val="0"/>
+          <w:iCs w:val="0"/>
+          <w:caps w:val="0"/>
+          <w:smallCaps w:val="0"/>
+          <w:strike w:val="0"/>
+          <w:dstrike w:val="0"/>
+          <w:outline w:val="0"/>
+          <w:shadow w:val="0"/>
+          <w:emboss w:val="0"/>
+          <w:imprint w:val="0"/>
+          <w:noProof w:val="0"/>
+          <w:vanish w:val="0"/>
+          <w:color w:val="000000"/>
+          <w:spacing w:val="0"/>
+          <w:w w:val="100"/>
+          <w:kern w:val="0"/>
+          <w:position w:val="0"/>
+          <w:sz w:val="24"/>
+          <w:szCs w:val="24"/>
+          <w:highlight w:val="none"/>
+          <w:u w:val="none" w:color="auto"/>
+          <w:bdr w:val="none" w:sz="0" w:space="0" w:color="auto"/>
+          <w:shd w:val="clear" w:color="auto" w:fill="auto"/>
+          <w:vertAlign w:val="baseline"/>
+          <w:rtl w:val="0"/>
+          <w:cs w:val="0"/>
+          <w:lang w:val="id-ID" w:eastAsia="ja-JP" w:bidi="ar-SA"/>
+        </w:rPr>
+        <w:t xml:space="preserve"> </w:t>
+      </w:r>
+      <w:r>
+        <w:rPr>
+          <w:rStyle w:val="DefaultParagraphFont"/>
+          <w:rFonts w:ascii="Aptos" w:eastAsia="Aptos" w:hAnsi="Aptos" w:cs="Aptos"/>
+          <w:b w:val="0"/>
+          <w:bCs w:val="0"/>
+          <w:i w:val="0"/>
+          <w:iCs w:val="0"/>
+          <w:caps w:val="0"/>
+          <w:smallCaps w:val="0"/>
+          <w:strike w:val="0"/>
+          <w:dstrike w:val="0"/>
+          <w:outline w:val="0"/>
+          <w:shadow w:val="0"/>
+          <w:emboss w:val="0"/>
+          <w:imprint w:val="0"/>
+          <w:noProof w:val="0"/>
+          <w:vanish w:val="0"/>
+          <w:color w:val="000000"/>
+          <w:spacing w:val="0"/>
+          <w:w w:val="100"/>
+          <w:kern w:val="0"/>
+          <w:position w:val="0"/>
+          <w:sz w:val="24"/>
+          <w:szCs w:val="24"/>
+          <w:highlight w:val="none"/>
+          <w:u w:val="none" w:color="auto"/>
+          <w:bdr w:val="none" w:sz="0" w:space="0" w:color="auto"/>
+          <w:shd w:val="clear" w:color="auto" w:fill="auto"/>
+          <w:vertAlign w:val="baseline"/>
+          <w:rtl w:val="0"/>
+          <w:cs w:val="0"/>
+          <w:lang w:val="id-ID" w:eastAsia="ja-JP" w:bidi="ar-SA"/>
+        </w:rPr>
+        <w:t>Anda juga dapat menambahkan logo, stiker, atau striker berbahan kertas atau vinyl ke drone Anda untuk mempromosikan merek Anda dan meningkatkan visibilitas.</w:t>
       </w:r>
     </w:p>
     <w:p>
       <w:pPr>
+        <w:bidi w:val="0"/>
         <w:rPr>
           <w:rFonts w:ascii="Aptos" w:eastAsia="Aptos" w:hAnsi="Aptos" w:cs="Aptos"/>
           <w:color w:val="000000" w:themeColor="text1"/>
@@ -1023,10 +3457,39 @@
       </w:pPr>
       <w:r>
         <w:rPr>
-          <w:rFonts w:ascii="Aptos" w:eastAsia="Aptos" w:hAnsi="Aptos" w:cs="Aptos"/>
-          <w:color w:val="000000" w:themeColor="text1"/>
-        </w:rPr>
-        <w:t>By offering these additional services and products, you can create more value for your customers, increase their loyalty and satisfaction, and generate more revenue for your business.</w:t>
+          <w:rStyle w:val="DefaultParagraphFont"/>
+          <w:rFonts w:ascii="Aptos" w:eastAsia="Aptos" w:hAnsi="Aptos" w:cs="Aptos"/>
+          <w:b w:val="0"/>
+          <w:bCs w:val="0"/>
+          <w:i w:val="0"/>
+          <w:iCs w:val="0"/>
+          <w:caps w:val="0"/>
+          <w:smallCaps w:val="0"/>
+          <w:strike w:val="0"/>
+          <w:dstrike w:val="0"/>
+          <w:outline w:val="0"/>
+          <w:shadow w:val="0"/>
+          <w:emboss w:val="0"/>
+          <w:imprint w:val="0"/>
+          <w:noProof w:val="0"/>
+          <w:vanish w:val="0"/>
+          <w:color w:val="000000"/>
+          <w:spacing w:val="0"/>
+          <w:w w:val="100"/>
+          <w:kern w:val="0"/>
+          <w:position w:val="0"/>
+          <w:sz w:val="24"/>
+          <w:szCs w:val="24"/>
+          <w:highlight w:val="none"/>
+          <w:u w:val="none" w:color="auto"/>
+          <w:bdr w:val="none" w:sz="0" w:space="0" w:color="auto"/>
+          <w:shd w:val="clear" w:color="auto" w:fill="auto"/>
+          <w:vertAlign w:val="baseline"/>
+          <w:rtl w:val="0"/>
+          <w:cs w:val="0"/>
+          <w:lang w:val="id-ID" w:eastAsia="ja-JP" w:bidi="ar-SA"/>
+        </w:rPr>
+        <w:t>Dengan menawarkan layanan dan produk tambahan ini, Anda dapat menciptakan lebih banyak nilai lebih bagi pelanggan Anda, meningkatkan loyalitas dan kepuasan mereka, dan menghasilkan lebih banyak pendapatan untuk bisnis Anda.</w:t>
       </w:r>
     </w:p>
     <w:p>
@@ -1040,33 +3503,51 @@
     <w:p>
       <w:pPr>
         <w:pStyle w:val="Heading1"/>
+        <w:bidi w:val="0"/>
         <w:rPr>
           <w:rFonts w:ascii="Aptos Display" w:eastAsia="Aptos Display" w:hAnsi="Aptos Display" w:cs="Aptos Display"/>
         </w:rPr>
       </w:pPr>
       <w:r>
         <w:rPr>
+          <w:rStyle w:val="DefaultParagraphFont"/>
           <w:rFonts w:ascii="Aptos Display" w:eastAsia="Aptos Display" w:hAnsi="Aptos Display" w:cs="Aptos Display"/>
-        </w:rPr>
-        <w:t xml:space="preserve">Tips and Tricks for Upselling the </w:t>
-      </w:r>
-      <w:proofErr w:type="spellStart"/>
-      <w:r>
-        <w:rPr>
-          <w:rFonts w:ascii="Aptos Display" w:eastAsia="Aptos Display" w:hAnsi="Aptos Display" w:cs="Aptos Display"/>
-        </w:rPr>
-        <w:t>ReleCloud</w:t>
-      </w:r>
-      <w:proofErr w:type="spellEnd"/>
-      <w:r>
-        <w:rPr>
-          <w:rFonts w:ascii="Aptos Display" w:eastAsia="Aptos Display" w:hAnsi="Aptos Display" w:cs="Aptos Display"/>
-        </w:rPr>
-        <w:t xml:space="preserve"> Delivery Drone</w:t>
+          <w:b w:val="0"/>
+          <w:bCs w:val="0"/>
+          <w:i w:val="0"/>
+          <w:iCs w:val="0"/>
+          <w:caps w:val="0"/>
+          <w:smallCaps w:val="0"/>
+          <w:strike w:val="0"/>
+          <w:dstrike w:val="0"/>
+          <w:outline w:val="0"/>
+          <w:shadow w:val="0"/>
+          <w:emboss w:val="0"/>
+          <w:imprint w:val="0"/>
+          <w:noProof w:val="0"/>
+          <w:vanish w:val="0"/>
+          <w:color w:val="0F4761"/>
+          <w:spacing w:val="0"/>
+          <w:w w:val="100"/>
+          <w:kern w:val="0"/>
+          <w:position w:val="0"/>
+          <w:sz w:val="40"/>
+          <w:szCs w:val="40"/>
+          <w:highlight w:val="none"/>
+          <w:u w:val="none" w:color="auto"/>
+          <w:bdr w:val="none" w:sz="0" w:space="0" w:color="auto"/>
+          <w:shd w:val="clear" w:color="auto" w:fill="auto"/>
+          <w:vertAlign w:val="baseline"/>
+          <w:rtl w:val="0"/>
+          <w:cs w:val="0"/>
+          <w:lang w:val="id-ID" w:eastAsia="ja-JP" w:bidi="ar-SA"/>
+        </w:rPr>
+        <w:t>Tips dan Trik untuk Mendorong Penjualan Layanan Termutakhir Drone Pengiriman ReleCloud</w:t>
       </w:r>
     </w:p>
     <w:p>
       <w:pPr>
+        <w:bidi w:val="0"/>
         <w:rPr>
           <w:rFonts w:ascii="Aptos" w:eastAsia="Aptos" w:hAnsi="Aptos" w:cs="Aptos"/>
           <w:color w:val="000000" w:themeColor="text1"/>
@@ -1074,42 +3555,183 @@
       </w:pPr>
       <w:r>
         <w:rPr>
-          <w:rFonts w:ascii="Aptos" w:eastAsia="Aptos" w:hAnsi="Aptos" w:cs="Aptos"/>
-          <w:color w:val="000000" w:themeColor="text1"/>
-        </w:rPr>
-        <w:t xml:space="preserve">Now that you know the features, benefits, and value propositions of the </w:t>
-      </w:r>
-      <w:proofErr w:type="spellStart"/>
-      <w:r>
-        <w:rPr>
-          <w:rFonts w:ascii="Aptos" w:eastAsia="Aptos" w:hAnsi="Aptos" w:cs="Aptos"/>
-          <w:color w:val="000000" w:themeColor="text1"/>
-        </w:rPr>
-        <w:t>ReleCloud</w:t>
-      </w:r>
-      <w:proofErr w:type="spellEnd"/>
-      <w:r>
-        <w:rPr>
-          <w:rFonts w:ascii="Aptos" w:eastAsia="Aptos" w:hAnsi="Aptos" w:cs="Aptos"/>
-          <w:color w:val="000000" w:themeColor="text1"/>
-        </w:rPr>
-        <w:t xml:space="preserve"> Delivery Drone, you are ready to upsell it to your prospective customers. But how can you do that effectively and persuasively? Here are some tips and tricks that will help you upsell the </w:t>
-      </w:r>
-      <w:proofErr w:type="spellStart"/>
-      <w:r>
-        <w:rPr>
-          <w:rFonts w:ascii="Aptos" w:eastAsia="Aptos" w:hAnsi="Aptos" w:cs="Aptos"/>
-          <w:color w:val="000000" w:themeColor="text1"/>
-        </w:rPr>
-        <w:t>ReleCloud</w:t>
-      </w:r>
-      <w:proofErr w:type="spellEnd"/>
-      <w:r>
-        <w:rPr>
-          <w:rFonts w:ascii="Aptos" w:eastAsia="Aptos" w:hAnsi="Aptos" w:cs="Aptos"/>
-          <w:color w:val="000000" w:themeColor="text1"/>
-        </w:rPr>
-        <w:t xml:space="preserve"> Delivery Drone and boost your sales:</w:t>
+          <w:rStyle w:val="DefaultParagraphFont"/>
+          <w:rFonts w:ascii="Aptos" w:eastAsia="Aptos" w:hAnsi="Aptos" w:cs="Aptos"/>
+          <w:b w:val="0"/>
+          <w:bCs w:val="0"/>
+          <w:i w:val="0"/>
+          <w:iCs w:val="0"/>
+          <w:caps w:val="0"/>
+          <w:smallCaps w:val="0"/>
+          <w:strike w:val="0"/>
+          <w:dstrike w:val="0"/>
+          <w:outline w:val="0"/>
+          <w:shadow w:val="0"/>
+          <w:emboss w:val="0"/>
+          <w:imprint w:val="0"/>
+          <w:noProof w:val="0"/>
+          <w:vanish w:val="0"/>
+          <w:color w:val="000000"/>
+          <w:spacing w:val="0"/>
+          <w:w w:val="100"/>
+          <w:kern w:val="0"/>
+          <w:position w:val="0"/>
+          <w:sz w:val="24"/>
+          <w:szCs w:val="24"/>
+          <w:highlight w:val="none"/>
+          <w:u w:val="none" w:color="auto"/>
+          <w:bdr w:val="none" w:sz="0" w:space="0" w:color="auto"/>
+          <w:shd w:val="clear" w:color="auto" w:fill="auto"/>
+          <w:vertAlign w:val="baseline"/>
+          <w:rtl w:val="0"/>
+          <w:cs w:val="0"/>
+          <w:lang w:val="id-ID" w:eastAsia="ja-JP" w:bidi="ar-SA"/>
+        </w:rPr>
+        <w:t>Sekarang setelah Anda mengetahui fitur, manfaat, dan proposisi nilai dari Drone Pengiriman ReleCloud, Anda siap untuk mendorong calon pelanggan Anda untuk membeli layanan termutakhir.</w:t>
+      </w:r>
+      <w:r>
+        <w:rPr>
+          <w:rStyle w:val="DefaultParagraphFont"/>
+          <w:rFonts w:ascii="Aptos" w:eastAsia="Aptos" w:hAnsi="Aptos" w:cs="Aptos"/>
+          <w:b w:val="0"/>
+          <w:bCs w:val="0"/>
+          <w:i w:val="0"/>
+          <w:iCs w:val="0"/>
+          <w:caps w:val="0"/>
+          <w:smallCaps w:val="0"/>
+          <w:strike w:val="0"/>
+          <w:dstrike w:val="0"/>
+          <w:outline w:val="0"/>
+          <w:shadow w:val="0"/>
+          <w:emboss w:val="0"/>
+          <w:imprint w:val="0"/>
+          <w:noProof w:val="0"/>
+          <w:vanish w:val="0"/>
+          <w:color w:val="000000"/>
+          <w:spacing w:val="0"/>
+          <w:w w:val="100"/>
+          <w:kern w:val="0"/>
+          <w:position w:val="0"/>
+          <w:sz w:val="24"/>
+          <w:szCs w:val="24"/>
+          <w:highlight w:val="none"/>
+          <w:u w:val="none" w:color="auto"/>
+          <w:bdr w:val="none" w:sz="0" w:space="0" w:color="auto"/>
+          <w:shd w:val="clear" w:color="auto" w:fill="auto"/>
+          <w:vertAlign w:val="baseline"/>
+          <w:rtl w:val="0"/>
+          <w:cs w:val="0"/>
+          <w:lang w:val="id-ID" w:eastAsia="ja-JP" w:bidi="ar-SA"/>
+        </w:rPr>
+        <w:t xml:space="preserve"> </w:t>
+      </w:r>
+      <w:r>
+        <w:rPr>
+          <w:rStyle w:val="DefaultParagraphFont"/>
+          <w:rFonts w:ascii="Aptos" w:eastAsia="Aptos" w:hAnsi="Aptos" w:cs="Aptos"/>
+          <w:b w:val="0"/>
+          <w:bCs w:val="0"/>
+          <w:i w:val="0"/>
+          <w:iCs w:val="0"/>
+          <w:caps w:val="0"/>
+          <w:smallCaps w:val="0"/>
+          <w:strike w:val="0"/>
+          <w:dstrike w:val="0"/>
+          <w:outline w:val="0"/>
+          <w:shadow w:val="0"/>
+          <w:emboss w:val="0"/>
+          <w:imprint w:val="0"/>
+          <w:noProof w:val="0"/>
+          <w:vanish w:val="0"/>
+          <w:color w:val="000000"/>
+          <w:spacing w:val="0"/>
+          <w:w w:val="100"/>
+          <w:kern w:val="0"/>
+          <w:position w:val="0"/>
+          <w:sz w:val="24"/>
+          <w:szCs w:val="24"/>
+          <w:highlight w:val="none"/>
+          <w:u w:val="none" w:color="auto"/>
+          <w:bdr w:val="none" w:sz="0" w:space="0" w:color="auto"/>
+          <w:shd w:val="clear" w:color="auto" w:fill="auto"/>
+          <w:vertAlign w:val="baseline"/>
+          <w:rtl w:val="0"/>
+          <w:cs w:val="0"/>
+          <w:lang w:val="id-ID" w:eastAsia="ja-JP" w:bidi="ar-SA"/>
+        </w:rPr>
+        <w:t>Tetapi bagaimana Anda dapat melakukannya secara efektif dan persuasif?</w:t>
+      </w:r>
+      <w:r>
+        <w:rPr>
+          <w:rStyle w:val="DefaultParagraphFont"/>
+          <w:rFonts w:ascii="Aptos" w:eastAsia="Aptos" w:hAnsi="Aptos" w:cs="Aptos"/>
+          <w:b w:val="0"/>
+          <w:bCs w:val="0"/>
+          <w:i w:val="0"/>
+          <w:iCs w:val="0"/>
+          <w:caps w:val="0"/>
+          <w:smallCaps w:val="0"/>
+          <w:strike w:val="0"/>
+          <w:dstrike w:val="0"/>
+          <w:outline w:val="0"/>
+          <w:shadow w:val="0"/>
+          <w:emboss w:val="0"/>
+          <w:imprint w:val="0"/>
+          <w:noProof w:val="0"/>
+          <w:vanish w:val="0"/>
+          <w:color w:val="000000"/>
+          <w:spacing w:val="0"/>
+          <w:w w:val="100"/>
+          <w:kern w:val="0"/>
+          <w:position w:val="0"/>
+          <w:sz w:val="24"/>
+          <w:szCs w:val="24"/>
+          <w:highlight w:val="none"/>
+          <w:u w:val="none" w:color="auto"/>
+          <w:bdr w:val="none" w:sz="0" w:space="0" w:color="auto"/>
+          <w:shd w:val="clear" w:color="auto" w:fill="auto"/>
+          <w:vertAlign w:val="baseline"/>
+          <w:rtl w:val="0"/>
+          <w:cs w:val="0"/>
+          <w:lang w:val="id-ID" w:eastAsia="ja-JP" w:bidi="ar-SA"/>
+        </w:rPr>
+        <w:t xml:space="preserve"> </w:t>
+      </w:r>
+      <w:r>
+        <w:rPr>
+          <w:rStyle w:val="DefaultParagraphFont"/>
+          <w:rFonts w:ascii="Aptos" w:eastAsia="Aptos" w:hAnsi="Aptos" w:cs="Aptos"/>
+          <w:b w:val="0"/>
+          <w:bCs w:val="0"/>
+          <w:i w:val="0"/>
+          <w:iCs w:val="0"/>
+          <w:caps w:val="0"/>
+          <w:smallCaps w:val="0"/>
+          <w:strike w:val="0"/>
+          <w:dstrike w:val="0"/>
+          <w:outline w:val="0"/>
+          <w:shadow w:val="0"/>
+          <w:emboss w:val="0"/>
+          <w:imprint w:val="0"/>
+          <w:noProof w:val="0"/>
+          <w:vanish w:val="0"/>
+          <w:color w:val="000000"/>
+          <w:spacing w:val="0"/>
+          <w:w w:val="100"/>
+          <w:kern w:val="0"/>
+          <w:position w:val="0"/>
+          <w:sz w:val="24"/>
+          <w:szCs w:val="24"/>
+          <w:highlight w:val="none"/>
+          <w:u w:val="none" w:color="auto"/>
+          <w:bdr w:val="none" w:sz="0" w:space="0" w:color="auto"/>
+          <w:shd w:val="clear" w:color="auto" w:fill="auto"/>
+          <w:vertAlign w:val="baseline"/>
+          <w:rtl w:val="0"/>
+          <w:cs w:val="0"/>
+          <w:lang w:val="id-ID" w:eastAsia="ja-JP" w:bidi="ar-SA"/>
+        </w:rPr>
+        <w:t>Berikut adalah beberapa tips dan trik yang akan membantu Anda mendorong pelanggan membeli produk termutahir Drone Pengiriman ReleCloud dan meningkatkan penjualan:</w:t>
       </w:r>
     </w:p>
     <w:p>
@@ -1119,6 +3741,7 @@
           <w:ilvl w:val="0"/>
           <w:numId w:val="1"/>
         </w:numPr>
+        <w:bidi w:val="0"/>
         <w:rPr>
           <w:rFonts w:ascii="Aptos" w:eastAsia="Aptos" w:hAnsi="Aptos" w:cs="Aptos"/>
           <w:color w:val="000000" w:themeColor="text1"/>
@@ -1126,42 +3749,255 @@
       </w:pPr>
       <w:r>
         <w:rPr>
-          <w:rFonts w:ascii="Aptos" w:eastAsia="Aptos" w:hAnsi="Aptos" w:cs="Aptos"/>
-          <w:color w:val="000000" w:themeColor="text1"/>
-        </w:rPr>
-        <w:t xml:space="preserve">Know your customer: Before you pitch the </w:t>
-      </w:r>
-      <w:proofErr w:type="spellStart"/>
-      <w:r>
-        <w:rPr>
-          <w:rFonts w:ascii="Aptos" w:eastAsia="Aptos" w:hAnsi="Aptos" w:cs="Aptos"/>
-          <w:color w:val="000000" w:themeColor="text1"/>
-        </w:rPr>
-        <w:t>ReleCloud</w:t>
-      </w:r>
-      <w:proofErr w:type="spellEnd"/>
-      <w:r>
-        <w:rPr>
-          <w:rFonts w:ascii="Aptos" w:eastAsia="Aptos" w:hAnsi="Aptos" w:cs="Aptos"/>
-          <w:color w:val="000000" w:themeColor="text1"/>
-        </w:rPr>
-        <w:t xml:space="preserve"> Delivery Drone, you need to know your customer well. You need to understand their pain points, goals, preferences, and budget. You need to research their industry, market, and competitors. You need to tailor your pitch to their specific situation and needs, and to show them how the </w:t>
-      </w:r>
-      <w:proofErr w:type="spellStart"/>
-      <w:r>
-        <w:rPr>
-          <w:rFonts w:ascii="Aptos" w:eastAsia="Aptos" w:hAnsi="Aptos" w:cs="Aptos"/>
-          <w:color w:val="000000" w:themeColor="text1"/>
-        </w:rPr>
-        <w:t>ReleCloud</w:t>
-      </w:r>
-      <w:proofErr w:type="spellEnd"/>
-      <w:r>
-        <w:rPr>
-          <w:rFonts w:ascii="Aptos" w:eastAsia="Aptos" w:hAnsi="Aptos" w:cs="Aptos"/>
-          <w:color w:val="000000" w:themeColor="text1"/>
-        </w:rPr>
-        <w:t xml:space="preserve"> Delivery Drone can help them achieve their desired outcomes.</w:t>
+          <w:rStyle w:val="DefaultParagraphFont"/>
+          <w:rFonts w:ascii="Aptos" w:eastAsia="Aptos" w:hAnsi="Aptos" w:cs="Aptos"/>
+          <w:b w:val="0"/>
+          <w:bCs w:val="0"/>
+          <w:i w:val="0"/>
+          <w:iCs w:val="0"/>
+          <w:caps w:val="0"/>
+          <w:smallCaps w:val="0"/>
+          <w:strike w:val="0"/>
+          <w:dstrike w:val="0"/>
+          <w:outline w:val="0"/>
+          <w:shadow w:val="0"/>
+          <w:emboss w:val="0"/>
+          <w:imprint w:val="0"/>
+          <w:noProof w:val="0"/>
+          <w:vanish w:val="0"/>
+          <w:color w:val="000000"/>
+          <w:spacing w:val="0"/>
+          <w:w w:val="100"/>
+          <w:kern w:val="0"/>
+          <w:position w:val="0"/>
+          <w:sz w:val="24"/>
+          <w:szCs w:val="24"/>
+          <w:highlight w:val="none"/>
+          <w:u w:val="none" w:color="auto"/>
+          <w:bdr w:val="none" w:sz="0" w:space="0" w:color="auto"/>
+          <w:shd w:val="clear" w:color="auto" w:fill="auto"/>
+          <w:vertAlign w:val="baseline"/>
+          <w:rtl w:val="0"/>
+          <w:cs w:val="0"/>
+          <w:lang w:val="id-ID" w:eastAsia="ja-JP" w:bidi="ar-SA"/>
+        </w:rPr>
+        <w:t>Kenali pelanggan Anda: Sebelum memasarkan Drone Pengiriman ReleCloud, Anda perlu mengenal pelanggan Anda dengan baik.</w:t>
+      </w:r>
+      <w:r>
+        <w:rPr>
+          <w:rStyle w:val="DefaultParagraphFont"/>
+          <w:rFonts w:ascii="Aptos" w:eastAsia="Aptos" w:hAnsi="Aptos" w:cs="Aptos"/>
+          <w:b w:val="0"/>
+          <w:bCs w:val="0"/>
+          <w:i w:val="0"/>
+          <w:iCs w:val="0"/>
+          <w:caps w:val="0"/>
+          <w:smallCaps w:val="0"/>
+          <w:strike w:val="0"/>
+          <w:dstrike w:val="0"/>
+          <w:outline w:val="0"/>
+          <w:shadow w:val="0"/>
+          <w:emboss w:val="0"/>
+          <w:imprint w:val="0"/>
+          <w:noProof w:val="0"/>
+          <w:vanish w:val="0"/>
+          <w:color w:val="000000"/>
+          <w:spacing w:val="0"/>
+          <w:w w:val="100"/>
+          <w:kern w:val="0"/>
+          <w:position w:val="0"/>
+          <w:sz w:val="24"/>
+          <w:szCs w:val="24"/>
+          <w:highlight w:val="none"/>
+          <w:u w:val="none" w:color="auto"/>
+          <w:bdr w:val="none" w:sz="0" w:space="0" w:color="auto"/>
+          <w:shd w:val="clear" w:color="auto" w:fill="auto"/>
+          <w:vertAlign w:val="baseline"/>
+          <w:rtl w:val="0"/>
+          <w:cs w:val="0"/>
+          <w:lang w:val="id-ID" w:eastAsia="ja-JP" w:bidi="ar-SA"/>
+        </w:rPr>
+        <w:t xml:space="preserve"> </w:t>
+      </w:r>
+      <w:r>
+        <w:rPr>
+          <w:rStyle w:val="DefaultParagraphFont"/>
+          <w:rFonts w:ascii="Aptos" w:eastAsia="Aptos" w:hAnsi="Aptos" w:cs="Aptos"/>
+          <w:b w:val="0"/>
+          <w:bCs w:val="0"/>
+          <w:i w:val="0"/>
+          <w:iCs w:val="0"/>
+          <w:caps w:val="0"/>
+          <w:smallCaps w:val="0"/>
+          <w:strike w:val="0"/>
+          <w:dstrike w:val="0"/>
+          <w:outline w:val="0"/>
+          <w:shadow w:val="0"/>
+          <w:emboss w:val="0"/>
+          <w:imprint w:val="0"/>
+          <w:noProof w:val="0"/>
+          <w:vanish w:val="0"/>
+          <w:color w:val="000000"/>
+          <w:spacing w:val="0"/>
+          <w:w w:val="100"/>
+          <w:kern w:val="0"/>
+          <w:position w:val="0"/>
+          <w:sz w:val="24"/>
+          <w:szCs w:val="24"/>
+          <w:highlight w:val="none"/>
+          <w:u w:val="none" w:color="auto"/>
+          <w:bdr w:val="none" w:sz="0" w:space="0" w:color="auto"/>
+          <w:shd w:val="clear" w:color="auto" w:fill="auto"/>
+          <w:vertAlign w:val="baseline"/>
+          <w:rtl w:val="0"/>
+          <w:cs w:val="0"/>
+          <w:lang w:val="id-ID" w:eastAsia="ja-JP" w:bidi="ar-SA"/>
+        </w:rPr>
+        <w:t>Anda perlu memahami permasalahan, tujuan, preferensi, dan anggaran mereka</w:t>
+      </w:r>
+      <w:r>
+        <w:rPr>
+          <w:rStyle w:val="DefaultParagraphFont"/>
+          <w:rFonts w:ascii="Aptos" w:eastAsia="Aptos" w:hAnsi="Aptos" w:cs="Aptos"/>
+          <w:b w:val="0"/>
+          <w:bCs w:val="0"/>
+          <w:i w:val="0"/>
+          <w:iCs w:val="0"/>
+          <w:caps w:val="0"/>
+          <w:smallCaps w:val="0"/>
+          <w:strike w:val="0"/>
+          <w:dstrike w:val="0"/>
+          <w:outline w:val="0"/>
+          <w:shadow w:val="0"/>
+          <w:emboss w:val="0"/>
+          <w:imprint w:val="0"/>
+          <w:noProof w:val="0"/>
+          <w:vanish w:val="0"/>
+          <w:color w:val="000000"/>
+          <w:spacing w:val="0"/>
+          <w:w w:val="100"/>
+          <w:kern w:val="0"/>
+          <w:position w:val="0"/>
+          <w:sz w:val="24"/>
+          <w:szCs w:val="24"/>
+          <w:highlight w:val="none"/>
+          <w:u w:val="none" w:color="auto"/>
+          <w:bdr w:val="none" w:sz="0" w:space="0" w:color="auto"/>
+          <w:shd w:val="clear" w:color="auto" w:fill="auto"/>
+          <w:vertAlign w:val="baseline"/>
+          <w:rtl w:val="0"/>
+          <w:cs w:val="0"/>
+          <w:lang w:val="id-ID" w:eastAsia="ja-JP" w:bidi="ar-SA"/>
+        </w:rPr>
+        <w:t xml:space="preserve"> </w:t>
+      </w:r>
+      <w:r>
+        <w:rPr>
+          <w:rStyle w:val="DefaultParagraphFont"/>
+          <w:rFonts w:ascii="Aptos" w:eastAsia="Aptos" w:hAnsi="Aptos" w:cs="Aptos"/>
+          <w:b w:val="0"/>
+          <w:bCs w:val="0"/>
+          <w:i w:val="0"/>
+          <w:iCs w:val="0"/>
+          <w:caps w:val="0"/>
+          <w:smallCaps w:val="0"/>
+          <w:strike w:val="0"/>
+          <w:dstrike w:val="0"/>
+          <w:outline w:val="0"/>
+          <w:shadow w:val="0"/>
+          <w:emboss w:val="0"/>
+          <w:imprint w:val="0"/>
+          <w:noProof w:val="0"/>
+          <w:vanish w:val="0"/>
+          <w:color w:val="000000"/>
+          <w:spacing w:val="0"/>
+          <w:w w:val="100"/>
+          <w:kern w:val="0"/>
+          <w:position w:val="0"/>
+          <w:sz w:val="24"/>
+          <w:szCs w:val="24"/>
+          <w:highlight w:val="none"/>
+          <w:u w:val="none" w:color="auto"/>
+          <w:bdr w:val="none" w:sz="0" w:space="0" w:color="auto"/>
+          <w:shd w:val="clear" w:color="auto" w:fill="auto"/>
+          <w:vertAlign w:val="baseline"/>
+          <w:rtl w:val="0"/>
+          <w:cs w:val="0"/>
+          <w:lang w:val="id-ID" w:eastAsia="ja-JP" w:bidi="ar-SA"/>
+        </w:rPr>
+        <w:t>Anda perlu meneliti industri, pasar, dan pesaing mereka</w:t>
+      </w:r>
+      <w:r>
+        <w:rPr>
+          <w:rStyle w:val="DefaultParagraphFont"/>
+          <w:rFonts w:ascii="Aptos" w:eastAsia="Aptos" w:hAnsi="Aptos" w:cs="Aptos"/>
+          <w:b w:val="0"/>
+          <w:bCs w:val="0"/>
+          <w:i w:val="0"/>
+          <w:iCs w:val="0"/>
+          <w:caps w:val="0"/>
+          <w:smallCaps w:val="0"/>
+          <w:strike w:val="0"/>
+          <w:dstrike w:val="0"/>
+          <w:outline w:val="0"/>
+          <w:shadow w:val="0"/>
+          <w:emboss w:val="0"/>
+          <w:imprint w:val="0"/>
+          <w:noProof w:val="0"/>
+          <w:vanish w:val="0"/>
+          <w:color w:val="000000"/>
+          <w:spacing w:val="0"/>
+          <w:w w:val="100"/>
+          <w:kern w:val="0"/>
+          <w:position w:val="0"/>
+          <w:sz w:val="24"/>
+          <w:szCs w:val="24"/>
+          <w:highlight w:val="none"/>
+          <w:u w:val="none" w:color="auto"/>
+          <w:bdr w:val="none" w:sz="0" w:space="0" w:color="auto"/>
+          <w:shd w:val="clear" w:color="auto" w:fill="auto"/>
+          <w:vertAlign w:val="baseline"/>
+          <w:rtl w:val="0"/>
+          <w:cs w:val="0"/>
+          <w:lang w:val="id-ID" w:eastAsia="ja-JP" w:bidi="ar-SA"/>
+        </w:rPr>
+        <w:t xml:space="preserve"> </w:t>
+      </w:r>
+      <w:r>
+        <w:rPr>
+          <w:rStyle w:val="DefaultParagraphFont"/>
+          <w:rFonts w:ascii="Aptos" w:eastAsia="Aptos" w:hAnsi="Aptos" w:cs="Aptos"/>
+          <w:b w:val="0"/>
+          <w:bCs w:val="0"/>
+          <w:i w:val="0"/>
+          <w:iCs w:val="0"/>
+          <w:caps w:val="0"/>
+          <w:smallCaps w:val="0"/>
+          <w:strike w:val="0"/>
+          <w:dstrike w:val="0"/>
+          <w:outline w:val="0"/>
+          <w:shadow w:val="0"/>
+          <w:emboss w:val="0"/>
+          <w:imprint w:val="0"/>
+          <w:noProof w:val="0"/>
+          <w:vanish w:val="0"/>
+          <w:color w:val="000000"/>
+          <w:spacing w:val="0"/>
+          <w:w w:val="100"/>
+          <w:kern w:val="0"/>
+          <w:position w:val="0"/>
+          <w:sz w:val="24"/>
+          <w:szCs w:val="24"/>
+          <w:highlight w:val="none"/>
+          <w:u w:val="none" w:color="auto"/>
+          <w:bdr w:val="none" w:sz="0" w:space="0" w:color="auto"/>
+          <w:shd w:val="clear" w:color="auto" w:fill="auto"/>
+          <w:vertAlign w:val="baseline"/>
+          <w:rtl w:val="0"/>
+          <w:cs w:val="0"/>
+          <w:lang w:val="id-ID" w:eastAsia="ja-JP" w:bidi="ar-SA"/>
+        </w:rPr>
+        <w:t>Anda perlu menyesuaikan upaya pemasaran Anda dengan situasi dan kebutuhan spesifik mereka, dan menunjukkan kepada mereka bagaimana Drone Pengiriman ReleCloud dapat membantu mereka mencapai hasil yang mereka inginkan.</w:t>
       </w:r>
     </w:p>
     <w:p>
@@ -1171,6 +4007,7 @@
           <w:ilvl w:val="0"/>
           <w:numId w:val="1"/>
         </w:numPr>
+        <w:bidi w:val="0"/>
         <w:rPr>
           <w:rFonts w:ascii="Aptos" w:eastAsia="Aptos" w:hAnsi="Aptos" w:cs="Aptos"/>
           <w:color w:val="000000" w:themeColor="text1"/>
@@ -1178,43 +4015,255 @@
       </w:pPr>
       <w:r>
         <w:rPr>
-          <w:rFonts w:ascii="Aptos" w:eastAsia="Aptos" w:hAnsi="Aptos" w:cs="Aptos"/>
-          <w:color w:val="000000" w:themeColor="text1"/>
-        </w:rPr>
-        <w:lastRenderedPageBreak/>
-        <w:t xml:space="preserve">Ask open-ended questions: During your pitch, you need to engage your </w:t>
-      </w:r>
-      <w:proofErr w:type="gramStart"/>
-      <w:r>
-        <w:rPr>
-          <w:rFonts w:ascii="Aptos" w:eastAsia="Aptos" w:hAnsi="Aptos" w:cs="Aptos"/>
-          <w:color w:val="000000" w:themeColor="text1"/>
-        </w:rPr>
-        <w:t>customer</w:t>
-      </w:r>
-      <w:proofErr w:type="gramEnd"/>
-      <w:r>
-        <w:rPr>
-          <w:rFonts w:ascii="Aptos" w:eastAsia="Aptos" w:hAnsi="Aptos" w:cs="Aptos"/>
-          <w:color w:val="000000" w:themeColor="text1"/>
-        </w:rPr>
-        <w:t xml:space="preserve"> and keep them interested. You need to ask open-ended questions that will elicit their opinions, feelings, and expectations. You need to listen to their answers and respond accordingly. You need to use their answers to identify their needs and wants, and to highlight the features and benefits of the </w:t>
-      </w:r>
-      <w:proofErr w:type="spellStart"/>
-      <w:r>
-        <w:rPr>
-          <w:rFonts w:ascii="Aptos" w:eastAsia="Aptos" w:hAnsi="Aptos" w:cs="Aptos"/>
-          <w:color w:val="000000" w:themeColor="text1"/>
-        </w:rPr>
-        <w:t>ReleCloud</w:t>
-      </w:r>
-      <w:proofErr w:type="spellEnd"/>
-      <w:r>
-        <w:rPr>
-          <w:rFonts w:ascii="Aptos" w:eastAsia="Aptos" w:hAnsi="Aptos" w:cs="Aptos"/>
-          <w:color w:val="000000" w:themeColor="text1"/>
-        </w:rPr>
-        <w:t xml:space="preserve"> Delivery Drone that match them.</w:t>
+          <w:rStyle w:val="DefaultParagraphFont"/>
+          <w:rFonts w:ascii="Aptos" w:eastAsia="Aptos" w:hAnsi="Aptos" w:cs="Aptos"/>
+          <w:b w:val="0"/>
+          <w:bCs w:val="0"/>
+          <w:i w:val="0"/>
+          <w:iCs w:val="0"/>
+          <w:caps w:val="0"/>
+          <w:smallCaps w:val="0"/>
+          <w:strike w:val="0"/>
+          <w:dstrike w:val="0"/>
+          <w:outline w:val="0"/>
+          <w:shadow w:val="0"/>
+          <w:emboss w:val="0"/>
+          <w:imprint w:val="0"/>
+          <w:noProof w:val="0"/>
+          <w:vanish w:val="0"/>
+          <w:color w:val="000000"/>
+          <w:spacing w:val="0"/>
+          <w:w w:val="100"/>
+          <w:kern w:val="0"/>
+          <w:position w:val="0"/>
+          <w:sz w:val="24"/>
+          <w:szCs w:val="24"/>
+          <w:highlight w:val="none"/>
+          <w:u w:val="none" w:color="auto"/>
+          <w:bdr w:val="none" w:sz="0" w:space="0" w:color="auto"/>
+          <w:shd w:val="clear" w:color="auto" w:fill="auto"/>
+          <w:vertAlign w:val="baseline"/>
+          <w:rtl w:val="0"/>
+          <w:cs w:val="0"/>
+          <w:lang w:val="id-ID" w:eastAsia="ja-JP" w:bidi="ar-SA"/>
+        </w:rPr>
+        <w:t>Ajukan pertanyaan terbuka: Selama upaya pemasaran, Anda perlu melibatkan pelanggan dan membuat mereka tetap tertarik.</w:t>
+      </w:r>
+      <w:r>
+        <w:rPr>
+          <w:rStyle w:val="DefaultParagraphFont"/>
+          <w:rFonts w:ascii="Aptos" w:eastAsia="Aptos" w:hAnsi="Aptos" w:cs="Aptos"/>
+          <w:b w:val="0"/>
+          <w:bCs w:val="0"/>
+          <w:i w:val="0"/>
+          <w:iCs w:val="0"/>
+          <w:caps w:val="0"/>
+          <w:smallCaps w:val="0"/>
+          <w:strike w:val="0"/>
+          <w:dstrike w:val="0"/>
+          <w:outline w:val="0"/>
+          <w:shadow w:val="0"/>
+          <w:emboss w:val="0"/>
+          <w:imprint w:val="0"/>
+          <w:noProof w:val="0"/>
+          <w:vanish w:val="0"/>
+          <w:color w:val="000000"/>
+          <w:spacing w:val="0"/>
+          <w:w w:val="100"/>
+          <w:kern w:val="0"/>
+          <w:position w:val="0"/>
+          <w:sz w:val="24"/>
+          <w:szCs w:val="24"/>
+          <w:highlight w:val="none"/>
+          <w:u w:val="none" w:color="auto"/>
+          <w:bdr w:val="none" w:sz="0" w:space="0" w:color="auto"/>
+          <w:shd w:val="clear" w:color="auto" w:fill="auto"/>
+          <w:vertAlign w:val="baseline"/>
+          <w:rtl w:val="0"/>
+          <w:cs w:val="0"/>
+          <w:lang w:val="id-ID" w:eastAsia="ja-JP" w:bidi="ar-SA"/>
+        </w:rPr>
+        <w:t xml:space="preserve"> </w:t>
+      </w:r>
+      <w:r>
+        <w:rPr>
+          <w:rStyle w:val="DefaultParagraphFont"/>
+          <w:rFonts w:ascii="Aptos" w:eastAsia="Aptos" w:hAnsi="Aptos" w:cs="Aptos"/>
+          <w:b w:val="0"/>
+          <w:bCs w:val="0"/>
+          <w:i w:val="0"/>
+          <w:iCs w:val="0"/>
+          <w:caps w:val="0"/>
+          <w:smallCaps w:val="0"/>
+          <w:strike w:val="0"/>
+          <w:dstrike w:val="0"/>
+          <w:outline w:val="0"/>
+          <w:shadow w:val="0"/>
+          <w:emboss w:val="0"/>
+          <w:imprint w:val="0"/>
+          <w:noProof w:val="0"/>
+          <w:vanish w:val="0"/>
+          <w:color w:val="000000"/>
+          <w:spacing w:val="0"/>
+          <w:w w:val="100"/>
+          <w:kern w:val="0"/>
+          <w:position w:val="0"/>
+          <w:sz w:val="24"/>
+          <w:szCs w:val="24"/>
+          <w:highlight w:val="none"/>
+          <w:u w:val="none" w:color="auto"/>
+          <w:bdr w:val="none" w:sz="0" w:space="0" w:color="auto"/>
+          <w:shd w:val="clear" w:color="auto" w:fill="auto"/>
+          <w:vertAlign w:val="baseline"/>
+          <w:rtl w:val="0"/>
+          <w:cs w:val="0"/>
+          <w:lang w:val="id-ID" w:eastAsia="ja-JP" w:bidi="ar-SA"/>
+        </w:rPr>
+        <w:t>Anda harus mengajukan pertanyaan terbuka yang akan memunculkan pendapat, perasaan, dan harapan mereka.</w:t>
+      </w:r>
+      <w:r>
+        <w:rPr>
+          <w:rStyle w:val="DefaultParagraphFont"/>
+          <w:rFonts w:ascii="Aptos" w:eastAsia="Aptos" w:hAnsi="Aptos" w:cs="Aptos"/>
+          <w:b w:val="0"/>
+          <w:bCs w:val="0"/>
+          <w:i w:val="0"/>
+          <w:iCs w:val="0"/>
+          <w:caps w:val="0"/>
+          <w:smallCaps w:val="0"/>
+          <w:strike w:val="0"/>
+          <w:dstrike w:val="0"/>
+          <w:outline w:val="0"/>
+          <w:shadow w:val="0"/>
+          <w:emboss w:val="0"/>
+          <w:imprint w:val="0"/>
+          <w:noProof w:val="0"/>
+          <w:vanish w:val="0"/>
+          <w:color w:val="000000"/>
+          <w:spacing w:val="0"/>
+          <w:w w:val="100"/>
+          <w:kern w:val="0"/>
+          <w:position w:val="0"/>
+          <w:sz w:val="24"/>
+          <w:szCs w:val="24"/>
+          <w:highlight w:val="none"/>
+          <w:u w:val="none" w:color="auto"/>
+          <w:bdr w:val="none" w:sz="0" w:space="0" w:color="auto"/>
+          <w:shd w:val="clear" w:color="auto" w:fill="auto"/>
+          <w:vertAlign w:val="baseline"/>
+          <w:rtl w:val="0"/>
+          <w:cs w:val="0"/>
+          <w:lang w:val="id-ID" w:eastAsia="ja-JP" w:bidi="ar-SA"/>
+        </w:rPr>
+        <w:t xml:space="preserve"> </w:t>
+      </w:r>
+      <w:r>
+        <w:rPr>
+          <w:rStyle w:val="DefaultParagraphFont"/>
+          <w:rFonts w:ascii="Aptos" w:eastAsia="Aptos" w:hAnsi="Aptos" w:cs="Aptos"/>
+          <w:b w:val="0"/>
+          <w:bCs w:val="0"/>
+          <w:i w:val="0"/>
+          <w:iCs w:val="0"/>
+          <w:caps w:val="0"/>
+          <w:smallCaps w:val="0"/>
+          <w:strike w:val="0"/>
+          <w:dstrike w:val="0"/>
+          <w:outline w:val="0"/>
+          <w:shadow w:val="0"/>
+          <w:emboss w:val="0"/>
+          <w:imprint w:val="0"/>
+          <w:noProof w:val="0"/>
+          <w:vanish w:val="0"/>
+          <w:color w:val="000000"/>
+          <w:spacing w:val="0"/>
+          <w:w w:val="100"/>
+          <w:kern w:val="0"/>
+          <w:position w:val="0"/>
+          <w:sz w:val="24"/>
+          <w:szCs w:val="24"/>
+          <w:highlight w:val="none"/>
+          <w:u w:val="none" w:color="auto"/>
+          <w:bdr w:val="none" w:sz="0" w:space="0" w:color="auto"/>
+          <w:shd w:val="clear" w:color="auto" w:fill="auto"/>
+          <w:vertAlign w:val="baseline"/>
+          <w:rtl w:val="0"/>
+          <w:cs w:val="0"/>
+          <w:lang w:val="id-ID" w:eastAsia="ja-JP" w:bidi="ar-SA"/>
+        </w:rPr>
+        <w:t>Anda harus mendengarkan jawaban mereka dan merespons dengan tepat.</w:t>
+      </w:r>
+      <w:r>
+        <w:rPr>
+          <w:rStyle w:val="DefaultParagraphFont"/>
+          <w:rFonts w:ascii="Aptos" w:eastAsia="Aptos" w:hAnsi="Aptos" w:cs="Aptos"/>
+          <w:b w:val="0"/>
+          <w:bCs w:val="0"/>
+          <w:i w:val="0"/>
+          <w:iCs w:val="0"/>
+          <w:caps w:val="0"/>
+          <w:smallCaps w:val="0"/>
+          <w:strike w:val="0"/>
+          <w:dstrike w:val="0"/>
+          <w:outline w:val="0"/>
+          <w:shadow w:val="0"/>
+          <w:emboss w:val="0"/>
+          <w:imprint w:val="0"/>
+          <w:noProof w:val="0"/>
+          <w:vanish w:val="0"/>
+          <w:color w:val="000000"/>
+          <w:spacing w:val="0"/>
+          <w:w w:val="100"/>
+          <w:kern w:val="0"/>
+          <w:position w:val="0"/>
+          <w:sz w:val="24"/>
+          <w:szCs w:val="24"/>
+          <w:highlight w:val="none"/>
+          <w:u w:val="none" w:color="auto"/>
+          <w:bdr w:val="none" w:sz="0" w:space="0" w:color="auto"/>
+          <w:shd w:val="clear" w:color="auto" w:fill="auto"/>
+          <w:vertAlign w:val="baseline"/>
+          <w:rtl w:val="0"/>
+          <w:cs w:val="0"/>
+          <w:lang w:val="id-ID" w:eastAsia="ja-JP" w:bidi="ar-SA"/>
+        </w:rPr>
+        <w:t xml:space="preserve"> </w:t>
+      </w:r>
+      <w:r>
+        <w:rPr>
+          <w:rStyle w:val="DefaultParagraphFont"/>
+          <w:rFonts w:ascii="Aptos" w:eastAsia="Aptos" w:hAnsi="Aptos" w:cs="Aptos"/>
+          <w:b w:val="0"/>
+          <w:bCs w:val="0"/>
+          <w:i w:val="0"/>
+          <w:iCs w:val="0"/>
+          <w:caps w:val="0"/>
+          <w:smallCaps w:val="0"/>
+          <w:strike w:val="0"/>
+          <w:dstrike w:val="0"/>
+          <w:outline w:val="0"/>
+          <w:shadow w:val="0"/>
+          <w:emboss w:val="0"/>
+          <w:imprint w:val="0"/>
+          <w:noProof w:val="0"/>
+          <w:vanish w:val="0"/>
+          <w:color w:val="000000"/>
+          <w:spacing w:val="0"/>
+          <w:w w:val="100"/>
+          <w:kern w:val="0"/>
+          <w:position w:val="0"/>
+          <w:sz w:val="24"/>
+          <w:szCs w:val="24"/>
+          <w:highlight w:val="none"/>
+          <w:u w:val="none" w:color="auto"/>
+          <w:bdr w:val="none" w:sz="0" w:space="0" w:color="auto"/>
+          <w:shd w:val="clear" w:color="auto" w:fill="auto"/>
+          <w:vertAlign w:val="baseline"/>
+          <w:rtl w:val="0"/>
+          <w:cs w:val="0"/>
+          <w:lang w:val="id-ID" w:eastAsia="ja-JP" w:bidi="ar-SA"/>
+        </w:rPr>
+        <w:t>Anda harus menggunakan jawaban mereka untuk mengidentifikasi kebutuhan dan keinginan mereka, dan untuk menyoroti fitur dan manfaat Drone Pengiriman ReleCloud yang sesuai dengan mereka.</w:t>
       </w:r>
     </w:p>
     <w:p>
@@ -1224,6 +4273,7 @@
           <w:ilvl w:val="0"/>
           <w:numId w:val="1"/>
         </w:numPr>
+        <w:bidi w:val="0"/>
         <w:rPr>
           <w:rFonts w:ascii="Aptos" w:eastAsia="Aptos" w:hAnsi="Aptos" w:cs="Aptos"/>
           <w:color w:val="000000" w:themeColor="text1"/>
@@ -1231,58 +4281,183 @@
       </w:pPr>
       <w:r>
         <w:rPr>
-          <w:rFonts w:ascii="Aptos" w:eastAsia="Aptos" w:hAnsi="Aptos" w:cs="Aptos"/>
-          <w:color w:val="000000" w:themeColor="text1"/>
-        </w:rPr>
-        <w:t xml:space="preserve">Use stories and testimonials: To make your pitch more compelling and credible, you need to use stories and testimonials that illustrate the value and impact of the </w:t>
-      </w:r>
-      <w:proofErr w:type="spellStart"/>
-      <w:r>
-        <w:rPr>
-          <w:rFonts w:ascii="Aptos" w:eastAsia="Aptos" w:hAnsi="Aptos" w:cs="Aptos"/>
-          <w:color w:val="000000" w:themeColor="text1"/>
-        </w:rPr>
-        <w:t>ReleCloud</w:t>
-      </w:r>
-      <w:proofErr w:type="spellEnd"/>
-      <w:r>
-        <w:rPr>
-          <w:rFonts w:ascii="Aptos" w:eastAsia="Aptos" w:hAnsi="Aptos" w:cs="Aptos"/>
-          <w:color w:val="000000" w:themeColor="text1"/>
-        </w:rPr>
-        <w:t xml:space="preserve"> Delivery Drone. You need to use stories and testimonials from your existing customers who have used the </w:t>
-      </w:r>
-      <w:proofErr w:type="spellStart"/>
-      <w:r>
-        <w:rPr>
-          <w:rFonts w:ascii="Aptos" w:eastAsia="Aptos" w:hAnsi="Aptos" w:cs="Aptos"/>
-          <w:color w:val="000000" w:themeColor="text1"/>
-        </w:rPr>
-        <w:t>ReleCloud</w:t>
-      </w:r>
-      <w:proofErr w:type="spellEnd"/>
-      <w:r>
-        <w:rPr>
-          <w:rFonts w:ascii="Aptos" w:eastAsia="Aptos" w:hAnsi="Aptos" w:cs="Aptos"/>
-          <w:color w:val="000000" w:themeColor="text1"/>
-        </w:rPr>
-        <w:t xml:space="preserve"> Delivery Drone and have achieved positive results and outcomes. You need to use stories and testimonials that are relevant and relatable to your prospective customer, and that show them how the </w:t>
-      </w:r>
-      <w:proofErr w:type="spellStart"/>
-      <w:r>
-        <w:rPr>
-          <w:rFonts w:ascii="Aptos" w:eastAsia="Aptos" w:hAnsi="Aptos" w:cs="Aptos"/>
-          <w:color w:val="000000" w:themeColor="text1"/>
-        </w:rPr>
-        <w:t>ReleCloud</w:t>
-      </w:r>
-      <w:proofErr w:type="spellEnd"/>
-      <w:r>
-        <w:rPr>
-          <w:rFonts w:ascii="Aptos" w:eastAsia="Aptos" w:hAnsi="Aptos" w:cs="Aptos"/>
-          <w:color w:val="000000" w:themeColor="text1"/>
-        </w:rPr>
-        <w:t xml:space="preserve"> Delivery Drone can help them overcome their challenges and reach their goals.</w:t>
+          <w:rStyle w:val="DefaultParagraphFont"/>
+          <w:rFonts w:ascii="Aptos" w:eastAsia="Aptos" w:hAnsi="Aptos" w:cs="Aptos"/>
+          <w:b w:val="0"/>
+          <w:bCs w:val="0"/>
+          <w:i w:val="0"/>
+          <w:iCs w:val="0"/>
+          <w:caps w:val="0"/>
+          <w:smallCaps w:val="0"/>
+          <w:strike w:val="0"/>
+          <w:dstrike w:val="0"/>
+          <w:outline w:val="0"/>
+          <w:shadow w:val="0"/>
+          <w:emboss w:val="0"/>
+          <w:imprint w:val="0"/>
+          <w:noProof w:val="0"/>
+          <w:vanish w:val="0"/>
+          <w:color w:val="000000"/>
+          <w:spacing w:val="0"/>
+          <w:w w:val="100"/>
+          <w:kern w:val="0"/>
+          <w:position w:val="0"/>
+          <w:sz w:val="24"/>
+          <w:szCs w:val="24"/>
+          <w:highlight w:val="none"/>
+          <w:u w:val="none" w:color="auto"/>
+          <w:bdr w:val="none" w:sz="0" w:space="0" w:color="auto"/>
+          <w:shd w:val="clear" w:color="auto" w:fill="auto"/>
+          <w:vertAlign w:val="baseline"/>
+          <w:rtl w:val="0"/>
+          <w:cs w:val="0"/>
+          <w:lang w:val="id-ID" w:eastAsia="ja-JP" w:bidi="ar-SA"/>
+        </w:rPr>
+        <w:t>Gunakan cerita dan testimonial: Untuk membuat upaya pemasaran Anda lebih menarik dan kredibel, Anda harus menggunakan cerita dan testimonial yang menggambarkan nilai dan dampak Drone Pengiriman ReleCloud.</w:t>
+      </w:r>
+      <w:r>
+        <w:rPr>
+          <w:rStyle w:val="DefaultParagraphFont"/>
+          <w:rFonts w:ascii="Aptos" w:eastAsia="Aptos" w:hAnsi="Aptos" w:cs="Aptos"/>
+          <w:b w:val="0"/>
+          <w:bCs w:val="0"/>
+          <w:i w:val="0"/>
+          <w:iCs w:val="0"/>
+          <w:caps w:val="0"/>
+          <w:smallCaps w:val="0"/>
+          <w:strike w:val="0"/>
+          <w:dstrike w:val="0"/>
+          <w:outline w:val="0"/>
+          <w:shadow w:val="0"/>
+          <w:emboss w:val="0"/>
+          <w:imprint w:val="0"/>
+          <w:noProof w:val="0"/>
+          <w:vanish w:val="0"/>
+          <w:color w:val="000000"/>
+          <w:spacing w:val="0"/>
+          <w:w w:val="100"/>
+          <w:kern w:val="0"/>
+          <w:position w:val="0"/>
+          <w:sz w:val="24"/>
+          <w:szCs w:val="24"/>
+          <w:highlight w:val="none"/>
+          <w:u w:val="none" w:color="auto"/>
+          <w:bdr w:val="none" w:sz="0" w:space="0" w:color="auto"/>
+          <w:shd w:val="clear" w:color="auto" w:fill="auto"/>
+          <w:vertAlign w:val="baseline"/>
+          <w:rtl w:val="0"/>
+          <w:cs w:val="0"/>
+          <w:lang w:val="id-ID" w:eastAsia="ja-JP" w:bidi="ar-SA"/>
+        </w:rPr>
+        <w:t xml:space="preserve"> </w:t>
+      </w:r>
+      <w:r>
+        <w:rPr>
+          <w:rStyle w:val="DefaultParagraphFont"/>
+          <w:rFonts w:ascii="Aptos" w:eastAsia="Aptos" w:hAnsi="Aptos" w:cs="Aptos"/>
+          <w:b w:val="0"/>
+          <w:bCs w:val="0"/>
+          <w:i w:val="0"/>
+          <w:iCs w:val="0"/>
+          <w:caps w:val="0"/>
+          <w:smallCaps w:val="0"/>
+          <w:strike w:val="0"/>
+          <w:dstrike w:val="0"/>
+          <w:outline w:val="0"/>
+          <w:shadow w:val="0"/>
+          <w:emboss w:val="0"/>
+          <w:imprint w:val="0"/>
+          <w:noProof w:val="0"/>
+          <w:vanish w:val="0"/>
+          <w:color w:val="000000"/>
+          <w:spacing w:val="0"/>
+          <w:w w:val="100"/>
+          <w:kern w:val="0"/>
+          <w:position w:val="0"/>
+          <w:sz w:val="24"/>
+          <w:szCs w:val="24"/>
+          <w:highlight w:val="none"/>
+          <w:u w:val="none" w:color="auto"/>
+          <w:bdr w:val="none" w:sz="0" w:space="0" w:color="auto"/>
+          <w:shd w:val="clear" w:color="auto" w:fill="auto"/>
+          <w:vertAlign w:val="baseline"/>
+          <w:rtl w:val="0"/>
+          <w:cs w:val="0"/>
+          <w:lang w:val="id-ID" w:eastAsia="ja-JP" w:bidi="ar-SA"/>
+        </w:rPr>
+        <w:t>Anda harus menggunakan cerita dan testimoni dari pelanggan saat ini yang telah menggunakan Drone Pengiriman ReleCloud dan telah mencapai hasil dan hasil positif.</w:t>
+      </w:r>
+      <w:r>
+        <w:rPr>
+          <w:rStyle w:val="DefaultParagraphFont"/>
+          <w:rFonts w:ascii="Aptos" w:eastAsia="Aptos" w:hAnsi="Aptos" w:cs="Aptos"/>
+          <w:b w:val="0"/>
+          <w:bCs w:val="0"/>
+          <w:i w:val="0"/>
+          <w:iCs w:val="0"/>
+          <w:caps w:val="0"/>
+          <w:smallCaps w:val="0"/>
+          <w:strike w:val="0"/>
+          <w:dstrike w:val="0"/>
+          <w:outline w:val="0"/>
+          <w:shadow w:val="0"/>
+          <w:emboss w:val="0"/>
+          <w:imprint w:val="0"/>
+          <w:noProof w:val="0"/>
+          <w:vanish w:val="0"/>
+          <w:color w:val="000000"/>
+          <w:spacing w:val="0"/>
+          <w:w w:val="100"/>
+          <w:kern w:val="0"/>
+          <w:position w:val="0"/>
+          <w:sz w:val="24"/>
+          <w:szCs w:val="24"/>
+          <w:highlight w:val="none"/>
+          <w:u w:val="none" w:color="auto"/>
+          <w:bdr w:val="none" w:sz="0" w:space="0" w:color="auto"/>
+          <w:shd w:val="clear" w:color="auto" w:fill="auto"/>
+          <w:vertAlign w:val="baseline"/>
+          <w:rtl w:val="0"/>
+          <w:cs w:val="0"/>
+          <w:lang w:val="id-ID" w:eastAsia="ja-JP" w:bidi="ar-SA"/>
+        </w:rPr>
+        <w:t xml:space="preserve"> </w:t>
+      </w:r>
+      <w:r>
+        <w:rPr>
+          <w:rStyle w:val="DefaultParagraphFont"/>
+          <w:rFonts w:ascii="Aptos" w:eastAsia="Aptos" w:hAnsi="Aptos" w:cs="Aptos"/>
+          <w:b w:val="0"/>
+          <w:bCs w:val="0"/>
+          <w:i w:val="0"/>
+          <w:iCs w:val="0"/>
+          <w:caps w:val="0"/>
+          <w:smallCaps w:val="0"/>
+          <w:strike w:val="0"/>
+          <w:dstrike w:val="0"/>
+          <w:outline w:val="0"/>
+          <w:shadow w:val="0"/>
+          <w:emboss w:val="0"/>
+          <w:imprint w:val="0"/>
+          <w:noProof w:val="0"/>
+          <w:vanish w:val="0"/>
+          <w:color w:val="000000"/>
+          <w:spacing w:val="0"/>
+          <w:w w:val="100"/>
+          <w:kern w:val="0"/>
+          <w:position w:val="0"/>
+          <w:sz w:val="24"/>
+          <w:szCs w:val="24"/>
+          <w:highlight w:val="none"/>
+          <w:u w:val="none" w:color="auto"/>
+          <w:bdr w:val="none" w:sz="0" w:space="0" w:color="auto"/>
+          <w:shd w:val="clear" w:color="auto" w:fill="auto"/>
+          <w:vertAlign w:val="baseline"/>
+          <w:rtl w:val="0"/>
+          <w:cs w:val="0"/>
+          <w:lang w:val="id-ID" w:eastAsia="ja-JP" w:bidi="ar-SA"/>
+        </w:rPr>
+        <w:t>Anda harus menggunakan cerita dan testimoni yang relevan dan berhubungan dengan calon pelanggan, dan menunjukkan kepada mereka bagaimana Drone Pengiriman ReleCloud dapat membantu mereka mengatasi tantangan mereka dan mencapai tujuan mereka.</w:t>
       </w:r>
     </w:p>
     <w:p>
@@ -1292,6 +4467,7 @@
           <w:ilvl w:val="0"/>
           <w:numId w:val="1"/>
         </w:numPr>
+        <w:bidi w:val="0"/>
         <w:rPr>
           <w:rFonts w:ascii="Aptos" w:eastAsia="Aptos" w:hAnsi="Aptos" w:cs="Aptos"/>
           <w:color w:val="000000" w:themeColor="text1"/>
@@ -1299,26 +4475,183 @@
       </w:pPr>
       <w:r>
         <w:rPr>
-          <w:rFonts w:ascii="Aptos" w:eastAsia="Aptos" w:hAnsi="Aptos" w:cs="Aptos"/>
-          <w:color w:val="000000" w:themeColor="text1"/>
-        </w:rPr>
-        <w:t xml:space="preserve">Offer incentives and discounts: To motivate your customer to buy the </w:t>
-      </w:r>
-      <w:proofErr w:type="spellStart"/>
-      <w:r>
-        <w:rPr>
-          <w:rFonts w:ascii="Aptos" w:eastAsia="Aptos" w:hAnsi="Aptos" w:cs="Aptos"/>
-          <w:color w:val="000000" w:themeColor="text1"/>
-        </w:rPr>
-        <w:t>ReleCloud</w:t>
-      </w:r>
-      <w:proofErr w:type="spellEnd"/>
-      <w:r>
-        <w:rPr>
-          <w:rFonts w:ascii="Aptos" w:eastAsia="Aptos" w:hAnsi="Aptos" w:cs="Aptos"/>
-          <w:color w:val="000000" w:themeColor="text1"/>
-        </w:rPr>
-        <w:t xml:space="preserve"> Delivery Drone, you need to offer them incentives and discounts that will make the deal more attractive and appealing. You need to offer them incentives and discounts that are based on their needs and wants, and that are aligned with your sales objectives and strategies. You need to offer them incentives and discounts that are time-limited and exclusive, and that will create a sense of urgency and scarcity.</w:t>
+          <w:rStyle w:val="DefaultParagraphFont"/>
+          <w:rFonts w:ascii="Aptos" w:eastAsia="Aptos" w:hAnsi="Aptos" w:cs="Aptos"/>
+          <w:b w:val="0"/>
+          <w:bCs w:val="0"/>
+          <w:i w:val="0"/>
+          <w:iCs w:val="0"/>
+          <w:caps w:val="0"/>
+          <w:smallCaps w:val="0"/>
+          <w:strike w:val="0"/>
+          <w:dstrike w:val="0"/>
+          <w:outline w:val="0"/>
+          <w:shadow w:val="0"/>
+          <w:emboss w:val="0"/>
+          <w:imprint w:val="0"/>
+          <w:noProof w:val="0"/>
+          <w:vanish w:val="0"/>
+          <w:color w:val="000000"/>
+          <w:spacing w:val="0"/>
+          <w:w w:val="100"/>
+          <w:kern w:val="0"/>
+          <w:position w:val="0"/>
+          <w:sz w:val="24"/>
+          <w:szCs w:val="24"/>
+          <w:highlight w:val="none"/>
+          <w:u w:val="none" w:color="auto"/>
+          <w:bdr w:val="none" w:sz="0" w:space="0" w:color="auto"/>
+          <w:shd w:val="clear" w:color="auto" w:fill="auto"/>
+          <w:vertAlign w:val="baseline"/>
+          <w:rtl w:val="0"/>
+          <w:cs w:val="0"/>
+          <w:lang w:val="id-ID" w:eastAsia="ja-JP" w:bidi="ar-SA"/>
+        </w:rPr>
+        <w:t>Menawarkan insentif dan diskon: Untuk memotivasi pelanggan Anda untuk membeli Drone Pengiriman ReleCloud, Anda harus menawarkan insentif dan diskon kepada mereka yang akan membuat kesepakatan lebih menarik dan memikat.</w:t>
+      </w:r>
+      <w:r>
+        <w:rPr>
+          <w:rStyle w:val="DefaultParagraphFont"/>
+          <w:rFonts w:ascii="Aptos" w:eastAsia="Aptos" w:hAnsi="Aptos" w:cs="Aptos"/>
+          <w:b w:val="0"/>
+          <w:bCs w:val="0"/>
+          <w:i w:val="0"/>
+          <w:iCs w:val="0"/>
+          <w:caps w:val="0"/>
+          <w:smallCaps w:val="0"/>
+          <w:strike w:val="0"/>
+          <w:dstrike w:val="0"/>
+          <w:outline w:val="0"/>
+          <w:shadow w:val="0"/>
+          <w:emboss w:val="0"/>
+          <w:imprint w:val="0"/>
+          <w:noProof w:val="0"/>
+          <w:vanish w:val="0"/>
+          <w:color w:val="000000"/>
+          <w:spacing w:val="0"/>
+          <w:w w:val="100"/>
+          <w:kern w:val="0"/>
+          <w:position w:val="0"/>
+          <w:sz w:val="24"/>
+          <w:szCs w:val="24"/>
+          <w:highlight w:val="none"/>
+          <w:u w:val="none" w:color="auto"/>
+          <w:bdr w:val="none" w:sz="0" w:space="0" w:color="auto"/>
+          <w:shd w:val="clear" w:color="auto" w:fill="auto"/>
+          <w:vertAlign w:val="baseline"/>
+          <w:rtl w:val="0"/>
+          <w:cs w:val="0"/>
+          <w:lang w:val="id-ID" w:eastAsia="ja-JP" w:bidi="ar-SA"/>
+        </w:rPr>
+        <w:t xml:space="preserve"> </w:t>
+      </w:r>
+      <w:r>
+        <w:rPr>
+          <w:rStyle w:val="DefaultParagraphFont"/>
+          <w:rFonts w:ascii="Aptos" w:eastAsia="Aptos" w:hAnsi="Aptos" w:cs="Aptos"/>
+          <w:b w:val="0"/>
+          <w:bCs w:val="0"/>
+          <w:i w:val="0"/>
+          <w:iCs w:val="0"/>
+          <w:caps w:val="0"/>
+          <w:smallCaps w:val="0"/>
+          <w:strike w:val="0"/>
+          <w:dstrike w:val="0"/>
+          <w:outline w:val="0"/>
+          <w:shadow w:val="0"/>
+          <w:emboss w:val="0"/>
+          <w:imprint w:val="0"/>
+          <w:noProof w:val="0"/>
+          <w:vanish w:val="0"/>
+          <w:color w:val="000000"/>
+          <w:spacing w:val="0"/>
+          <w:w w:val="100"/>
+          <w:kern w:val="0"/>
+          <w:position w:val="0"/>
+          <w:sz w:val="24"/>
+          <w:szCs w:val="24"/>
+          <w:highlight w:val="none"/>
+          <w:u w:val="none" w:color="auto"/>
+          <w:bdr w:val="none" w:sz="0" w:space="0" w:color="auto"/>
+          <w:shd w:val="clear" w:color="auto" w:fill="auto"/>
+          <w:vertAlign w:val="baseline"/>
+          <w:rtl w:val="0"/>
+          <w:cs w:val="0"/>
+          <w:lang w:val="id-ID" w:eastAsia="ja-JP" w:bidi="ar-SA"/>
+        </w:rPr>
+        <w:t>Anda harus menawarkan insentif dan diskon berdasarkan kebutuhan dan keinginan mereka, dan selaras dengan tujuan dan strategi penjualan Anda.</w:t>
+      </w:r>
+      <w:r>
+        <w:rPr>
+          <w:rStyle w:val="DefaultParagraphFont"/>
+          <w:rFonts w:ascii="Aptos" w:eastAsia="Aptos" w:hAnsi="Aptos" w:cs="Aptos"/>
+          <w:b w:val="0"/>
+          <w:bCs w:val="0"/>
+          <w:i w:val="0"/>
+          <w:iCs w:val="0"/>
+          <w:caps w:val="0"/>
+          <w:smallCaps w:val="0"/>
+          <w:strike w:val="0"/>
+          <w:dstrike w:val="0"/>
+          <w:outline w:val="0"/>
+          <w:shadow w:val="0"/>
+          <w:emboss w:val="0"/>
+          <w:imprint w:val="0"/>
+          <w:noProof w:val="0"/>
+          <w:vanish w:val="0"/>
+          <w:color w:val="000000"/>
+          <w:spacing w:val="0"/>
+          <w:w w:val="100"/>
+          <w:kern w:val="0"/>
+          <w:position w:val="0"/>
+          <w:sz w:val="24"/>
+          <w:szCs w:val="24"/>
+          <w:highlight w:val="none"/>
+          <w:u w:val="none" w:color="auto"/>
+          <w:bdr w:val="none" w:sz="0" w:space="0" w:color="auto"/>
+          <w:shd w:val="clear" w:color="auto" w:fill="auto"/>
+          <w:vertAlign w:val="baseline"/>
+          <w:rtl w:val="0"/>
+          <w:cs w:val="0"/>
+          <w:lang w:val="id-ID" w:eastAsia="ja-JP" w:bidi="ar-SA"/>
+        </w:rPr>
+        <w:t xml:space="preserve"> </w:t>
+      </w:r>
+      <w:r>
+        <w:rPr>
+          <w:rStyle w:val="DefaultParagraphFont"/>
+          <w:rFonts w:ascii="Aptos" w:eastAsia="Aptos" w:hAnsi="Aptos" w:cs="Aptos"/>
+          <w:b w:val="0"/>
+          <w:bCs w:val="0"/>
+          <w:i w:val="0"/>
+          <w:iCs w:val="0"/>
+          <w:caps w:val="0"/>
+          <w:smallCaps w:val="0"/>
+          <w:strike w:val="0"/>
+          <w:dstrike w:val="0"/>
+          <w:outline w:val="0"/>
+          <w:shadow w:val="0"/>
+          <w:emboss w:val="0"/>
+          <w:imprint w:val="0"/>
+          <w:noProof w:val="0"/>
+          <w:vanish w:val="0"/>
+          <w:color w:val="000000"/>
+          <w:spacing w:val="0"/>
+          <w:w w:val="100"/>
+          <w:kern w:val="0"/>
+          <w:position w:val="0"/>
+          <w:sz w:val="24"/>
+          <w:szCs w:val="24"/>
+          <w:highlight w:val="none"/>
+          <w:u w:val="none" w:color="auto"/>
+          <w:bdr w:val="none" w:sz="0" w:space="0" w:color="auto"/>
+          <w:shd w:val="clear" w:color="auto" w:fill="auto"/>
+          <w:vertAlign w:val="baseline"/>
+          <w:rtl w:val="0"/>
+          <w:cs w:val="0"/>
+          <w:lang w:val="id-ID" w:eastAsia="ja-JP" w:bidi="ar-SA"/>
+        </w:rPr>
+        <w:t>Anda perlu menawarkan mereka insentif dan diskon yang dibatasi waktu dan eksklusif, hal ini akan menciptakan rasa urgensi dan produk jadi terasa langka.</w:t>
       </w:r>
     </w:p>
     <w:p>
@@ -1328,6 +4661,7 @@
           <w:ilvl w:val="0"/>
           <w:numId w:val="1"/>
         </w:numPr>
+        <w:bidi w:val="0"/>
         <w:rPr>
           <w:rFonts w:ascii="Aptos" w:eastAsia="Aptos" w:hAnsi="Aptos" w:cs="Aptos"/>
           <w:color w:val="000000" w:themeColor="text1"/>
@@ -1335,26 +4669,183 @@
       </w:pPr>
       <w:r>
         <w:rPr>
-          <w:rFonts w:ascii="Aptos" w:eastAsia="Aptos" w:hAnsi="Aptos" w:cs="Aptos"/>
-          <w:color w:val="000000" w:themeColor="text1"/>
-        </w:rPr>
-        <w:t xml:space="preserve">Upsell additional products and services: To increase your sales and revenue, you need to upsell additional products and services that complement the </w:t>
-      </w:r>
-      <w:proofErr w:type="spellStart"/>
-      <w:r>
-        <w:rPr>
-          <w:rFonts w:ascii="Aptos" w:eastAsia="Aptos" w:hAnsi="Aptos" w:cs="Aptos"/>
-          <w:color w:val="000000" w:themeColor="text1"/>
-        </w:rPr>
-        <w:t>ReleCloud</w:t>
-      </w:r>
-      <w:proofErr w:type="spellEnd"/>
-      <w:r>
-        <w:rPr>
-          <w:rFonts w:ascii="Aptos" w:eastAsia="Aptos" w:hAnsi="Aptos" w:cs="Aptos"/>
-          <w:color w:val="000000" w:themeColor="text1"/>
-        </w:rPr>
-        <w:t xml:space="preserve"> Delivery Drone and enhance its value and performance. You need to upsell additional products and services that are relevant and useful to your customer, and that will provide them with more benefits and features. You need to upsell additional products and services that are affordable and reasonable, and that will not overwhelm or confuse your customer.</w:t>
+          <w:rStyle w:val="DefaultParagraphFont"/>
+          <w:rFonts w:ascii="Aptos" w:eastAsia="Aptos" w:hAnsi="Aptos" w:cs="Aptos"/>
+          <w:b w:val="0"/>
+          <w:bCs w:val="0"/>
+          <w:i w:val="0"/>
+          <w:iCs w:val="0"/>
+          <w:caps w:val="0"/>
+          <w:smallCaps w:val="0"/>
+          <w:strike w:val="0"/>
+          <w:dstrike w:val="0"/>
+          <w:outline w:val="0"/>
+          <w:shadow w:val="0"/>
+          <w:emboss w:val="0"/>
+          <w:imprint w:val="0"/>
+          <w:noProof w:val="0"/>
+          <w:vanish w:val="0"/>
+          <w:color w:val="000000"/>
+          <w:spacing w:val="0"/>
+          <w:w w:val="100"/>
+          <w:kern w:val="0"/>
+          <w:position w:val="0"/>
+          <w:sz w:val="24"/>
+          <w:szCs w:val="24"/>
+          <w:highlight w:val="none"/>
+          <w:u w:val="none" w:color="auto"/>
+          <w:bdr w:val="none" w:sz="0" w:space="0" w:color="auto"/>
+          <w:shd w:val="clear" w:color="auto" w:fill="auto"/>
+          <w:vertAlign w:val="baseline"/>
+          <w:rtl w:val="0"/>
+          <w:cs w:val="0"/>
+          <w:lang w:val="id-ID" w:eastAsia="ja-JP" w:bidi="ar-SA"/>
+        </w:rPr>
+        <w:t>Mendorong pelanggan untuk membeli produk termutakhir dan layanan tambahan: Untuk meningkatkan penjualan dan pendapatan, Anda harus mendorong pelanggan untuk membeli produk termutakhir dan layanan tambahan yang melengkapi Drone Pengiriman ReleCloud dan meningkatkan nilai dan kinerjanya.</w:t>
+      </w:r>
+      <w:r>
+        <w:rPr>
+          <w:rStyle w:val="DefaultParagraphFont"/>
+          <w:rFonts w:ascii="Aptos" w:eastAsia="Aptos" w:hAnsi="Aptos" w:cs="Aptos"/>
+          <w:b w:val="0"/>
+          <w:bCs w:val="0"/>
+          <w:i w:val="0"/>
+          <w:iCs w:val="0"/>
+          <w:caps w:val="0"/>
+          <w:smallCaps w:val="0"/>
+          <w:strike w:val="0"/>
+          <w:dstrike w:val="0"/>
+          <w:outline w:val="0"/>
+          <w:shadow w:val="0"/>
+          <w:emboss w:val="0"/>
+          <w:imprint w:val="0"/>
+          <w:noProof w:val="0"/>
+          <w:vanish w:val="0"/>
+          <w:color w:val="000000"/>
+          <w:spacing w:val="0"/>
+          <w:w w:val="100"/>
+          <w:kern w:val="0"/>
+          <w:position w:val="0"/>
+          <w:sz w:val="24"/>
+          <w:szCs w:val="24"/>
+          <w:highlight w:val="none"/>
+          <w:u w:val="none" w:color="auto"/>
+          <w:bdr w:val="none" w:sz="0" w:space="0" w:color="auto"/>
+          <w:shd w:val="clear" w:color="auto" w:fill="auto"/>
+          <w:vertAlign w:val="baseline"/>
+          <w:rtl w:val="0"/>
+          <w:cs w:val="0"/>
+          <w:lang w:val="id-ID" w:eastAsia="ja-JP" w:bidi="ar-SA"/>
+        </w:rPr>
+        <w:t xml:space="preserve"> </w:t>
+      </w:r>
+      <w:r>
+        <w:rPr>
+          <w:rStyle w:val="DefaultParagraphFont"/>
+          <w:rFonts w:ascii="Aptos" w:eastAsia="Aptos" w:hAnsi="Aptos" w:cs="Aptos"/>
+          <w:b w:val="0"/>
+          <w:bCs w:val="0"/>
+          <w:i w:val="0"/>
+          <w:iCs w:val="0"/>
+          <w:caps w:val="0"/>
+          <w:smallCaps w:val="0"/>
+          <w:strike w:val="0"/>
+          <w:dstrike w:val="0"/>
+          <w:outline w:val="0"/>
+          <w:shadow w:val="0"/>
+          <w:emboss w:val="0"/>
+          <w:imprint w:val="0"/>
+          <w:noProof w:val="0"/>
+          <w:vanish w:val="0"/>
+          <w:color w:val="000000"/>
+          <w:spacing w:val="0"/>
+          <w:w w:val="100"/>
+          <w:kern w:val="0"/>
+          <w:position w:val="0"/>
+          <w:sz w:val="24"/>
+          <w:szCs w:val="24"/>
+          <w:highlight w:val="none"/>
+          <w:u w:val="none" w:color="auto"/>
+          <w:bdr w:val="none" w:sz="0" w:space="0" w:color="auto"/>
+          <w:shd w:val="clear" w:color="auto" w:fill="auto"/>
+          <w:vertAlign w:val="baseline"/>
+          <w:rtl w:val="0"/>
+          <w:cs w:val="0"/>
+          <w:lang w:val="id-ID" w:eastAsia="ja-JP" w:bidi="ar-SA"/>
+        </w:rPr>
+        <w:t>Anda harus mendorong pelanggan membeli produk termutakhir dan layanan tambahan yang relevan dan berguna bagi pelanggan yang akan menyediakan lebih banyak manfaat dan fitur bagi mereka.</w:t>
+      </w:r>
+      <w:r>
+        <w:rPr>
+          <w:rStyle w:val="DefaultParagraphFont"/>
+          <w:rFonts w:ascii="Aptos" w:eastAsia="Aptos" w:hAnsi="Aptos" w:cs="Aptos"/>
+          <w:b w:val="0"/>
+          <w:bCs w:val="0"/>
+          <w:i w:val="0"/>
+          <w:iCs w:val="0"/>
+          <w:caps w:val="0"/>
+          <w:smallCaps w:val="0"/>
+          <w:strike w:val="0"/>
+          <w:dstrike w:val="0"/>
+          <w:outline w:val="0"/>
+          <w:shadow w:val="0"/>
+          <w:emboss w:val="0"/>
+          <w:imprint w:val="0"/>
+          <w:noProof w:val="0"/>
+          <w:vanish w:val="0"/>
+          <w:color w:val="000000"/>
+          <w:spacing w:val="0"/>
+          <w:w w:val="100"/>
+          <w:kern w:val="0"/>
+          <w:position w:val="0"/>
+          <w:sz w:val="24"/>
+          <w:szCs w:val="24"/>
+          <w:highlight w:val="none"/>
+          <w:u w:val="none" w:color="auto"/>
+          <w:bdr w:val="none" w:sz="0" w:space="0" w:color="auto"/>
+          <w:shd w:val="clear" w:color="auto" w:fill="auto"/>
+          <w:vertAlign w:val="baseline"/>
+          <w:rtl w:val="0"/>
+          <w:cs w:val="0"/>
+          <w:lang w:val="id-ID" w:eastAsia="ja-JP" w:bidi="ar-SA"/>
+        </w:rPr>
+        <w:t xml:space="preserve"> </w:t>
+      </w:r>
+      <w:r>
+        <w:rPr>
+          <w:rStyle w:val="DefaultParagraphFont"/>
+          <w:rFonts w:ascii="Aptos" w:eastAsia="Aptos" w:hAnsi="Aptos" w:cs="Aptos"/>
+          <w:b w:val="0"/>
+          <w:bCs w:val="0"/>
+          <w:i w:val="0"/>
+          <w:iCs w:val="0"/>
+          <w:caps w:val="0"/>
+          <w:smallCaps w:val="0"/>
+          <w:strike w:val="0"/>
+          <w:dstrike w:val="0"/>
+          <w:outline w:val="0"/>
+          <w:shadow w:val="0"/>
+          <w:emboss w:val="0"/>
+          <w:imprint w:val="0"/>
+          <w:noProof w:val="0"/>
+          <w:vanish w:val="0"/>
+          <w:color w:val="000000"/>
+          <w:spacing w:val="0"/>
+          <w:w w:val="100"/>
+          <w:kern w:val="0"/>
+          <w:position w:val="0"/>
+          <w:sz w:val="24"/>
+          <w:szCs w:val="24"/>
+          <w:highlight w:val="none"/>
+          <w:u w:val="none" w:color="auto"/>
+          <w:bdr w:val="none" w:sz="0" w:space="0" w:color="auto"/>
+          <w:shd w:val="clear" w:color="auto" w:fill="auto"/>
+          <w:vertAlign w:val="baseline"/>
+          <w:rtl w:val="0"/>
+          <w:cs w:val="0"/>
+          <w:lang w:val="id-ID" w:eastAsia="ja-JP" w:bidi="ar-SA"/>
+        </w:rPr>
+        <w:t>Anda harus mendorong pelanggan membeli produk dan layanan tambahan yang terjangkau dan masuk akal serta tidak akan membuat pelanggan kewalahan atau bingung.</w:t>
       </w:r>
     </w:p>
     <w:p>
@@ -1364,6 +4855,7 @@
           <w:ilvl w:val="0"/>
           <w:numId w:val="1"/>
         </w:numPr>
+        <w:bidi w:val="0"/>
         <w:rPr>
           <w:rFonts w:ascii="Aptos" w:eastAsia="Aptos" w:hAnsi="Aptos" w:cs="Aptos"/>
           <w:color w:val="000000" w:themeColor="text1"/>
@@ -1371,46 +4863,188 @@
       </w:pPr>
       <w:r>
         <w:rPr>
-          <w:rFonts w:ascii="Aptos" w:eastAsia="Aptos" w:hAnsi="Aptos" w:cs="Aptos"/>
-          <w:color w:val="000000" w:themeColor="text1"/>
-        </w:rPr>
-        <w:t xml:space="preserve">Overcome objections and challenges: To close the deal, you need to overcome any objections and challenges that your customer may have about the </w:t>
-      </w:r>
-      <w:proofErr w:type="spellStart"/>
-      <w:r>
-        <w:rPr>
-          <w:rFonts w:ascii="Aptos" w:eastAsia="Aptos" w:hAnsi="Aptos" w:cs="Aptos"/>
-          <w:color w:val="000000" w:themeColor="text1"/>
-        </w:rPr>
-        <w:t>ReleCloud</w:t>
-      </w:r>
-      <w:proofErr w:type="spellEnd"/>
-      <w:r>
-        <w:rPr>
-          <w:rFonts w:ascii="Aptos" w:eastAsia="Aptos" w:hAnsi="Aptos" w:cs="Aptos"/>
-          <w:color w:val="000000" w:themeColor="text1"/>
-        </w:rPr>
-        <w:t xml:space="preserve"> Delivery Drone. You need to anticipate and address any questions, doubts, or concerns that your customer may have, and to provide them with clear and convincing answers and solutions. You need to overcome any objections and challenges that are based on facts, logic, or emotions, and to use your value propositions, stories, testimonials, incentives, and discounts to persuade your customer to buy the </w:t>
-      </w:r>
-      <w:proofErr w:type="spellStart"/>
-      <w:r>
-        <w:rPr>
-          <w:rFonts w:ascii="Aptos" w:eastAsia="Aptos" w:hAnsi="Aptos" w:cs="Aptos"/>
-          <w:color w:val="000000" w:themeColor="text1"/>
-        </w:rPr>
-        <w:t>ReleCloud</w:t>
-      </w:r>
-      <w:proofErr w:type="spellEnd"/>
-      <w:r>
-        <w:rPr>
-          <w:rFonts w:ascii="Aptos" w:eastAsia="Aptos" w:hAnsi="Aptos" w:cs="Aptos"/>
-          <w:color w:val="000000" w:themeColor="text1"/>
-        </w:rPr>
-        <w:t xml:space="preserve"> Delivery Drone.</w:t>
+          <w:rStyle w:val="DefaultParagraphFont"/>
+          <w:rFonts w:ascii="Aptos" w:eastAsia="Aptos" w:hAnsi="Aptos" w:cs="Aptos"/>
+          <w:b w:val="0"/>
+          <w:bCs w:val="0"/>
+          <w:i w:val="0"/>
+          <w:iCs w:val="0"/>
+          <w:caps w:val="0"/>
+          <w:smallCaps w:val="0"/>
+          <w:strike w:val="0"/>
+          <w:dstrike w:val="0"/>
+          <w:outline w:val="0"/>
+          <w:shadow w:val="0"/>
+          <w:emboss w:val="0"/>
+          <w:imprint w:val="0"/>
+          <w:noProof w:val="0"/>
+          <w:vanish w:val="0"/>
+          <w:color w:val="000000"/>
+          <w:spacing w:val="0"/>
+          <w:w w:val="100"/>
+          <w:kern w:val="0"/>
+          <w:position w:val="0"/>
+          <w:sz w:val="24"/>
+          <w:szCs w:val="24"/>
+          <w:highlight w:val="none"/>
+          <w:u w:val="none" w:color="auto"/>
+          <w:bdr w:val="none" w:sz="0" w:space="0" w:color="auto"/>
+          <w:shd w:val="clear" w:color="auto" w:fill="auto"/>
+          <w:vertAlign w:val="baseline"/>
+          <w:rtl w:val="0"/>
+          <w:cs w:val="0"/>
+          <w:lang w:val="id-ID" w:eastAsia="ja-JP" w:bidi="ar-SA"/>
+        </w:rPr>
+        <w:t>Mengatasi keberatan dan tantangan: Untuk mecapai kesepakatan, Anda harus mengatasi keberatan dan tantangan apa pun yang mungkin dirasakan pelanggan Anda tentang Drone Pengiriman ReleCloud.</w:t>
+      </w:r>
+      <w:r>
+        <w:rPr>
+          <w:rStyle w:val="DefaultParagraphFont"/>
+          <w:rFonts w:ascii="Aptos" w:eastAsia="Aptos" w:hAnsi="Aptos" w:cs="Aptos"/>
+          <w:b w:val="0"/>
+          <w:bCs w:val="0"/>
+          <w:i w:val="0"/>
+          <w:iCs w:val="0"/>
+          <w:caps w:val="0"/>
+          <w:smallCaps w:val="0"/>
+          <w:strike w:val="0"/>
+          <w:dstrike w:val="0"/>
+          <w:outline w:val="0"/>
+          <w:shadow w:val="0"/>
+          <w:emboss w:val="0"/>
+          <w:imprint w:val="0"/>
+          <w:noProof w:val="0"/>
+          <w:vanish w:val="0"/>
+          <w:color w:val="000000"/>
+          <w:spacing w:val="0"/>
+          <w:w w:val="100"/>
+          <w:kern w:val="0"/>
+          <w:position w:val="0"/>
+          <w:sz w:val="24"/>
+          <w:szCs w:val="24"/>
+          <w:highlight w:val="none"/>
+          <w:u w:val="none" w:color="auto"/>
+          <w:bdr w:val="none" w:sz="0" w:space="0" w:color="auto"/>
+          <w:shd w:val="clear" w:color="auto" w:fill="auto"/>
+          <w:vertAlign w:val="baseline"/>
+          <w:rtl w:val="0"/>
+          <w:cs w:val="0"/>
+          <w:lang w:val="id-ID" w:eastAsia="ja-JP" w:bidi="ar-SA"/>
+        </w:rPr>
+        <w:t xml:space="preserve"> </w:t>
+      </w:r>
+      <w:r>
+        <w:rPr>
+          <w:rStyle w:val="DefaultParagraphFont"/>
+          <w:rFonts w:ascii="Aptos" w:eastAsia="Aptos" w:hAnsi="Aptos" w:cs="Aptos"/>
+          <w:b w:val="0"/>
+          <w:bCs w:val="0"/>
+          <w:i w:val="0"/>
+          <w:iCs w:val="0"/>
+          <w:caps w:val="0"/>
+          <w:smallCaps w:val="0"/>
+          <w:strike w:val="0"/>
+          <w:dstrike w:val="0"/>
+          <w:outline w:val="0"/>
+          <w:shadow w:val="0"/>
+          <w:emboss w:val="0"/>
+          <w:imprint w:val="0"/>
+          <w:noProof w:val="0"/>
+          <w:vanish w:val="0"/>
+          <w:color w:val="000000"/>
+          <w:spacing w:val="0"/>
+          <w:w w:val="100"/>
+          <w:kern w:val="0"/>
+          <w:position w:val="0"/>
+          <w:sz w:val="24"/>
+          <w:szCs w:val="24"/>
+          <w:highlight w:val="none"/>
+          <w:u w:val="none" w:color="auto"/>
+          <w:bdr w:val="none" w:sz="0" w:space="0" w:color="auto"/>
+          <w:shd w:val="clear" w:color="auto" w:fill="auto"/>
+          <w:vertAlign w:val="baseline"/>
+          <w:rtl w:val="0"/>
+          <w:cs w:val="0"/>
+          <w:lang w:val="id-ID" w:eastAsia="ja-JP" w:bidi="ar-SA"/>
+        </w:rPr>
+        <w:t>Anda harus mengantisipasi dan mengatasi pertanyaan, keraguan, atau permasalahan apa pun yang mungkin dirasakan pelanggan, dan memberikan jawaban serta solusi yang jelas dan meyakinkan mereka.</w:t>
+      </w:r>
+      <w:r>
+        <w:rPr>
+          <w:rStyle w:val="DefaultParagraphFont"/>
+          <w:rFonts w:ascii="Aptos" w:eastAsia="Aptos" w:hAnsi="Aptos" w:cs="Aptos"/>
+          <w:b w:val="0"/>
+          <w:bCs w:val="0"/>
+          <w:i w:val="0"/>
+          <w:iCs w:val="0"/>
+          <w:caps w:val="0"/>
+          <w:smallCaps w:val="0"/>
+          <w:strike w:val="0"/>
+          <w:dstrike w:val="0"/>
+          <w:outline w:val="0"/>
+          <w:shadow w:val="0"/>
+          <w:emboss w:val="0"/>
+          <w:imprint w:val="0"/>
+          <w:noProof w:val="0"/>
+          <w:vanish w:val="0"/>
+          <w:color w:val="000000"/>
+          <w:spacing w:val="0"/>
+          <w:w w:val="100"/>
+          <w:kern w:val="0"/>
+          <w:position w:val="0"/>
+          <w:sz w:val="24"/>
+          <w:szCs w:val="24"/>
+          <w:highlight w:val="none"/>
+          <w:u w:val="none" w:color="auto"/>
+          <w:bdr w:val="none" w:sz="0" w:space="0" w:color="auto"/>
+          <w:shd w:val="clear" w:color="auto" w:fill="auto"/>
+          <w:vertAlign w:val="baseline"/>
+          <w:rtl w:val="0"/>
+          <w:cs w:val="0"/>
+          <w:lang w:val="id-ID" w:eastAsia="ja-JP" w:bidi="ar-SA"/>
+        </w:rPr>
+        <w:t xml:space="preserve"> </w:t>
+      </w:r>
+      <w:r>
+        <w:rPr>
+          <w:rStyle w:val="DefaultParagraphFont"/>
+          <w:rFonts w:ascii="Aptos" w:eastAsia="Aptos" w:hAnsi="Aptos" w:cs="Aptos"/>
+          <w:b w:val="0"/>
+          <w:bCs w:val="0"/>
+          <w:i w:val="0"/>
+          <w:iCs w:val="0"/>
+          <w:caps w:val="0"/>
+          <w:smallCaps w:val="0"/>
+          <w:strike w:val="0"/>
+          <w:dstrike w:val="0"/>
+          <w:outline w:val="0"/>
+          <w:shadow w:val="0"/>
+          <w:emboss w:val="0"/>
+          <w:imprint w:val="0"/>
+          <w:noProof w:val="0"/>
+          <w:vanish w:val="0"/>
+          <w:color w:val="000000"/>
+          <w:spacing w:val="0"/>
+          <w:w w:val="100"/>
+          <w:kern w:val="0"/>
+          <w:position w:val="0"/>
+          <w:sz w:val="24"/>
+          <w:szCs w:val="24"/>
+          <w:highlight w:val="none"/>
+          <w:u w:val="none" w:color="auto"/>
+          <w:bdr w:val="none" w:sz="0" w:space="0" w:color="auto"/>
+          <w:shd w:val="clear" w:color="auto" w:fill="auto"/>
+          <w:vertAlign w:val="baseline"/>
+          <w:rtl w:val="0"/>
+          <w:cs w:val="0"/>
+          <w:lang w:val="id-ID" w:eastAsia="ja-JP" w:bidi="ar-SA"/>
+        </w:rPr>
+        <w:t>Anda harus mengatasi keberatan dan tantangan apa pun yang didasarkan pada fakta, logika, atau emosi, dan menggunakan proposisi nilai, cerita, testimonial, insentif, dan diskon untuk membujuk pelanggan membeli Drone Pengiriman ReleCloud.</w:t>
       </w:r>
     </w:p>
     <w:p>
       <w:pPr>
+        <w:bidi w:val="0"/>
         <w:rPr>
           <w:rFonts w:ascii="Aptos" w:eastAsia="Aptos" w:hAnsi="Aptos" w:cs="Aptos"/>
           <w:color w:val="000000" w:themeColor="text1"/>
@@ -1418,27 +5052,111 @@
       </w:pPr>
       <w:r>
         <w:rPr>
-          <w:rFonts w:ascii="Aptos" w:eastAsia="Aptos" w:hAnsi="Aptos" w:cs="Aptos"/>
-          <w:color w:val="000000" w:themeColor="text1"/>
-        </w:rPr>
-        <w:lastRenderedPageBreak/>
-        <w:t xml:space="preserve">By using these tips and tricks, you can upsell the </w:t>
-      </w:r>
-      <w:proofErr w:type="spellStart"/>
-      <w:r>
-        <w:rPr>
-          <w:rFonts w:ascii="Aptos" w:eastAsia="Aptos" w:hAnsi="Aptos" w:cs="Aptos"/>
-          <w:color w:val="000000" w:themeColor="text1"/>
-        </w:rPr>
-        <w:t>ReleCloud</w:t>
-      </w:r>
-      <w:proofErr w:type="spellEnd"/>
-      <w:r>
-        <w:rPr>
-          <w:rFonts w:ascii="Aptos" w:eastAsia="Aptos" w:hAnsi="Aptos" w:cs="Aptos"/>
-          <w:color w:val="000000" w:themeColor="text1"/>
-        </w:rPr>
-        <w:t xml:space="preserve"> Delivery Drone to your prospective customers, and to convince them to buy more and pay more for this amazing product. You can also use these tips and tricks to generate more referrals and repeat customers, and to build long-term and loyal relationships with your customers.</w:t>
+          <w:rStyle w:val="DefaultParagraphFont"/>
+          <w:rFonts w:ascii="Aptos" w:eastAsia="Aptos" w:hAnsi="Aptos" w:cs="Aptos"/>
+          <w:b w:val="0"/>
+          <w:bCs w:val="0"/>
+          <w:i w:val="0"/>
+          <w:iCs w:val="0"/>
+          <w:caps w:val="0"/>
+          <w:smallCaps w:val="0"/>
+          <w:strike w:val="0"/>
+          <w:dstrike w:val="0"/>
+          <w:outline w:val="0"/>
+          <w:shadow w:val="0"/>
+          <w:emboss w:val="0"/>
+          <w:imprint w:val="0"/>
+          <w:noProof w:val="0"/>
+          <w:vanish w:val="0"/>
+          <w:color w:val="000000"/>
+          <w:spacing w:val="0"/>
+          <w:w w:val="100"/>
+          <w:kern w:val="0"/>
+          <w:position w:val="0"/>
+          <w:sz w:val="24"/>
+          <w:szCs w:val="24"/>
+          <w:highlight w:val="none"/>
+          <w:u w:val="none" w:color="auto"/>
+          <w:bdr w:val="none" w:sz="0" w:space="0" w:color="auto"/>
+          <w:shd w:val="clear" w:color="auto" w:fill="auto"/>
+          <w:vertAlign w:val="baseline"/>
+          <w:rtl w:val="0"/>
+          <w:cs w:val="0"/>
+          <w:lang w:val="id-ID" w:eastAsia="ja-JP" w:bidi="ar-SA"/>
+        </w:rPr>
+        <w:t>Dengan menggunakan tips dan trik ini, Anda dapat mendorong calon pelanggan membeli produk termutakhir Drone Pengirman ReleCloud , dan meyakinkan mereka untuk membeli lebih banyak dan membayar lebih untuk produk yang luar biasa ini.</w:t>
+      </w:r>
+      <w:r>
+        <w:rPr>
+          <w:rStyle w:val="DefaultParagraphFont"/>
+          <w:rFonts w:ascii="Aptos" w:eastAsia="Aptos" w:hAnsi="Aptos" w:cs="Aptos"/>
+          <w:b w:val="0"/>
+          <w:bCs w:val="0"/>
+          <w:i w:val="0"/>
+          <w:iCs w:val="0"/>
+          <w:caps w:val="0"/>
+          <w:smallCaps w:val="0"/>
+          <w:strike w:val="0"/>
+          <w:dstrike w:val="0"/>
+          <w:outline w:val="0"/>
+          <w:shadow w:val="0"/>
+          <w:emboss w:val="0"/>
+          <w:imprint w:val="0"/>
+          <w:noProof w:val="0"/>
+          <w:vanish w:val="0"/>
+          <w:color w:val="000000"/>
+          <w:spacing w:val="0"/>
+          <w:w w:val="100"/>
+          <w:kern w:val="0"/>
+          <w:position w:val="0"/>
+          <w:sz w:val="24"/>
+          <w:szCs w:val="24"/>
+          <w:highlight w:val="none"/>
+          <w:u w:val="none" w:color="auto"/>
+          <w:bdr w:val="none" w:sz="0" w:space="0" w:color="auto"/>
+          <w:shd w:val="clear" w:color="auto" w:fill="auto"/>
+          <w:vertAlign w:val="baseline"/>
+          <w:rtl w:val="0"/>
+          <w:cs w:val="0"/>
+          <w:lang w:val="id-ID" w:eastAsia="ja-JP" w:bidi="ar-SA"/>
+        </w:rPr>
+        <w:t xml:space="preserve"> </w:t>
+      </w:r>
+      <w:r>
+        <w:rPr>
+          <w:rStyle w:val="DefaultParagraphFont"/>
+          <w:rFonts w:ascii="Aptos" w:eastAsia="Aptos" w:hAnsi="Aptos" w:cs="Aptos"/>
+          <w:b w:val="0"/>
+          <w:bCs w:val="0"/>
+          <w:i w:val="0"/>
+          <w:iCs w:val="0"/>
+          <w:caps w:val="0"/>
+          <w:smallCaps w:val="0"/>
+          <w:strike w:val="0"/>
+          <w:dstrike w:val="0"/>
+          <w:outline w:val="0"/>
+          <w:shadow w:val="0"/>
+          <w:emboss w:val="0"/>
+          <w:imprint w:val="0"/>
+          <w:noProof w:val="0"/>
+          <w:vanish w:val="0"/>
+          <w:color w:val="000000"/>
+          <w:spacing w:val="0"/>
+          <w:w w:val="100"/>
+          <w:kern w:val="0"/>
+          <w:position w:val="0"/>
+          <w:sz w:val="24"/>
+          <w:szCs w:val="24"/>
+          <w:highlight w:val="none"/>
+          <w:u w:val="none" w:color="auto"/>
+          <w:bdr w:val="none" w:sz="0" w:space="0" w:color="auto"/>
+          <w:shd w:val="clear" w:color="auto" w:fill="auto"/>
+          <w:vertAlign w:val="baseline"/>
+          <w:rtl w:val="0"/>
+          <w:cs w:val="0"/>
+          <w:lang w:val="id-ID" w:eastAsia="ja-JP" w:bidi="ar-SA"/>
+        </w:rPr>
+        <w:t>Anda juga dapat menggunakan tips dan trik ini untuk mendatangkan lebih banyak pelanggan hasil dari rujukan pelanggan dan pelanggan yang membeli lagi, serta untuk membangun hubungan yang setia dan berjangka panjang dengan pelanggan,</w:t>
       </w:r>
     </w:p>
     <w:p>
@@ -1452,19 +5170,51 @@
     <w:p>
       <w:pPr>
         <w:pStyle w:val="Heading1"/>
+        <w:bidi w:val="0"/>
         <w:rPr>
           <w:rFonts w:ascii="Aptos Display" w:eastAsia="Aptos Display" w:hAnsi="Aptos Display" w:cs="Aptos Display"/>
         </w:rPr>
       </w:pPr>
       <w:r>
         <w:rPr>
+          <w:rStyle w:val="DefaultParagraphFont"/>
           <w:rFonts w:ascii="Aptos Display" w:eastAsia="Aptos Display" w:hAnsi="Aptos Display" w:cs="Aptos Display"/>
-        </w:rPr>
-        <w:t>Training Materials</w:t>
+          <w:b w:val="0"/>
+          <w:bCs w:val="0"/>
+          <w:i w:val="0"/>
+          <w:iCs w:val="0"/>
+          <w:caps w:val="0"/>
+          <w:smallCaps w:val="0"/>
+          <w:strike w:val="0"/>
+          <w:dstrike w:val="0"/>
+          <w:outline w:val="0"/>
+          <w:shadow w:val="0"/>
+          <w:emboss w:val="0"/>
+          <w:imprint w:val="0"/>
+          <w:noProof w:val="0"/>
+          <w:vanish w:val="0"/>
+          <w:color w:val="0F4761"/>
+          <w:spacing w:val="0"/>
+          <w:w w:val="100"/>
+          <w:kern w:val="0"/>
+          <w:position w:val="0"/>
+          <w:sz w:val="40"/>
+          <w:szCs w:val="40"/>
+          <w:highlight w:val="none"/>
+          <w:u w:val="none" w:color="auto"/>
+          <w:bdr w:val="none" w:sz="0" w:space="0" w:color="auto"/>
+          <w:shd w:val="clear" w:color="auto" w:fill="auto"/>
+          <w:vertAlign w:val="baseline"/>
+          <w:rtl w:val="0"/>
+          <w:cs w:val="0"/>
+          <w:lang w:val="id-ID" w:eastAsia="ja-JP" w:bidi="ar-SA"/>
+        </w:rPr>
+        <w:t>Materi pelatihan:</w:t>
       </w:r>
     </w:p>
     <w:p>
       <w:pPr>
+        <w:bidi w:val="0"/>
         <w:rPr>
           <w:rFonts w:ascii="Aptos" w:eastAsia="Aptos" w:hAnsi="Aptos" w:cs="Aptos"/>
           <w:color w:val="000000" w:themeColor="text1"/>
@@ -1472,14 +5222,44 @@
       </w:pPr>
       <w:r>
         <w:rPr>
-          <w:rFonts w:ascii="Aptos" w:eastAsia="Aptos" w:hAnsi="Aptos" w:cs="Aptos"/>
-          <w:color w:val="000000" w:themeColor="text1"/>
-        </w:rPr>
-        <w:t>Some sources that can serve as training materials to learn more about delivery drones are:</w:t>
+          <w:rStyle w:val="DefaultParagraphFont"/>
+          <w:rFonts w:ascii="Aptos" w:eastAsia="Aptos" w:hAnsi="Aptos" w:cs="Aptos"/>
+          <w:b w:val="0"/>
+          <w:bCs w:val="0"/>
+          <w:i w:val="0"/>
+          <w:iCs w:val="0"/>
+          <w:caps w:val="0"/>
+          <w:smallCaps w:val="0"/>
+          <w:strike w:val="0"/>
+          <w:dstrike w:val="0"/>
+          <w:outline w:val="0"/>
+          <w:shadow w:val="0"/>
+          <w:emboss w:val="0"/>
+          <w:imprint w:val="0"/>
+          <w:noProof w:val="0"/>
+          <w:vanish w:val="0"/>
+          <w:color w:val="000000"/>
+          <w:spacing w:val="0"/>
+          <w:w w:val="100"/>
+          <w:kern w:val="0"/>
+          <w:position w:val="0"/>
+          <w:sz w:val="24"/>
+          <w:szCs w:val="24"/>
+          <w:highlight w:val="none"/>
+          <w:u w:val="none" w:color="auto"/>
+          <w:bdr w:val="none" w:sz="0" w:space="0" w:color="auto"/>
+          <w:shd w:val="clear" w:color="auto" w:fill="auto"/>
+          <w:vertAlign w:val="baseline"/>
+          <w:rtl w:val="0"/>
+          <w:cs w:val="0"/>
+          <w:lang w:val="id-ID" w:eastAsia="ja-JP" w:bidi="ar-SA"/>
+        </w:rPr>
+        <w:t>Beberapa sumber yang dapat berfungsi sebagai materi pelatihan untuk mempelajari drone pengiriman lebih lengkap adalah:</w:t>
       </w:r>
     </w:p>
     <w:p>
       <w:pPr>
+        <w:bidi w:val="0"/>
         <w:rPr>
           <w:rFonts w:ascii="Aptos" w:eastAsia="Aptos" w:hAnsi="Aptos" w:cs="Aptos"/>
           <w:color w:val="000000" w:themeColor="text1"/>
@@ -1487,62 +5267,116 @@
       </w:pPr>
       <w:r>
         <w:rPr>
-          <w:rFonts w:ascii="Aptos" w:eastAsia="Aptos" w:hAnsi="Aptos" w:cs="Aptos"/>
-          <w:color w:val="000000" w:themeColor="text1"/>
-        </w:rPr>
-        <w:t xml:space="preserve">- The </w:t>
-      </w:r>
-      <w:proofErr w:type="spellStart"/>
-      <w:r>
-        <w:rPr>
-          <w:rFonts w:ascii="Aptos" w:eastAsia="Aptos" w:hAnsi="Aptos" w:cs="Aptos"/>
-          <w:color w:val="000000" w:themeColor="text1"/>
-        </w:rPr>
-        <w:t>ReleCloud</w:t>
-      </w:r>
-      <w:proofErr w:type="spellEnd"/>
-      <w:r>
-        <w:rPr>
-          <w:rFonts w:ascii="Aptos" w:eastAsia="Aptos" w:hAnsi="Aptos" w:cs="Aptos"/>
-          <w:color w:val="000000" w:themeColor="text1"/>
-        </w:rPr>
-        <w:t xml:space="preserve"> Delivery Drone User Manual: This is the official guide that comes with the product, and it covers all the technical specifications, features, functions, and safety precautions of the </w:t>
-      </w:r>
-      <w:proofErr w:type="spellStart"/>
-      <w:r>
-        <w:rPr>
-          <w:rFonts w:ascii="Aptos" w:eastAsia="Aptos" w:hAnsi="Aptos" w:cs="Aptos"/>
-          <w:color w:val="000000" w:themeColor="text1"/>
-        </w:rPr>
-        <w:t>ReleCloud</w:t>
-      </w:r>
-      <w:proofErr w:type="spellEnd"/>
-      <w:r>
-        <w:rPr>
-          <w:rFonts w:ascii="Aptos" w:eastAsia="Aptos" w:hAnsi="Aptos" w:cs="Aptos"/>
-          <w:color w:val="000000" w:themeColor="text1"/>
-        </w:rPr>
-        <w:t xml:space="preserve"> Delivery Drone. It also provides step-by-step instructions on how to set up, operate, maintain, and troubleshoot the </w:t>
-      </w:r>
-      <w:proofErr w:type="spellStart"/>
-      <w:r>
-        <w:rPr>
-          <w:rFonts w:ascii="Aptos" w:eastAsia="Aptos" w:hAnsi="Aptos" w:cs="Aptos"/>
-          <w:color w:val="000000" w:themeColor="text1"/>
-        </w:rPr>
-        <w:t>ReleCloud</w:t>
-      </w:r>
-      <w:proofErr w:type="spellEnd"/>
-      <w:r>
-        <w:rPr>
-          <w:rFonts w:ascii="Aptos" w:eastAsia="Aptos" w:hAnsi="Aptos" w:cs="Aptos"/>
-          <w:color w:val="000000" w:themeColor="text1"/>
-        </w:rPr>
-        <w:t xml:space="preserve"> Delivery Drone.</w:t>
+          <w:rStyle w:val="DefaultParagraphFont"/>
+          <w:rFonts w:ascii="Aptos" w:eastAsia="Aptos" w:hAnsi="Aptos" w:cs="Aptos"/>
+          <w:b w:val="0"/>
+          <w:bCs w:val="0"/>
+          <w:i w:val="0"/>
+          <w:iCs w:val="0"/>
+          <w:caps w:val="0"/>
+          <w:smallCaps w:val="0"/>
+          <w:strike w:val="0"/>
+          <w:dstrike w:val="0"/>
+          <w:outline w:val="0"/>
+          <w:shadow w:val="0"/>
+          <w:emboss w:val="0"/>
+          <w:imprint w:val="0"/>
+          <w:noProof w:val="0"/>
+          <w:vanish w:val="0"/>
+          <w:color w:val="000000"/>
+          <w:spacing w:val="0"/>
+          <w:w w:val="100"/>
+          <w:kern w:val="0"/>
+          <w:position w:val="0"/>
+          <w:sz w:val="24"/>
+          <w:szCs w:val="24"/>
+          <w:highlight w:val="none"/>
+          <w:u w:val="none" w:color="auto"/>
+          <w:bdr w:val="none" w:sz="0" w:space="0" w:color="auto"/>
+          <w:shd w:val="clear" w:color="auto" w:fill="auto"/>
+          <w:vertAlign w:val="baseline"/>
+          <w:rtl w:val="0"/>
+          <w:cs w:val="0"/>
+          <w:lang w:val="id-ID" w:eastAsia="ja-JP" w:bidi="ar-SA"/>
+        </w:rPr>
+        <w:t>- Panduan Pengguna Drone Pengiriman ReleCloud: Ini adalah panduan resmi yang disertakan dengan produk, dan mencakup semua spesifikasi teknis, fitur, fungsi, dan tindakan pencegahan keselamatan Drone Pengiriman ReleCloud.</w:t>
+      </w:r>
+      <w:r>
+        <w:rPr>
+          <w:rStyle w:val="DefaultParagraphFont"/>
+          <w:rFonts w:ascii="Aptos" w:eastAsia="Aptos" w:hAnsi="Aptos" w:cs="Aptos"/>
+          <w:b w:val="0"/>
+          <w:bCs w:val="0"/>
+          <w:i w:val="0"/>
+          <w:iCs w:val="0"/>
+          <w:caps w:val="0"/>
+          <w:smallCaps w:val="0"/>
+          <w:strike w:val="0"/>
+          <w:dstrike w:val="0"/>
+          <w:outline w:val="0"/>
+          <w:shadow w:val="0"/>
+          <w:emboss w:val="0"/>
+          <w:imprint w:val="0"/>
+          <w:noProof w:val="0"/>
+          <w:vanish w:val="0"/>
+          <w:color w:val="000000"/>
+          <w:spacing w:val="0"/>
+          <w:w w:val="100"/>
+          <w:kern w:val="0"/>
+          <w:position w:val="0"/>
+          <w:sz w:val="24"/>
+          <w:szCs w:val="24"/>
+          <w:highlight w:val="none"/>
+          <w:u w:val="none" w:color="auto"/>
+          <w:bdr w:val="none" w:sz="0" w:space="0" w:color="auto"/>
+          <w:shd w:val="clear" w:color="auto" w:fill="auto"/>
+          <w:vertAlign w:val="baseline"/>
+          <w:rtl w:val="0"/>
+          <w:cs w:val="0"/>
+          <w:lang w:val="id-ID" w:eastAsia="ja-JP" w:bidi="ar-SA"/>
+        </w:rPr>
+        <w:t xml:space="preserve"> </w:t>
+      </w:r>
+      <w:r>
+        <w:rPr>
+          <w:rStyle w:val="DefaultParagraphFont"/>
+          <w:rFonts w:ascii="Aptos" w:eastAsia="Aptos" w:hAnsi="Aptos" w:cs="Aptos"/>
+          <w:b w:val="0"/>
+          <w:bCs w:val="0"/>
+          <w:i w:val="0"/>
+          <w:iCs w:val="0"/>
+          <w:caps w:val="0"/>
+          <w:smallCaps w:val="0"/>
+          <w:strike w:val="0"/>
+          <w:dstrike w:val="0"/>
+          <w:outline w:val="0"/>
+          <w:shadow w:val="0"/>
+          <w:emboss w:val="0"/>
+          <w:imprint w:val="0"/>
+          <w:noProof w:val="0"/>
+          <w:vanish w:val="0"/>
+          <w:color w:val="000000"/>
+          <w:spacing w:val="0"/>
+          <w:w w:val="100"/>
+          <w:kern w:val="0"/>
+          <w:position w:val="0"/>
+          <w:sz w:val="24"/>
+          <w:szCs w:val="24"/>
+          <w:highlight w:val="none"/>
+          <w:u w:val="none" w:color="auto"/>
+          <w:bdr w:val="none" w:sz="0" w:space="0" w:color="auto"/>
+          <w:shd w:val="clear" w:color="auto" w:fill="auto"/>
+          <w:vertAlign w:val="baseline"/>
+          <w:rtl w:val="0"/>
+          <w:cs w:val="0"/>
+          <w:lang w:val="id-ID" w:eastAsia="ja-JP" w:bidi="ar-SA"/>
+        </w:rPr>
+        <w:t>Panduan ini juga memberikan instruksi langkah demi langkah tentang cara menyiapkan, mengoperasikan, memelihara, dan memecahkan masalah Drone Pengiriman ReleCloud.</w:t>
       </w:r>
     </w:p>
     <w:p>
       <w:pPr>
+        <w:bidi w:val="0"/>
         <w:rPr>
           <w:rFonts w:ascii="Aptos" w:eastAsia="Aptos" w:hAnsi="Aptos" w:cs="Aptos"/>
           <w:color w:val="000000" w:themeColor="text1"/>
@@ -1550,46 +5384,188 @@
       </w:pPr>
       <w:r>
         <w:rPr>
-          <w:rFonts w:ascii="Aptos" w:eastAsia="Aptos" w:hAnsi="Aptos" w:cs="Aptos"/>
-          <w:color w:val="000000" w:themeColor="text1"/>
-        </w:rPr>
-        <w:t xml:space="preserve">- The </w:t>
-      </w:r>
-      <w:proofErr w:type="spellStart"/>
-      <w:r>
-        <w:rPr>
-          <w:rFonts w:ascii="Aptos" w:eastAsia="Aptos" w:hAnsi="Aptos" w:cs="Aptos"/>
-          <w:color w:val="000000" w:themeColor="text1"/>
-        </w:rPr>
-        <w:t>ReleCloud</w:t>
-      </w:r>
-      <w:proofErr w:type="spellEnd"/>
-      <w:r>
-        <w:rPr>
-          <w:rFonts w:ascii="Aptos" w:eastAsia="Aptos" w:hAnsi="Aptos" w:cs="Aptos"/>
-          <w:color w:val="000000" w:themeColor="text1"/>
-        </w:rPr>
-        <w:t xml:space="preserve"> Delivery Drone Online Course: This is an online course that teaches you how to use the </w:t>
-      </w:r>
-      <w:proofErr w:type="spellStart"/>
-      <w:r>
-        <w:rPr>
-          <w:rFonts w:ascii="Aptos" w:eastAsia="Aptos" w:hAnsi="Aptos" w:cs="Aptos"/>
-          <w:color w:val="000000" w:themeColor="text1"/>
-        </w:rPr>
-        <w:t>ReleCloud</w:t>
-      </w:r>
-      <w:proofErr w:type="spellEnd"/>
-      <w:r>
-        <w:rPr>
-          <w:rFonts w:ascii="Aptos" w:eastAsia="Aptos" w:hAnsi="Aptos" w:cs="Aptos"/>
-          <w:color w:val="000000" w:themeColor="text1"/>
-        </w:rPr>
-        <w:t xml:space="preserve"> Delivery Drone effectively and efficiently. It covers topics such as drone regulations, flight planning, navigation, payload management, drone communication, data collection, and analysis. It also includes quizzes, assignments, and a final exam to test your knowledge and skills.</w:t>
+          <w:rStyle w:val="DefaultParagraphFont"/>
+          <w:rFonts w:ascii="Aptos" w:eastAsia="Aptos" w:hAnsi="Aptos" w:cs="Aptos"/>
+          <w:b w:val="0"/>
+          <w:bCs w:val="0"/>
+          <w:i w:val="0"/>
+          <w:iCs w:val="0"/>
+          <w:caps w:val="0"/>
+          <w:smallCaps w:val="0"/>
+          <w:strike w:val="0"/>
+          <w:dstrike w:val="0"/>
+          <w:outline w:val="0"/>
+          <w:shadow w:val="0"/>
+          <w:emboss w:val="0"/>
+          <w:imprint w:val="0"/>
+          <w:noProof w:val="0"/>
+          <w:vanish w:val="0"/>
+          <w:color w:val="000000"/>
+          <w:spacing w:val="0"/>
+          <w:w w:val="100"/>
+          <w:kern w:val="0"/>
+          <w:position w:val="0"/>
+          <w:sz w:val="24"/>
+          <w:szCs w:val="24"/>
+          <w:highlight w:val="none"/>
+          <w:u w:val="none" w:color="auto"/>
+          <w:bdr w:val="none" w:sz="0" w:space="0" w:color="auto"/>
+          <w:shd w:val="clear" w:color="auto" w:fill="auto"/>
+          <w:vertAlign w:val="baseline"/>
+          <w:rtl w:val="0"/>
+          <w:cs w:val="0"/>
+          <w:lang w:val="id-ID" w:eastAsia="ja-JP" w:bidi="ar-SA"/>
+        </w:rPr>
+        <w:t>- Kursus Daring Drone Pengiriman ReleCloud: Ini adalah kursus daring yang mengajarkan Anda cara menggunakan Drone Pengiriman ReleCloud secara efektif dan efisien.</w:t>
+      </w:r>
+      <w:r>
+        <w:rPr>
+          <w:rStyle w:val="DefaultParagraphFont"/>
+          <w:rFonts w:ascii="Aptos" w:eastAsia="Aptos" w:hAnsi="Aptos" w:cs="Aptos"/>
+          <w:b w:val="0"/>
+          <w:bCs w:val="0"/>
+          <w:i w:val="0"/>
+          <w:iCs w:val="0"/>
+          <w:caps w:val="0"/>
+          <w:smallCaps w:val="0"/>
+          <w:strike w:val="0"/>
+          <w:dstrike w:val="0"/>
+          <w:outline w:val="0"/>
+          <w:shadow w:val="0"/>
+          <w:emboss w:val="0"/>
+          <w:imprint w:val="0"/>
+          <w:noProof w:val="0"/>
+          <w:vanish w:val="0"/>
+          <w:color w:val="000000"/>
+          <w:spacing w:val="0"/>
+          <w:w w:val="100"/>
+          <w:kern w:val="0"/>
+          <w:position w:val="0"/>
+          <w:sz w:val="24"/>
+          <w:szCs w:val="24"/>
+          <w:highlight w:val="none"/>
+          <w:u w:val="none" w:color="auto"/>
+          <w:bdr w:val="none" w:sz="0" w:space="0" w:color="auto"/>
+          <w:shd w:val="clear" w:color="auto" w:fill="auto"/>
+          <w:vertAlign w:val="baseline"/>
+          <w:rtl w:val="0"/>
+          <w:cs w:val="0"/>
+          <w:lang w:val="id-ID" w:eastAsia="ja-JP" w:bidi="ar-SA"/>
+        </w:rPr>
+        <w:t xml:space="preserve"> </w:t>
+      </w:r>
+      <w:r>
+        <w:rPr>
+          <w:rStyle w:val="DefaultParagraphFont"/>
+          <w:rFonts w:ascii="Aptos" w:eastAsia="Aptos" w:hAnsi="Aptos" w:cs="Aptos"/>
+          <w:b w:val="0"/>
+          <w:bCs w:val="0"/>
+          <w:i w:val="0"/>
+          <w:iCs w:val="0"/>
+          <w:caps w:val="0"/>
+          <w:smallCaps w:val="0"/>
+          <w:strike w:val="0"/>
+          <w:dstrike w:val="0"/>
+          <w:outline w:val="0"/>
+          <w:shadow w:val="0"/>
+          <w:emboss w:val="0"/>
+          <w:imprint w:val="0"/>
+          <w:noProof w:val="0"/>
+          <w:vanish w:val="0"/>
+          <w:color w:val="000000"/>
+          <w:spacing w:val="0"/>
+          <w:w w:val="100"/>
+          <w:kern w:val="0"/>
+          <w:position w:val="0"/>
+          <w:sz w:val="24"/>
+          <w:szCs w:val="24"/>
+          <w:highlight w:val="none"/>
+          <w:u w:val="none" w:color="auto"/>
+          <w:bdr w:val="none" w:sz="0" w:space="0" w:color="auto"/>
+          <w:shd w:val="clear" w:color="auto" w:fill="auto"/>
+          <w:vertAlign w:val="baseline"/>
+          <w:rtl w:val="0"/>
+          <w:cs w:val="0"/>
+          <w:lang w:val="id-ID" w:eastAsia="ja-JP" w:bidi="ar-SA"/>
+        </w:rPr>
+        <w:t>Kursus ini mencakup topik-topik seperti peraturan drone, perencanaan penerbangan, navigasi, manajemen pengelolaan muatan, komunikasi drone, pengumpulan data, dan analisis.</w:t>
+      </w:r>
+      <w:r>
+        <w:rPr>
+          <w:rStyle w:val="DefaultParagraphFont"/>
+          <w:rFonts w:ascii="Aptos" w:eastAsia="Aptos" w:hAnsi="Aptos" w:cs="Aptos"/>
+          <w:b w:val="0"/>
+          <w:bCs w:val="0"/>
+          <w:i w:val="0"/>
+          <w:iCs w:val="0"/>
+          <w:caps w:val="0"/>
+          <w:smallCaps w:val="0"/>
+          <w:strike w:val="0"/>
+          <w:dstrike w:val="0"/>
+          <w:outline w:val="0"/>
+          <w:shadow w:val="0"/>
+          <w:emboss w:val="0"/>
+          <w:imprint w:val="0"/>
+          <w:noProof w:val="0"/>
+          <w:vanish w:val="0"/>
+          <w:color w:val="000000"/>
+          <w:spacing w:val="0"/>
+          <w:w w:val="100"/>
+          <w:kern w:val="0"/>
+          <w:position w:val="0"/>
+          <w:sz w:val="24"/>
+          <w:szCs w:val="24"/>
+          <w:highlight w:val="none"/>
+          <w:u w:val="none" w:color="auto"/>
+          <w:bdr w:val="none" w:sz="0" w:space="0" w:color="auto"/>
+          <w:shd w:val="clear" w:color="auto" w:fill="auto"/>
+          <w:vertAlign w:val="baseline"/>
+          <w:rtl w:val="0"/>
+          <w:cs w:val="0"/>
+          <w:lang w:val="id-ID" w:eastAsia="ja-JP" w:bidi="ar-SA"/>
+        </w:rPr>
+        <w:t xml:space="preserve"> </w:t>
+      </w:r>
+      <w:r>
+        <w:rPr>
+          <w:rStyle w:val="DefaultParagraphFont"/>
+          <w:rFonts w:ascii="Aptos" w:eastAsia="Aptos" w:hAnsi="Aptos" w:cs="Aptos"/>
+          <w:b w:val="0"/>
+          <w:bCs w:val="0"/>
+          <w:i w:val="0"/>
+          <w:iCs w:val="0"/>
+          <w:caps w:val="0"/>
+          <w:smallCaps w:val="0"/>
+          <w:strike w:val="0"/>
+          <w:dstrike w:val="0"/>
+          <w:outline w:val="0"/>
+          <w:shadow w:val="0"/>
+          <w:emboss w:val="0"/>
+          <w:imprint w:val="0"/>
+          <w:noProof w:val="0"/>
+          <w:vanish w:val="0"/>
+          <w:color w:val="000000"/>
+          <w:spacing w:val="0"/>
+          <w:w w:val="100"/>
+          <w:kern w:val="0"/>
+          <w:position w:val="0"/>
+          <w:sz w:val="24"/>
+          <w:szCs w:val="24"/>
+          <w:highlight w:val="none"/>
+          <w:u w:val="none" w:color="auto"/>
+          <w:bdr w:val="none" w:sz="0" w:space="0" w:color="auto"/>
+          <w:shd w:val="clear" w:color="auto" w:fill="auto"/>
+          <w:vertAlign w:val="baseline"/>
+          <w:rtl w:val="0"/>
+          <w:cs w:val="0"/>
+          <w:lang w:val="id-ID" w:eastAsia="ja-JP" w:bidi="ar-SA"/>
+        </w:rPr>
+        <w:t>Kursus ini juga termasuk kuis, tugas, dan ujian akhir untuk menguji pengetahuan dan keterampilan Anda.</w:t>
       </w:r>
     </w:p>
     <w:p>
       <w:pPr>
+        <w:bidi w:val="0"/>
         <w:rPr>
           <w:rFonts w:ascii="Aptos" w:eastAsia="Aptos" w:hAnsi="Aptos" w:cs="Aptos"/>
           <w:color w:val="000000" w:themeColor="text1"/>
@@ -1597,62 +5573,188 @@
       </w:pPr>
       <w:r>
         <w:rPr>
-          <w:rFonts w:ascii="Aptos" w:eastAsia="Aptos" w:hAnsi="Aptos" w:cs="Aptos"/>
-          <w:color w:val="000000" w:themeColor="text1"/>
-        </w:rPr>
-        <w:t xml:space="preserve">- The </w:t>
-      </w:r>
-      <w:proofErr w:type="spellStart"/>
-      <w:r>
-        <w:rPr>
-          <w:rFonts w:ascii="Aptos" w:eastAsia="Aptos" w:hAnsi="Aptos" w:cs="Aptos"/>
-          <w:color w:val="000000" w:themeColor="text1"/>
-        </w:rPr>
-        <w:t>ReleCloud</w:t>
-      </w:r>
-      <w:proofErr w:type="spellEnd"/>
-      <w:r>
-        <w:rPr>
-          <w:rFonts w:ascii="Aptos" w:eastAsia="Aptos" w:hAnsi="Aptos" w:cs="Aptos"/>
-          <w:color w:val="000000" w:themeColor="text1"/>
-        </w:rPr>
-        <w:t xml:space="preserve"> Delivery Drone Podcast: This is a podcast that features interviews with experts, customers, and partners of the </w:t>
-      </w:r>
-      <w:proofErr w:type="spellStart"/>
-      <w:r>
-        <w:rPr>
-          <w:rFonts w:ascii="Aptos" w:eastAsia="Aptos" w:hAnsi="Aptos" w:cs="Aptos"/>
-          <w:color w:val="000000" w:themeColor="text1"/>
-        </w:rPr>
-        <w:t>ReleCloud</w:t>
-      </w:r>
-      <w:proofErr w:type="spellEnd"/>
-      <w:r>
-        <w:rPr>
-          <w:rFonts w:ascii="Aptos" w:eastAsia="Aptos" w:hAnsi="Aptos" w:cs="Aptos"/>
-          <w:color w:val="000000" w:themeColor="text1"/>
-        </w:rPr>
-        <w:t xml:space="preserve"> Delivery Drone. It showcases the best practices, tips, tricks, and success stories of using the </w:t>
-      </w:r>
-      <w:proofErr w:type="spellStart"/>
-      <w:r>
-        <w:rPr>
-          <w:rFonts w:ascii="Aptos" w:eastAsia="Aptos" w:hAnsi="Aptos" w:cs="Aptos"/>
-          <w:color w:val="000000" w:themeColor="text1"/>
-        </w:rPr>
-        <w:t>ReleCloud</w:t>
-      </w:r>
-      <w:proofErr w:type="spellEnd"/>
-      <w:r>
-        <w:rPr>
-          <w:rFonts w:ascii="Aptos" w:eastAsia="Aptos" w:hAnsi="Aptos" w:cs="Aptos"/>
-          <w:color w:val="000000" w:themeColor="text1"/>
-        </w:rPr>
-        <w:t xml:space="preserve"> Delivery Drone for various delivery scenarios and industries. It also discusses the latest trends, developments, and innovations in the delivery drone market.</w:t>
+          <w:rStyle w:val="DefaultParagraphFont"/>
+          <w:rFonts w:ascii="Aptos" w:eastAsia="Aptos" w:hAnsi="Aptos" w:cs="Aptos"/>
+          <w:b w:val="0"/>
+          <w:bCs w:val="0"/>
+          <w:i w:val="0"/>
+          <w:iCs w:val="0"/>
+          <w:caps w:val="0"/>
+          <w:smallCaps w:val="0"/>
+          <w:strike w:val="0"/>
+          <w:dstrike w:val="0"/>
+          <w:outline w:val="0"/>
+          <w:shadow w:val="0"/>
+          <w:emboss w:val="0"/>
+          <w:imprint w:val="0"/>
+          <w:noProof w:val="0"/>
+          <w:vanish w:val="0"/>
+          <w:color w:val="000000"/>
+          <w:spacing w:val="0"/>
+          <w:w w:val="100"/>
+          <w:kern w:val="0"/>
+          <w:position w:val="0"/>
+          <w:sz w:val="24"/>
+          <w:szCs w:val="24"/>
+          <w:highlight w:val="none"/>
+          <w:u w:val="none" w:color="auto"/>
+          <w:bdr w:val="none" w:sz="0" w:space="0" w:color="auto"/>
+          <w:shd w:val="clear" w:color="auto" w:fill="auto"/>
+          <w:vertAlign w:val="baseline"/>
+          <w:rtl w:val="0"/>
+          <w:cs w:val="0"/>
+          <w:lang w:val="id-ID" w:eastAsia="ja-JP" w:bidi="ar-SA"/>
+        </w:rPr>
+        <w:t>- Podcast Drone Pengiriman ReleCloud: Ini adalah podcast yang menampilkan wawancara dengan para ahli, pelanggan, dan mitra Drone Pengiriman ReleCloud.</w:t>
+      </w:r>
+      <w:r>
+        <w:rPr>
+          <w:rStyle w:val="DefaultParagraphFont"/>
+          <w:rFonts w:ascii="Aptos" w:eastAsia="Aptos" w:hAnsi="Aptos" w:cs="Aptos"/>
+          <w:b w:val="0"/>
+          <w:bCs w:val="0"/>
+          <w:i w:val="0"/>
+          <w:iCs w:val="0"/>
+          <w:caps w:val="0"/>
+          <w:smallCaps w:val="0"/>
+          <w:strike w:val="0"/>
+          <w:dstrike w:val="0"/>
+          <w:outline w:val="0"/>
+          <w:shadow w:val="0"/>
+          <w:emboss w:val="0"/>
+          <w:imprint w:val="0"/>
+          <w:noProof w:val="0"/>
+          <w:vanish w:val="0"/>
+          <w:color w:val="000000"/>
+          <w:spacing w:val="0"/>
+          <w:w w:val="100"/>
+          <w:kern w:val="0"/>
+          <w:position w:val="0"/>
+          <w:sz w:val="24"/>
+          <w:szCs w:val="24"/>
+          <w:highlight w:val="none"/>
+          <w:u w:val="none" w:color="auto"/>
+          <w:bdr w:val="none" w:sz="0" w:space="0" w:color="auto"/>
+          <w:shd w:val="clear" w:color="auto" w:fill="auto"/>
+          <w:vertAlign w:val="baseline"/>
+          <w:rtl w:val="0"/>
+          <w:cs w:val="0"/>
+          <w:lang w:val="id-ID" w:eastAsia="ja-JP" w:bidi="ar-SA"/>
+        </w:rPr>
+        <w:t xml:space="preserve"> </w:t>
+      </w:r>
+      <w:r>
+        <w:rPr>
+          <w:rStyle w:val="DefaultParagraphFont"/>
+          <w:rFonts w:ascii="Aptos" w:eastAsia="Aptos" w:hAnsi="Aptos" w:cs="Aptos"/>
+          <w:b w:val="0"/>
+          <w:bCs w:val="0"/>
+          <w:i w:val="0"/>
+          <w:iCs w:val="0"/>
+          <w:caps w:val="0"/>
+          <w:smallCaps w:val="0"/>
+          <w:strike w:val="0"/>
+          <w:dstrike w:val="0"/>
+          <w:outline w:val="0"/>
+          <w:shadow w:val="0"/>
+          <w:emboss w:val="0"/>
+          <w:imprint w:val="0"/>
+          <w:noProof w:val="0"/>
+          <w:vanish w:val="0"/>
+          <w:color w:val="000000"/>
+          <w:spacing w:val="0"/>
+          <w:w w:val="100"/>
+          <w:kern w:val="0"/>
+          <w:position w:val="0"/>
+          <w:sz w:val="24"/>
+          <w:szCs w:val="24"/>
+          <w:highlight w:val="none"/>
+          <w:u w:val="none" w:color="auto"/>
+          <w:bdr w:val="none" w:sz="0" w:space="0" w:color="auto"/>
+          <w:shd w:val="clear" w:color="auto" w:fill="auto"/>
+          <w:vertAlign w:val="baseline"/>
+          <w:rtl w:val="0"/>
+          <w:cs w:val="0"/>
+          <w:lang w:val="id-ID" w:eastAsia="ja-JP" w:bidi="ar-SA"/>
+        </w:rPr>
+        <w:t>Podcast ini menampilkan praktik terbaik, tips, trik, dan kisah sukses menggunakan Drone Pengiriman ReleCloud untuk berbagai skenario pengiriman dan industri.</w:t>
+      </w:r>
+      <w:r>
+        <w:rPr>
+          <w:rStyle w:val="DefaultParagraphFont"/>
+          <w:rFonts w:ascii="Aptos" w:eastAsia="Aptos" w:hAnsi="Aptos" w:cs="Aptos"/>
+          <w:b w:val="0"/>
+          <w:bCs w:val="0"/>
+          <w:i w:val="0"/>
+          <w:iCs w:val="0"/>
+          <w:caps w:val="0"/>
+          <w:smallCaps w:val="0"/>
+          <w:strike w:val="0"/>
+          <w:dstrike w:val="0"/>
+          <w:outline w:val="0"/>
+          <w:shadow w:val="0"/>
+          <w:emboss w:val="0"/>
+          <w:imprint w:val="0"/>
+          <w:noProof w:val="0"/>
+          <w:vanish w:val="0"/>
+          <w:color w:val="000000"/>
+          <w:spacing w:val="0"/>
+          <w:w w:val="100"/>
+          <w:kern w:val="0"/>
+          <w:position w:val="0"/>
+          <w:sz w:val="24"/>
+          <w:szCs w:val="24"/>
+          <w:highlight w:val="none"/>
+          <w:u w:val="none" w:color="auto"/>
+          <w:bdr w:val="none" w:sz="0" w:space="0" w:color="auto"/>
+          <w:shd w:val="clear" w:color="auto" w:fill="auto"/>
+          <w:vertAlign w:val="baseline"/>
+          <w:rtl w:val="0"/>
+          <w:cs w:val="0"/>
+          <w:lang w:val="id-ID" w:eastAsia="ja-JP" w:bidi="ar-SA"/>
+        </w:rPr>
+        <w:t xml:space="preserve"> </w:t>
+      </w:r>
+      <w:r>
+        <w:rPr>
+          <w:rStyle w:val="DefaultParagraphFont"/>
+          <w:rFonts w:ascii="Aptos" w:eastAsia="Aptos" w:hAnsi="Aptos" w:cs="Aptos"/>
+          <w:b w:val="0"/>
+          <w:bCs w:val="0"/>
+          <w:i w:val="0"/>
+          <w:iCs w:val="0"/>
+          <w:caps w:val="0"/>
+          <w:smallCaps w:val="0"/>
+          <w:strike w:val="0"/>
+          <w:dstrike w:val="0"/>
+          <w:outline w:val="0"/>
+          <w:shadow w:val="0"/>
+          <w:emboss w:val="0"/>
+          <w:imprint w:val="0"/>
+          <w:noProof w:val="0"/>
+          <w:vanish w:val="0"/>
+          <w:color w:val="000000"/>
+          <w:spacing w:val="0"/>
+          <w:w w:val="100"/>
+          <w:kern w:val="0"/>
+          <w:position w:val="0"/>
+          <w:sz w:val="24"/>
+          <w:szCs w:val="24"/>
+          <w:highlight w:val="none"/>
+          <w:u w:val="none" w:color="auto"/>
+          <w:bdr w:val="none" w:sz="0" w:space="0" w:color="auto"/>
+          <w:shd w:val="clear" w:color="auto" w:fill="auto"/>
+          <w:vertAlign w:val="baseline"/>
+          <w:rtl w:val="0"/>
+          <w:cs w:val="0"/>
+          <w:lang w:val="id-ID" w:eastAsia="ja-JP" w:bidi="ar-SA"/>
+        </w:rPr>
+        <w:t>Podcast ini juga membahas tren, perkembangan, dan inovasi terbaru di pasar drone pengiriman.</w:t>
       </w:r>
     </w:p>
     <w:p>
       <w:pPr>
+        <w:bidi w:val="0"/>
         <w:rPr>
           <w:rFonts w:ascii="Aptos" w:eastAsia="Aptos" w:hAnsi="Aptos" w:cs="Aptos"/>
           <w:color w:val="000000" w:themeColor="text1"/>
@@ -1660,62 +5762,188 @@
       </w:pPr>
       <w:r>
         <w:rPr>
-          <w:rFonts w:ascii="Aptos" w:eastAsia="Aptos" w:hAnsi="Aptos" w:cs="Aptos"/>
-          <w:color w:val="000000" w:themeColor="text1"/>
-        </w:rPr>
-        <w:t xml:space="preserve">- The </w:t>
-      </w:r>
-      <w:proofErr w:type="spellStart"/>
-      <w:r>
-        <w:rPr>
-          <w:rFonts w:ascii="Aptos" w:eastAsia="Aptos" w:hAnsi="Aptos" w:cs="Aptos"/>
-          <w:color w:val="000000" w:themeColor="text1"/>
-        </w:rPr>
-        <w:t>ReleCloud</w:t>
-      </w:r>
-      <w:proofErr w:type="spellEnd"/>
-      <w:r>
-        <w:rPr>
-          <w:rFonts w:ascii="Aptos" w:eastAsia="Aptos" w:hAnsi="Aptos" w:cs="Aptos"/>
-          <w:color w:val="000000" w:themeColor="text1"/>
-        </w:rPr>
-        <w:t xml:space="preserve"> Delivery Drone Blog: This is a blog that provides updates, news, and insights on the </w:t>
-      </w:r>
-      <w:proofErr w:type="spellStart"/>
-      <w:r>
-        <w:rPr>
-          <w:rFonts w:ascii="Aptos" w:eastAsia="Aptos" w:hAnsi="Aptos" w:cs="Aptos"/>
-          <w:color w:val="000000" w:themeColor="text1"/>
-        </w:rPr>
-        <w:t>ReleCloud</w:t>
-      </w:r>
-      <w:proofErr w:type="spellEnd"/>
-      <w:r>
-        <w:rPr>
-          <w:rFonts w:ascii="Aptos" w:eastAsia="Aptos" w:hAnsi="Aptos" w:cs="Aptos"/>
-          <w:color w:val="000000" w:themeColor="text1"/>
-        </w:rPr>
-        <w:t xml:space="preserve"> Delivery Drone and the delivery industry. It covers topics such as customer feedback, product enhancements, case studies, industry reports, and events. It also allows you to interact with other </w:t>
-      </w:r>
-      <w:proofErr w:type="spellStart"/>
-      <w:r>
-        <w:rPr>
-          <w:rFonts w:ascii="Aptos" w:eastAsia="Aptos" w:hAnsi="Aptos" w:cs="Aptos"/>
-          <w:color w:val="000000" w:themeColor="text1"/>
-        </w:rPr>
-        <w:t>ReleCloud</w:t>
-      </w:r>
-      <w:proofErr w:type="spellEnd"/>
-      <w:r>
-        <w:rPr>
-          <w:rFonts w:ascii="Aptos" w:eastAsia="Aptos" w:hAnsi="Aptos" w:cs="Aptos"/>
-          <w:color w:val="000000" w:themeColor="text1"/>
-        </w:rPr>
-        <w:t xml:space="preserve"> Delivery Drone users and enthusiasts through comments and forums.</w:t>
+          <w:rStyle w:val="DefaultParagraphFont"/>
+          <w:rFonts w:ascii="Aptos" w:eastAsia="Aptos" w:hAnsi="Aptos" w:cs="Aptos"/>
+          <w:b w:val="0"/>
+          <w:bCs w:val="0"/>
+          <w:i w:val="0"/>
+          <w:iCs w:val="0"/>
+          <w:caps w:val="0"/>
+          <w:smallCaps w:val="0"/>
+          <w:strike w:val="0"/>
+          <w:dstrike w:val="0"/>
+          <w:outline w:val="0"/>
+          <w:shadow w:val="0"/>
+          <w:emboss w:val="0"/>
+          <w:imprint w:val="0"/>
+          <w:noProof w:val="0"/>
+          <w:vanish w:val="0"/>
+          <w:color w:val="000000"/>
+          <w:spacing w:val="0"/>
+          <w:w w:val="100"/>
+          <w:kern w:val="0"/>
+          <w:position w:val="0"/>
+          <w:sz w:val="24"/>
+          <w:szCs w:val="24"/>
+          <w:highlight w:val="none"/>
+          <w:u w:val="none" w:color="auto"/>
+          <w:bdr w:val="none" w:sz="0" w:space="0" w:color="auto"/>
+          <w:shd w:val="clear" w:color="auto" w:fill="auto"/>
+          <w:vertAlign w:val="baseline"/>
+          <w:rtl w:val="0"/>
+          <w:cs w:val="0"/>
+          <w:lang w:val="id-ID" w:eastAsia="ja-JP" w:bidi="ar-SA"/>
+        </w:rPr>
+        <w:t>- Blog Drone Pengiriman ReleCloud: Blog ini menyediakan pembaruan, berita, dan wawasan tentang Drone Pengiriman ReleCloud dan industri pengiriman.</w:t>
+      </w:r>
+      <w:r>
+        <w:rPr>
+          <w:rStyle w:val="DefaultParagraphFont"/>
+          <w:rFonts w:ascii="Aptos" w:eastAsia="Aptos" w:hAnsi="Aptos" w:cs="Aptos"/>
+          <w:b w:val="0"/>
+          <w:bCs w:val="0"/>
+          <w:i w:val="0"/>
+          <w:iCs w:val="0"/>
+          <w:caps w:val="0"/>
+          <w:smallCaps w:val="0"/>
+          <w:strike w:val="0"/>
+          <w:dstrike w:val="0"/>
+          <w:outline w:val="0"/>
+          <w:shadow w:val="0"/>
+          <w:emboss w:val="0"/>
+          <w:imprint w:val="0"/>
+          <w:noProof w:val="0"/>
+          <w:vanish w:val="0"/>
+          <w:color w:val="000000"/>
+          <w:spacing w:val="0"/>
+          <w:w w:val="100"/>
+          <w:kern w:val="0"/>
+          <w:position w:val="0"/>
+          <w:sz w:val="24"/>
+          <w:szCs w:val="24"/>
+          <w:highlight w:val="none"/>
+          <w:u w:val="none" w:color="auto"/>
+          <w:bdr w:val="none" w:sz="0" w:space="0" w:color="auto"/>
+          <w:shd w:val="clear" w:color="auto" w:fill="auto"/>
+          <w:vertAlign w:val="baseline"/>
+          <w:rtl w:val="0"/>
+          <w:cs w:val="0"/>
+          <w:lang w:val="id-ID" w:eastAsia="ja-JP" w:bidi="ar-SA"/>
+        </w:rPr>
+        <w:t xml:space="preserve"> </w:t>
+      </w:r>
+      <w:r>
+        <w:rPr>
+          <w:rStyle w:val="DefaultParagraphFont"/>
+          <w:rFonts w:ascii="Aptos" w:eastAsia="Aptos" w:hAnsi="Aptos" w:cs="Aptos"/>
+          <w:b w:val="0"/>
+          <w:bCs w:val="0"/>
+          <w:i w:val="0"/>
+          <w:iCs w:val="0"/>
+          <w:caps w:val="0"/>
+          <w:smallCaps w:val="0"/>
+          <w:strike w:val="0"/>
+          <w:dstrike w:val="0"/>
+          <w:outline w:val="0"/>
+          <w:shadow w:val="0"/>
+          <w:emboss w:val="0"/>
+          <w:imprint w:val="0"/>
+          <w:noProof w:val="0"/>
+          <w:vanish w:val="0"/>
+          <w:color w:val="000000"/>
+          <w:spacing w:val="0"/>
+          <w:w w:val="100"/>
+          <w:kern w:val="0"/>
+          <w:position w:val="0"/>
+          <w:sz w:val="24"/>
+          <w:szCs w:val="24"/>
+          <w:highlight w:val="none"/>
+          <w:u w:val="none" w:color="auto"/>
+          <w:bdr w:val="none" w:sz="0" w:space="0" w:color="auto"/>
+          <w:shd w:val="clear" w:color="auto" w:fill="auto"/>
+          <w:vertAlign w:val="baseline"/>
+          <w:rtl w:val="0"/>
+          <w:cs w:val="0"/>
+          <w:lang w:val="id-ID" w:eastAsia="ja-JP" w:bidi="ar-SA"/>
+        </w:rPr>
+        <w:t>Blog ini mencakup topik seperti umpan balik pelanggan,berbagai peningkatan, studi kasus, laporan industri, dan peristiwa terkait produk.</w:t>
+      </w:r>
+      <w:r>
+        <w:rPr>
+          <w:rStyle w:val="DefaultParagraphFont"/>
+          <w:rFonts w:ascii="Aptos" w:eastAsia="Aptos" w:hAnsi="Aptos" w:cs="Aptos"/>
+          <w:b w:val="0"/>
+          <w:bCs w:val="0"/>
+          <w:i w:val="0"/>
+          <w:iCs w:val="0"/>
+          <w:caps w:val="0"/>
+          <w:smallCaps w:val="0"/>
+          <w:strike w:val="0"/>
+          <w:dstrike w:val="0"/>
+          <w:outline w:val="0"/>
+          <w:shadow w:val="0"/>
+          <w:emboss w:val="0"/>
+          <w:imprint w:val="0"/>
+          <w:noProof w:val="0"/>
+          <w:vanish w:val="0"/>
+          <w:color w:val="000000"/>
+          <w:spacing w:val="0"/>
+          <w:w w:val="100"/>
+          <w:kern w:val="0"/>
+          <w:position w:val="0"/>
+          <w:sz w:val="24"/>
+          <w:szCs w:val="24"/>
+          <w:highlight w:val="none"/>
+          <w:u w:val="none" w:color="auto"/>
+          <w:bdr w:val="none" w:sz="0" w:space="0" w:color="auto"/>
+          <w:shd w:val="clear" w:color="auto" w:fill="auto"/>
+          <w:vertAlign w:val="baseline"/>
+          <w:rtl w:val="0"/>
+          <w:cs w:val="0"/>
+          <w:lang w:val="id-ID" w:eastAsia="ja-JP" w:bidi="ar-SA"/>
+        </w:rPr>
+        <w:t xml:space="preserve"> </w:t>
+      </w:r>
+      <w:r>
+        <w:rPr>
+          <w:rStyle w:val="DefaultParagraphFont"/>
+          <w:rFonts w:ascii="Aptos" w:eastAsia="Aptos" w:hAnsi="Aptos" w:cs="Aptos"/>
+          <w:b w:val="0"/>
+          <w:bCs w:val="0"/>
+          <w:i w:val="0"/>
+          <w:iCs w:val="0"/>
+          <w:caps w:val="0"/>
+          <w:smallCaps w:val="0"/>
+          <w:strike w:val="0"/>
+          <w:dstrike w:val="0"/>
+          <w:outline w:val="0"/>
+          <w:shadow w:val="0"/>
+          <w:emboss w:val="0"/>
+          <w:imprint w:val="0"/>
+          <w:noProof w:val="0"/>
+          <w:vanish w:val="0"/>
+          <w:color w:val="000000"/>
+          <w:spacing w:val="0"/>
+          <w:w w:val="100"/>
+          <w:kern w:val="0"/>
+          <w:position w:val="0"/>
+          <w:sz w:val="24"/>
+          <w:szCs w:val="24"/>
+          <w:highlight w:val="none"/>
+          <w:u w:val="none" w:color="auto"/>
+          <w:bdr w:val="none" w:sz="0" w:space="0" w:color="auto"/>
+          <w:shd w:val="clear" w:color="auto" w:fill="auto"/>
+          <w:vertAlign w:val="baseline"/>
+          <w:rtl w:val="0"/>
+          <w:cs w:val="0"/>
+          <w:lang w:val="id-ID" w:eastAsia="ja-JP" w:bidi="ar-SA"/>
+        </w:rPr>
+        <w:t>Blog ini juga memungkinkan Anda untuk berinteraksi dengan pengguna dan penggemar lain Drone Pengiriman ReleCloud melalui komentar dan forum.</w:t>
       </w:r>
     </w:p>
     <w:p>
       <w:pPr>
+        <w:bidi w:val="0"/>
         <w:rPr>
           <w:rFonts w:ascii="Aptos" w:eastAsia="Aptos" w:hAnsi="Aptos" w:cs="Aptos"/>
           <w:color w:val="000000" w:themeColor="text1"/>
@@ -1723,74 +5951,183 @@
       </w:pPr>
       <w:r>
         <w:rPr>
-          <w:rFonts w:ascii="Aptos" w:eastAsia="Aptos" w:hAnsi="Aptos" w:cs="Aptos"/>
-          <w:color w:val="000000" w:themeColor="text1"/>
-        </w:rPr>
-        <w:t xml:space="preserve">- The </w:t>
-      </w:r>
-      <w:proofErr w:type="spellStart"/>
-      <w:r>
-        <w:rPr>
-          <w:rFonts w:ascii="Aptos" w:eastAsia="Aptos" w:hAnsi="Aptos" w:cs="Aptos"/>
-          <w:color w:val="000000" w:themeColor="text1"/>
-        </w:rPr>
-        <w:t>ReleCloud</w:t>
-      </w:r>
-      <w:proofErr w:type="spellEnd"/>
-      <w:r>
-        <w:rPr>
-          <w:rFonts w:ascii="Aptos" w:eastAsia="Aptos" w:hAnsi="Aptos" w:cs="Aptos"/>
-          <w:color w:val="000000" w:themeColor="text1"/>
-        </w:rPr>
-        <w:t xml:space="preserve"> Delivery Drone YouTube Channel: This is a YouTube channel that showcases the </w:t>
-      </w:r>
-      <w:proofErr w:type="spellStart"/>
-      <w:r>
-        <w:rPr>
-          <w:rFonts w:ascii="Aptos" w:eastAsia="Aptos" w:hAnsi="Aptos" w:cs="Aptos"/>
-          <w:color w:val="000000" w:themeColor="text1"/>
-        </w:rPr>
-        <w:t>ReleCloud</w:t>
-      </w:r>
-      <w:proofErr w:type="spellEnd"/>
-      <w:r>
-        <w:rPr>
-          <w:rFonts w:ascii="Aptos" w:eastAsia="Aptos" w:hAnsi="Aptos" w:cs="Aptos"/>
-          <w:color w:val="000000" w:themeColor="text1"/>
-        </w:rPr>
-        <w:t xml:space="preserve"> Delivery Drone in action. It features videos of the </w:t>
-      </w:r>
-      <w:proofErr w:type="spellStart"/>
-      <w:r>
-        <w:rPr>
-          <w:rFonts w:ascii="Aptos" w:eastAsia="Aptos" w:hAnsi="Aptos" w:cs="Aptos"/>
-          <w:color w:val="000000" w:themeColor="text1"/>
-        </w:rPr>
-        <w:t>ReleCloud</w:t>
-      </w:r>
-      <w:proofErr w:type="spellEnd"/>
-      <w:r>
-        <w:rPr>
-          <w:rFonts w:ascii="Aptos" w:eastAsia="Aptos" w:hAnsi="Aptos" w:cs="Aptos"/>
-          <w:color w:val="000000" w:themeColor="text1"/>
-        </w:rPr>
-        <w:t xml:space="preserve"> Delivery Drone delivering various items, such as food, medicine, packages, and flowers, to different locations, such as homes, offices, hospitals, and schools. It also demonstrates the </w:t>
-      </w:r>
-      <w:proofErr w:type="spellStart"/>
-      <w:r>
-        <w:rPr>
-          <w:rFonts w:ascii="Aptos" w:eastAsia="Aptos" w:hAnsi="Aptos" w:cs="Aptos"/>
-          <w:color w:val="000000" w:themeColor="text1"/>
-        </w:rPr>
-        <w:t>ReleCloud</w:t>
-      </w:r>
-      <w:proofErr w:type="spellEnd"/>
-      <w:r>
-        <w:rPr>
-          <w:rFonts w:ascii="Aptos" w:eastAsia="Aptos" w:hAnsi="Aptos" w:cs="Aptos"/>
-          <w:color w:val="000000" w:themeColor="text1"/>
-        </w:rPr>
-        <w:t xml:space="preserve"> Delivery Drone's capabilities, performance, and reliability in different weather conditions, terrains, and situations.</w:t>
+          <w:rStyle w:val="DefaultParagraphFont"/>
+          <w:rFonts w:ascii="Aptos" w:eastAsia="Aptos" w:hAnsi="Aptos" w:cs="Aptos"/>
+          <w:b w:val="0"/>
+          <w:bCs w:val="0"/>
+          <w:i w:val="0"/>
+          <w:iCs w:val="0"/>
+          <w:caps w:val="0"/>
+          <w:smallCaps w:val="0"/>
+          <w:strike w:val="0"/>
+          <w:dstrike w:val="0"/>
+          <w:outline w:val="0"/>
+          <w:shadow w:val="0"/>
+          <w:emboss w:val="0"/>
+          <w:imprint w:val="0"/>
+          <w:noProof w:val="0"/>
+          <w:vanish w:val="0"/>
+          <w:color w:val="000000"/>
+          <w:spacing w:val="0"/>
+          <w:w w:val="100"/>
+          <w:kern w:val="0"/>
+          <w:position w:val="0"/>
+          <w:sz w:val="24"/>
+          <w:szCs w:val="24"/>
+          <w:highlight w:val="none"/>
+          <w:u w:val="none" w:color="auto"/>
+          <w:bdr w:val="none" w:sz="0" w:space="0" w:color="auto"/>
+          <w:shd w:val="clear" w:color="auto" w:fill="auto"/>
+          <w:vertAlign w:val="baseline"/>
+          <w:rtl w:val="0"/>
+          <w:cs w:val="0"/>
+          <w:lang w:val="id-ID" w:eastAsia="ja-JP" w:bidi="ar-SA"/>
+        </w:rPr>
+        <w:t>- Kanal YouTube Drone Pengiriman ReleCloud: Ini kanal YouTube yang menampilkan aksi Drone Pengiriman ReleCloud secara langsung.</w:t>
+      </w:r>
+      <w:r>
+        <w:rPr>
+          <w:rStyle w:val="DefaultParagraphFont"/>
+          <w:rFonts w:ascii="Aptos" w:eastAsia="Aptos" w:hAnsi="Aptos" w:cs="Aptos"/>
+          <w:b w:val="0"/>
+          <w:bCs w:val="0"/>
+          <w:i w:val="0"/>
+          <w:iCs w:val="0"/>
+          <w:caps w:val="0"/>
+          <w:smallCaps w:val="0"/>
+          <w:strike w:val="0"/>
+          <w:dstrike w:val="0"/>
+          <w:outline w:val="0"/>
+          <w:shadow w:val="0"/>
+          <w:emboss w:val="0"/>
+          <w:imprint w:val="0"/>
+          <w:noProof w:val="0"/>
+          <w:vanish w:val="0"/>
+          <w:color w:val="000000"/>
+          <w:spacing w:val="0"/>
+          <w:w w:val="100"/>
+          <w:kern w:val="0"/>
+          <w:position w:val="0"/>
+          <w:sz w:val="24"/>
+          <w:szCs w:val="24"/>
+          <w:highlight w:val="none"/>
+          <w:u w:val="none" w:color="auto"/>
+          <w:bdr w:val="none" w:sz="0" w:space="0" w:color="auto"/>
+          <w:shd w:val="clear" w:color="auto" w:fill="auto"/>
+          <w:vertAlign w:val="baseline"/>
+          <w:rtl w:val="0"/>
+          <w:cs w:val="0"/>
+          <w:lang w:val="id-ID" w:eastAsia="ja-JP" w:bidi="ar-SA"/>
+        </w:rPr>
+        <w:t xml:space="preserve"> </w:t>
+      </w:r>
+      <w:r>
+        <w:rPr>
+          <w:rStyle w:val="DefaultParagraphFont"/>
+          <w:rFonts w:ascii="Aptos" w:eastAsia="Aptos" w:hAnsi="Aptos" w:cs="Aptos"/>
+          <w:b w:val="0"/>
+          <w:bCs w:val="0"/>
+          <w:i w:val="0"/>
+          <w:iCs w:val="0"/>
+          <w:caps w:val="0"/>
+          <w:smallCaps w:val="0"/>
+          <w:strike w:val="0"/>
+          <w:dstrike w:val="0"/>
+          <w:outline w:val="0"/>
+          <w:shadow w:val="0"/>
+          <w:emboss w:val="0"/>
+          <w:imprint w:val="0"/>
+          <w:noProof w:val="0"/>
+          <w:vanish w:val="0"/>
+          <w:color w:val="000000"/>
+          <w:spacing w:val="0"/>
+          <w:w w:val="100"/>
+          <w:kern w:val="0"/>
+          <w:position w:val="0"/>
+          <w:sz w:val="24"/>
+          <w:szCs w:val="24"/>
+          <w:highlight w:val="none"/>
+          <w:u w:val="none" w:color="auto"/>
+          <w:bdr w:val="none" w:sz="0" w:space="0" w:color="auto"/>
+          <w:shd w:val="clear" w:color="auto" w:fill="auto"/>
+          <w:vertAlign w:val="baseline"/>
+          <w:rtl w:val="0"/>
+          <w:cs w:val="0"/>
+          <w:lang w:val="id-ID" w:eastAsia="ja-JP" w:bidi="ar-SA"/>
+        </w:rPr>
+        <w:t>Kanal ini menampilkan video Drone Pengiriman ReleCloud yang mengantarkan berbagai barang, seperti makanan, obat-obatan, paket, dan bunga, ke berbagai lokasi, seperti rumah, kantor, rumah sakit, dan sekolah.</w:t>
+      </w:r>
+      <w:r>
+        <w:rPr>
+          <w:rStyle w:val="DefaultParagraphFont"/>
+          <w:rFonts w:ascii="Aptos" w:eastAsia="Aptos" w:hAnsi="Aptos" w:cs="Aptos"/>
+          <w:b w:val="0"/>
+          <w:bCs w:val="0"/>
+          <w:i w:val="0"/>
+          <w:iCs w:val="0"/>
+          <w:caps w:val="0"/>
+          <w:smallCaps w:val="0"/>
+          <w:strike w:val="0"/>
+          <w:dstrike w:val="0"/>
+          <w:outline w:val="0"/>
+          <w:shadow w:val="0"/>
+          <w:emboss w:val="0"/>
+          <w:imprint w:val="0"/>
+          <w:noProof w:val="0"/>
+          <w:vanish w:val="0"/>
+          <w:color w:val="000000"/>
+          <w:spacing w:val="0"/>
+          <w:w w:val="100"/>
+          <w:kern w:val="0"/>
+          <w:position w:val="0"/>
+          <w:sz w:val="24"/>
+          <w:szCs w:val="24"/>
+          <w:highlight w:val="none"/>
+          <w:u w:val="none" w:color="auto"/>
+          <w:bdr w:val="none" w:sz="0" w:space="0" w:color="auto"/>
+          <w:shd w:val="clear" w:color="auto" w:fill="auto"/>
+          <w:vertAlign w:val="baseline"/>
+          <w:rtl w:val="0"/>
+          <w:cs w:val="0"/>
+          <w:lang w:val="id-ID" w:eastAsia="ja-JP" w:bidi="ar-SA"/>
+        </w:rPr>
+        <w:t xml:space="preserve"> </w:t>
+      </w:r>
+      <w:r>
+        <w:rPr>
+          <w:rStyle w:val="DefaultParagraphFont"/>
+          <w:rFonts w:ascii="Aptos" w:eastAsia="Aptos" w:hAnsi="Aptos" w:cs="Aptos"/>
+          <w:b w:val="0"/>
+          <w:bCs w:val="0"/>
+          <w:i w:val="0"/>
+          <w:iCs w:val="0"/>
+          <w:caps w:val="0"/>
+          <w:smallCaps w:val="0"/>
+          <w:strike w:val="0"/>
+          <w:dstrike w:val="0"/>
+          <w:outline w:val="0"/>
+          <w:shadow w:val="0"/>
+          <w:emboss w:val="0"/>
+          <w:imprint w:val="0"/>
+          <w:noProof w:val="0"/>
+          <w:vanish w:val="0"/>
+          <w:color w:val="000000"/>
+          <w:spacing w:val="0"/>
+          <w:w w:val="100"/>
+          <w:kern w:val="0"/>
+          <w:position w:val="0"/>
+          <w:sz w:val="24"/>
+          <w:szCs w:val="24"/>
+          <w:highlight w:val="none"/>
+          <w:u w:val="none" w:color="auto"/>
+          <w:bdr w:val="none" w:sz="0" w:space="0" w:color="auto"/>
+          <w:shd w:val="clear" w:color="auto" w:fill="auto"/>
+          <w:vertAlign w:val="baseline"/>
+          <w:rtl w:val="0"/>
+          <w:cs w:val="0"/>
+          <w:lang w:val="id-ID" w:eastAsia="ja-JP" w:bidi="ar-SA"/>
+        </w:rPr>
+        <w:t>Kanal ini juga memperlihatkan kemampuan, kinerja, dan keandalan Drone Pengiriman ReleCloud dalam berbagai kondisi cuaca, medan, dan situasi.</w:t>
       </w:r>
     </w:p>
     <w:p>
@@ -1804,19 +6141,51 @@
     <w:p>
       <w:pPr>
         <w:pStyle w:val="Heading1"/>
+        <w:bidi w:val="0"/>
         <w:rPr>
           <w:rFonts w:ascii="Aptos Display" w:eastAsia="Aptos Display" w:hAnsi="Aptos Display" w:cs="Aptos Display"/>
         </w:rPr>
       </w:pPr>
       <w:r>
         <w:rPr>
+          <w:rStyle w:val="DefaultParagraphFont"/>
           <w:rFonts w:ascii="Aptos Display" w:eastAsia="Aptos Display" w:hAnsi="Aptos Display" w:cs="Aptos Display"/>
-        </w:rPr>
-        <w:t>Conclusion</w:t>
+          <w:b w:val="0"/>
+          <w:bCs w:val="0"/>
+          <w:i w:val="0"/>
+          <w:iCs w:val="0"/>
+          <w:caps w:val="0"/>
+          <w:smallCaps w:val="0"/>
+          <w:strike w:val="0"/>
+          <w:dstrike w:val="0"/>
+          <w:outline w:val="0"/>
+          <w:shadow w:val="0"/>
+          <w:emboss w:val="0"/>
+          <w:imprint w:val="0"/>
+          <w:noProof w:val="0"/>
+          <w:vanish w:val="0"/>
+          <w:color w:val="0F4761"/>
+          <w:spacing w:val="0"/>
+          <w:w w:val="100"/>
+          <w:kern w:val="0"/>
+          <w:position w:val="0"/>
+          <w:sz w:val="40"/>
+          <w:szCs w:val="40"/>
+          <w:highlight w:val="none"/>
+          <w:u w:val="none" w:color="auto"/>
+          <w:bdr w:val="none" w:sz="0" w:space="0" w:color="auto"/>
+          <w:shd w:val="clear" w:color="auto" w:fill="auto"/>
+          <w:vertAlign w:val="baseline"/>
+          <w:rtl w:val="0"/>
+          <w:cs w:val="0"/>
+          <w:lang w:val="id-ID" w:eastAsia="ja-JP" w:bidi="ar-SA"/>
+        </w:rPr>
+        <w:t>Kesimpulan</w:t>
       </w:r>
     </w:p>
     <w:p>
       <w:pPr>
+        <w:bidi w:val="0"/>
         <w:rPr>
           <w:rFonts w:ascii="Aptos" w:eastAsia="Aptos" w:hAnsi="Aptos" w:cs="Aptos"/>
           <w:color w:val="000000" w:themeColor="text1"/>
@@ -1824,74 +6193,255 @@
       </w:pPr>
       <w:r>
         <w:rPr>
-          <w:rFonts w:ascii="Aptos" w:eastAsia="Aptos" w:hAnsi="Aptos" w:cs="Aptos"/>
-          <w:color w:val="000000" w:themeColor="text1"/>
-        </w:rPr>
-        <w:t xml:space="preserve">The </w:t>
-      </w:r>
-      <w:proofErr w:type="spellStart"/>
-      <w:r>
-        <w:rPr>
-          <w:rFonts w:ascii="Aptos" w:eastAsia="Aptos" w:hAnsi="Aptos" w:cs="Aptos"/>
-          <w:color w:val="000000" w:themeColor="text1"/>
-        </w:rPr>
-        <w:t>ReleCloud</w:t>
-      </w:r>
-      <w:proofErr w:type="spellEnd"/>
-      <w:r>
-        <w:rPr>
-          <w:rFonts w:ascii="Aptos" w:eastAsia="Aptos" w:hAnsi="Aptos" w:cs="Aptos"/>
-          <w:color w:val="000000" w:themeColor="text1"/>
-        </w:rPr>
-        <w:t xml:space="preserve"> Delivery Drone is the most innovative delivery solution in the market, and it offers a lot of features, benefits, and value propositions that make it a superior product. By using the tips and tricks in this article, you can upsell the </w:t>
-      </w:r>
-      <w:proofErr w:type="spellStart"/>
-      <w:r>
-        <w:rPr>
-          <w:rFonts w:ascii="Aptos" w:eastAsia="Aptos" w:hAnsi="Aptos" w:cs="Aptos"/>
-          <w:color w:val="000000" w:themeColor="text1"/>
-        </w:rPr>
-        <w:t>ReleCloud</w:t>
-      </w:r>
-      <w:proofErr w:type="spellEnd"/>
-      <w:r>
-        <w:rPr>
-          <w:rFonts w:ascii="Aptos" w:eastAsia="Aptos" w:hAnsi="Aptos" w:cs="Aptos"/>
-          <w:color w:val="000000" w:themeColor="text1"/>
-        </w:rPr>
-        <w:t xml:space="preserve"> Delivery Drone to your prospective customers, and to boost your sales and revenue. You can also use the </w:t>
-      </w:r>
-      <w:proofErr w:type="spellStart"/>
-      <w:r>
-        <w:rPr>
-          <w:rFonts w:ascii="Aptos" w:eastAsia="Aptos" w:hAnsi="Aptos" w:cs="Aptos"/>
-          <w:color w:val="000000" w:themeColor="text1"/>
-        </w:rPr>
-        <w:t>ReleCloud</w:t>
-      </w:r>
-      <w:proofErr w:type="spellEnd"/>
-      <w:r>
-        <w:rPr>
-          <w:rFonts w:ascii="Aptos" w:eastAsia="Aptos" w:hAnsi="Aptos" w:cs="Aptos"/>
-          <w:color w:val="000000" w:themeColor="text1"/>
-        </w:rPr>
-        <w:t xml:space="preserve"> Delivery Drone as a tool to differentiate yourself from the competition, and to establish yourself as a trusted and reliable delivery partner. The </w:t>
-      </w:r>
-      <w:proofErr w:type="spellStart"/>
-      <w:r>
-        <w:rPr>
-          <w:rFonts w:ascii="Aptos" w:eastAsia="Aptos" w:hAnsi="Aptos" w:cs="Aptos"/>
-          <w:color w:val="000000" w:themeColor="text1"/>
-        </w:rPr>
-        <w:t>ReleCloud</w:t>
-      </w:r>
-      <w:proofErr w:type="spellEnd"/>
-      <w:r>
-        <w:rPr>
-          <w:rFonts w:ascii="Aptos" w:eastAsia="Aptos" w:hAnsi="Aptos" w:cs="Aptos"/>
-          <w:color w:val="000000" w:themeColor="text1"/>
-        </w:rPr>
-        <w:t xml:space="preserve"> Delivery Drone is the ultimate delivery solution for the delivery industry, and it is the best product for you and your customers.</w:t>
+          <w:rStyle w:val="DefaultParagraphFont"/>
+          <w:rFonts w:ascii="Aptos" w:eastAsia="Aptos" w:hAnsi="Aptos" w:cs="Aptos"/>
+          <w:b w:val="0"/>
+          <w:bCs w:val="0"/>
+          <w:i w:val="0"/>
+          <w:iCs w:val="0"/>
+          <w:caps w:val="0"/>
+          <w:smallCaps w:val="0"/>
+          <w:strike w:val="0"/>
+          <w:dstrike w:val="0"/>
+          <w:outline w:val="0"/>
+          <w:shadow w:val="0"/>
+          <w:emboss w:val="0"/>
+          <w:imprint w:val="0"/>
+          <w:noProof w:val="0"/>
+          <w:vanish w:val="0"/>
+          <w:color w:val="000000"/>
+          <w:spacing w:val="0"/>
+          <w:w w:val="100"/>
+          <w:kern w:val="0"/>
+          <w:position w:val="0"/>
+          <w:sz w:val="24"/>
+          <w:szCs w:val="24"/>
+          <w:highlight w:val="none"/>
+          <w:u w:val="none" w:color="auto"/>
+          <w:bdr w:val="none" w:sz="0" w:space="0" w:color="auto"/>
+          <w:shd w:val="clear" w:color="auto" w:fill="auto"/>
+          <w:vertAlign w:val="baseline"/>
+          <w:rtl w:val="0"/>
+          <w:cs w:val="0"/>
+          <w:lang w:val="id-ID" w:eastAsia="ja-JP" w:bidi="ar-SA"/>
+        </w:rPr>
+        <w:t>Drone Pengiriman ReleCloud adalah solusi pengiriman paling inovatif di pasar, dengan beragam fitur, manfaat, dan proposisi nilai yang menjadikannya produk unggulan.</w:t>
+      </w:r>
+      <w:r>
+        <w:rPr>
+          <w:rStyle w:val="DefaultParagraphFont"/>
+          <w:rFonts w:ascii="Aptos" w:eastAsia="Aptos" w:hAnsi="Aptos" w:cs="Aptos"/>
+          <w:b w:val="0"/>
+          <w:bCs w:val="0"/>
+          <w:i w:val="0"/>
+          <w:iCs w:val="0"/>
+          <w:caps w:val="0"/>
+          <w:smallCaps w:val="0"/>
+          <w:strike w:val="0"/>
+          <w:dstrike w:val="0"/>
+          <w:outline w:val="0"/>
+          <w:shadow w:val="0"/>
+          <w:emboss w:val="0"/>
+          <w:imprint w:val="0"/>
+          <w:noProof w:val="0"/>
+          <w:vanish w:val="0"/>
+          <w:color w:val="000000"/>
+          <w:spacing w:val="0"/>
+          <w:w w:val="100"/>
+          <w:kern w:val="0"/>
+          <w:position w:val="0"/>
+          <w:sz w:val="24"/>
+          <w:szCs w:val="24"/>
+          <w:highlight w:val="none"/>
+          <w:u w:val="none" w:color="auto"/>
+          <w:bdr w:val="none" w:sz="0" w:space="0" w:color="auto"/>
+          <w:shd w:val="clear" w:color="auto" w:fill="auto"/>
+          <w:vertAlign w:val="baseline"/>
+          <w:rtl w:val="0"/>
+          <w:cs w:val="0"/>
+          <w:lang w:val="id-ID" w:eastAsia="ja-JP" w:bidi="ar-SA"/>
+        </w:rPr>
+        <w:t xml:space="preserve"> </w:t>
+      </w:r>
+      <w:r>
+        <w:rPr>
+          <w:rStyle w:val="DefaultParagraphFont"/>
+          <w:rFonts w:ascii="Aptos" w:eastAsia="Aptos" w:hAnsi="Aptos" w:cs="Aptos"/>
+          <w:b w:val="0"/>
+          <w:bCs w:val="0"/>
+          <w:i w:val="0"/>
+          <w:iCs w:val="0"/>
+          <w:caps w:val="0"/>
+          <w:smallCaps w:val="0"/>
+          <w:strike w:val="0"/>
+          <w:dstrike w:val="0"/>
+          <w:outline w:val="0"/>
+          <w:shadow w:val="0"/>
+          <w:emboss w:val="0"/>
+          <w:imprint w:val="0"/>
+          <w:noProof w:val="0"/>
+          <w:vanish w:val="0"/>
+          <w:color w:val="000000"/>
+          <w:spacing w:val="0"/>
+          <w:w w:val="100"/>
+          <w:kern w:val="0"/>
+          <w:position w:val="0"/>
+          <w:sz w:val="24"/>
+          <w:szCs w:val="24"/>
+          <w:highlight w:val="none"/>
+          <w:u w:val="none" w:color="auto"/>
+          <w:bdr w:val="none" w:sz="0" w:space="0" w:color="auto"/>
+          <w:shd w:val="clear" w:color="auto" w:fill="auto"/>
+          <w:vertAlign w:val="baseline"/>
+          <w:rtl w:val="0"/>
+          <w:cs w:val="0"/>
+          <w:lang w:val="id-ID" w:eastAsia="ja-JP" w:bidi="ar-SA"/>
+        </w:rPr>
+        <w:t>Dengan menggunakan tips dan trik dalam artikel ini, Anda dapat menjual lebih lanjut Drone Pengiriman ReleCloud kepada calon pelanggan Anda, serta meningkatkan penjualan dan pendapatan Anda.</w:t>
+      </w:r>
+      <w:r>
+        <w:rPr>
+          <w:rStyle w:val="DefaultParagraphFont"/>
+          <w:rFonts w:ascii="Aptos" w:eastAsia="Aptos" w:hAnsi="Aptos" w:cs="Aptos"/>
+          <w:b w:val="0"/>
+          <w:bCs w:val="0"/>
+          <w:i w:val="0"/>
+          <w:iCs w:val="0"/>
+          <w:caps w:val="0"/>
+          <w:smallCaps w:val="0"/>
+          <w:strike w:val="0"/>
+          <w:dstrike w:val="0"/>
+          <w:outline w:val="0"/>
+          <w:shadow w:val="0"/>
+          <w:emboss w:val="0"/>
+          <w:imprint w:val="0"/>
+          <w:noProof w:val="0"/>
+          <w:vanish w:val="0"/>
+          <w:color w:val="000000"/>
+          <w:spacing w:val="0"/>
+          <w:w w:val="100"/>
+          <w:kern w:val="0"/>
+          <w:position w:val="0"/>
+          <w:sz w:val="24"/>
+          <w:szCs w:val="24"/>
+          <w:highlight w:val="none"/>
+          <w:u w:val="none" w:color="auto"/>
+          <w:bdr w:val="none" w:sz="0" w:space="0" w:color="auto"/>
+          <w:shd w:val="clear" w:color="auto" w:fill="auto"/>
+          <w:vertAlign w:val="baseline"/>
+          <w:rtl w:val="0"/>
+          <w:cs w:val="0"/>
+          <w:lang w:val="id-ID" w:eastAsia="ja-JP" w:bidi="ar-SA"/>
+        </w:rPr>
+        <w:t xml:space="preserve"> </w:t>
+      </w:r>
+      <w:r>
+        <w:rPr>
+          <w:rStyle w:val="DefaultParagraphFont"/>
+          <w:rFonts w:ascii="Aptos" w:eastAsia="Aptos" w:hAnsi="Aptos" w:cs="Aptos"/>
+          <w:b w:val="0"/>
+          <w:bCs w:val="0"/>
+          <w:i w:val="0"/>
+          <w:iCs w:val="0"/>
+          <w:caps w:val="0"/>
+          <w:smallCaps w:val="0"/>
+          <w:strike w:val="0"/>
+          <w:dstrike w:val="0"/>
+          <w:outline w:val="0"/>
+          <w:shadow w:val="0"/>
+          <w:emboss w:val="0"/>
+          <w:imprint w:val="0"/>
+          <w:noProof w:val="0"/>
+          <w:vanish w:val="0"/>
+          <w:color w:val="000000"/>
+          <w:spacing w:val="0"/>
+          <w:w w:val="100"/>
+          <w:kern w:val="0"/>
+          <w:position w:val="0"/>
+          <w:sz w:val="24"/>
+          <w:szCs w:val="24"/>
+          <w:highlight w:val="none"/>
+          <w:u w:val="none" w:color="auto"/>
+          <w:bdr w:val="none" w:sz="0" w:space="0" w:color="auto"/>
+          <w:shd w:val="clear" w:color="auto" w:fill="auto"/>
+          <w:vertAlign w:val="baseline"/>
+          <w:rtl w:val="0"/>
+          <w:cs w:val="0"/>
+          <w:lang w:val="id-ID" w:eastAsia="ja-JP" w:bidi="ar-SA"/>
+        </w:rPr>
+        <w:t>Anda juga dapat menggunakan Drone Pengiriman ReleCloud sebagai alat untuk membedakan diri dari para pesaing, serta membangun citra sebagai mitra pengiriman yang tepercaya dan andal.</w:t>
+      </w:r>
+      <w:r>
+        <w:rPr>
+          <w:rStyle w:val="DefaultParagraphFont"/>
+          <w:rFonts w:ascii="Aptos" w:eastAsia="Aptos" w:hAnsi="Aptos" w:cs="Aptos"/>
+          <w:b w:val="0"/>
+          <w:bCs w:val="0"/>
+          <w:i w:val="0"/>
+          <w:iCs w:val="0"/>
+          <w:caps w:val="0"/>
+          <w:smallCaps w:val="0"/>
+          <w:strike w:val="0"/>
+          <w:dstrike w:val="0"/>
+          <w:outline w:val="0"/>
+          <w:shadow w:val="0"/>
+          <w:emboss w:val="0"/>
+          <w:imprint w:val="0"/>
+          <w:noProof w:val="0"/>
+          <w:vanish w:val="0"/>
+          <w:color w:val="000000"/>
+          <w:spacing w:val="0"/>
+          <w:w w:val="100"/>
+          <w:kern w:val="0"/>
+          <w:position w:val="0"/>
+          <w:sz w:val="24"/>
+          <w:szCs w:val="24"/>
+          <w:highlight w:val="none"/>
+          <w:u w:val="none" w:color="auto"/>
+          <w:bdr w:val="none" w:sz="0" w:space="0" w:color="auto"/>
+          <w:shd w:val="clear" w:color="auto" w:fill="auto"/>
+          <w:vertAlign w:val="baseline"/>
+          <w:rtl w:val="0"/>
+          <w:cs w:val="0"/>
+          <w:lang w:val="id-ID" w:eastAsia="ja-JP" w:bidi="ar-SA"/>
+        </w:rPr>
+        <w:t xml:space="preserve"> </w:t>
+      </w:r>
+      <w:r>
+        <w:rPr>
+          <w:rStyle w:val="DefaultParagraphFont"/>
+          <w:rFonts w:ascii="Aptos" w:eastAsia="Aptos" w:hAnsi="Aptos" w:cs="Aptos"/>
+          <w:b w:val="0"/>
+          <w:bCs w:val="0"/>
+          <w:i w:val="0"/>
+          <w:iCs w:val="0"/>
+          <w:caps w:val="0"/>
+          <w:smallCaps w:val="0"/>
+          <w:strike w:val="0"/>
+          <w:dstrike w:val="0"/>
+          <w:outline w:val="0"/>
+          <w:shadow w:val="0"/>
+          <w:emboss w:val="0"/>
+          <w:imprint w:val="0"/>
+          <w:noProof w:val="0"/>
+          <w:vanish w:val="0"/>
+          <w:color w:val="000000"/>
+          <w:spacing w:val="0"/>
+          <w:w w:val="100"/>
+          <w:kern w:val="0"/>
+          <w:position w:val="0"/>
+          <w:sz w:val="24"/>
+          <w:szCs w:val="24"/>
+          <w:highlight w:val="none"/>
+          <w:u w:val="none" w:color="auto"/>
+          <w:bdr w:val="none" w:sz="0" w:space="0" w:color="auto"/>
+          <w:shd w:val="clear" w:color="auto" w:fill="auto"/>
+          <w:vertAlign w:val="baseline"/>
+          <w:rtl w:val="0"/>
+          <w:cs w:val="0"/>
+          <w:lang w:val="id-ID" w:eastAsia="ja-JP" w:bidi="ar-SA"/>
+        </w:rPr>
+        <w:t>Drone Pengiriman ReleCloud adalah solusi pengiriman terbaik bagi industri logistik, dan merupakan produk paling tepat untuk Anda dan pelanggan Anda.</w:t>
       </w:r>
     </w:p>
     <w:p>
@@ -1914,12 +6464,12 @@
 </file>
 
 <file path=word/numbering.xml><?xml version="1.0" encoding="utf-8"?>
-<w:numbering xmlns:wpc="http://schemas.microsoft.com/office/word/2010/wordprocessingCanvas" xmlns:cx="http://schemas.microsoft.com/office/drawing/2014/chartex" xmlns:cx1="http://schemas.microsoft.com/office/drawing/2015/9/8/chartex" xmlns:cx2="http://schemas.microsoft.com/office/drawing/2015/10/21/chartex" xmlns:cx3="http://schemas.microsoft.com/office/drawing/2016/5/9/chartex" xmlns:cx4="http://schemas.microsoft.com/office/drawing/2016/5/10/chartex" xmlns:cx5="http://schemas.microsoft.com/office/drawing/2016/5/11/chartex" xmlns:cx6="http://schemas.microsoft.com/office/drawing/2016/5/12/chartex" xmlns:cx7="http://schemas.microsoft.com/office/drawing/2016/5/13/chartex" xmlns:cx8="http://schemas.microsoft.com/office/drawing/2016/5/14/chartex" xmlns:mc="http://schemas.openxmlformats.org/markup-compatibility/2006" xmlns:aink="http://schemas.microsoft.com/office/drawing/2016/ink" xmlns:am3d="http://schemas.microsoft.com/office/drawing/2017/model3d" xmlns:o="urn:schemas-microsoft-com:office:office" xmlns:oel="http://schemas.microsoft.com/office/2019/extlst" xmlns:r="http://schemas.openxmlformats.org/officeDocument/2006/relationships" xmlns:m="http://schemas.openxmlformats.org/officeDocument/2006/math" xmlns:v="urn:schemas-microsoft-com:vml" xmlns:wp14="http://schemas.microsoft.com/office/word/2010/wordprocessingDrawing" xmlns:wp="http://schemas.openxmlformats.org/drawingml/2006/wordprocessingDrawing" xmlns:w10="urn:schemas-microsoft-com:office:word" xmlns:w="http://schemas.openxmlformats.org/wordprocessingml/2006/main" xmlns:w14="http://schemas.microsoft.com/office/word/2010/wordml" xmlns:w15="http://schemas.microsoft.com/office/word/2012/wordml" xmlns:w16cex="http://schemas.microsoft.com/office/word/2018/wordml/cex" xmlns:w16cid="http://schemas.microsoft.com/office/word/2016/wordml/cid" xmlns:w16="http://schemas.microsoft.com/office/word/2018/wordml" xmlns:w16du="http://schemas.microsoft.com/office/word/2023/wordml/word16du" xmlns:w16sdtdh="http://schemas.microsoft.com/office/word/2020/wordml/sdtdatahash" xmlns:w16sdtfl="http://schemas.microsoft.com/office/word/2024/wordml/sdtformatlock" xmlns:w16se="http://schemas.microsoft.com/office/word/2015/wordml/symex" xmlns:wpg="http://schemas.microsoft.com/office/word/2010/wordprocessingGroup" xmlns:wpi="http://schemas.microsoft.com/office/word/2010/wordprocessingInk" xmlns:wne="http://schemas.microsoft.com/office/word/2006/wordml" xmlns:wps="http://schemas.microsoft.com/office/word/2010/wordprocessingShape" mc:Ignorable="w14 w15 w16se w16cid w16 w16cex w16sdtdh w16sdtfl w16du wp14">
-  <w:abstractNum w:abstractNumId="0" w15:restartNumberingAfterBreak="0">
+<w:numbering xmlns:wpc="http://schemas.microsoft.com/office/word/2010/wordprocessingCanvas" xmlns:cx="http://schemas.microsoft.com/office/drawing/2014/chartex" xmlns:cx1="http://schemas.microsoft.com/office/drawing/2015/9/8/chartex" xmlns:cx2="http://schemas.microsoft.com/office/drawing/2015/10/21/chartex" xmlns:cx3="http://schemas.microsoft.com/office/drawing/2016/5/9/chartex" xmlns:cx4="http://schemas.microsoft.com/office/drawing/2016/5/10/chartex" xmlns:cx5="http://schemas.microsoft.com/office/drawing/2016/5/11/chartex" xmlns:mc="http://schemas.openxmlformats.org/markup-compatibility/2006" xmlns:o="urn:schemas-microsoft-com:office:office" xmlns:r="http://schemas.openxmlformats.org/officeDocument/2006/relationships" xmlns:m="http://schemas.openxmlformats.org/officeDocument/2006/math" xmlns:v="urn:schemas-microsoft-com:vml" xmlns:wp14="http://schemas.microsoft.com/office/word/2010/wordprocessingDrawing" xmlns:wp="http://schemas.openxmlformats.org/drawingml/2006/wordprocessingDrawing" xmlns:w10="urn:schemas-microsoft-com:office:word" xmlns:w="http://schemas.openxmlformats.org/wordprocessingml/2006/main" xmlns:w14="http://schemas.microsoft.com/office/word/2010/wordml" xmlns:w15="http://schemas.microsoft.com/office/word/2012/wordml" xmlns:wne="http://schemas.microsoft.com/office/word/2006/wordml" xmlns:w16cid="http://schemas.microsoft.com/office/word/2016/wordml/cid" xmlns:w16se="http://schemas.microsoft.com/office/word/2015/wordml/symex" xmlns:wpg="http://schemas.microsoft.com/office/word/2010/wordprocessingGroup" xmlns:wpi="http://schemas.microsoft.com/office/word/2010/wordprocessingInk" xmlns:wps="http://schemas.microsoft.com/office/word/2010/wordprocessingShape" mc:Ignorable="w14 w15 wp14 w16se w16cid">
+  <w:abstractNum w:abstractNumId="0">
     <w:nsid w:val="69B4ECF8"/>
     <w:multiLevelType w:val="hybridMultilevel"/>
     <w:tmpl w:val="08E21E48"/>
-    <w:lvl w:ilvl="0" w:tplc="F43C5514">
+    <w:lvl w:ilvl="0">
       <w:start w:val="1"/>
       <w:numFmt w:val="bullet"/>
       <w:lvlText w:val=""/>
@@ -1931,7 +6481,7 @@
         <w:rFonts w:ascii="Symbol" w:hAnsi="Symbol" w:hint="default"/>
       </w:rPr>
     </w:lvl>
-    <w:lvl w:ilvl="1" w:tplc="7596690C">
+    <w:lvl w:ilvl="1">
       <w:start w:val="1"/>
       <w:numFmt w:val="bullet"/>
       <w:lvlText w:val="o"/>
@@ -1943,7 +6493,7 @@
         <w:rFonts w:ascii="Courier New" w:hAnsi="Courier New" w:hint="default"/>
       </w:rPr>
     </w:lvl>
-    <w:lvl w:ilvl="2" w:tplc="6F266210">
+    <w:lvl w:ilvl="2">
       <w:start w:val="1"/>
       <w:numFmt w:val="bullet"/>
       <w:lvlText w:val=""/>
@@ -1955,7 +6505,7 @@
         <w:rFonts w:ascii="Wingdings" w:hAnsi="Wingdings" w:hint="default"/>
       </w:rPr>
     </w:lvl>
-    <w:lvl w:ilvl="3" w:tplc="6F5EEC7C">
+    <w:lvl w:ilvl="3">
       <w:start w:val="1"/>
       <w:numFmt w:val="bullet"/>
       <w:lvlText w:val=""/>
@@ -1967,7 +6517,7 @@
         <w:rFonts w:ascii="Symbol" w:hAnsi="Symbol" w:hint="default"/>
       </w:rPr>
     </w:lvl>
-    <w:lvl w:ilvl="4" w:tplc="F2FE8674">
+    <w:lvl w:ilvl="4">
       <w:start w:val="1"/>
       <w:numFmt w:val="bullet"/>
       <w:lvlText w:val="o"/>
@@ -1979,7 +6529,7 @@
         <w:rFonts w:ascii="Courier New" w:hAnsi="Courier New" w:hint="default"/>
       </w:rPr>
     </w:lvl>
-    <w:lvl w:ilvl="5" w:tplc="A900F168">
+    <w:lvl w:ilvl="5">
       <w:start w:val="1"/>
       <w:numFmt w:val="bullet"/>
       <w:lvlText w:val=""/>
@@ -1991,7 +6541,7 @@
         <w:rFonts w:ascii="Wingdings" w:hAnsi="Wingdings" w:hint="default"/>
       </w:rPr>
     </w:lvl>
-    <w:lvl w:ilvl="6" w:tplc="D4BCE38C">
+    <w:lvl w:ilvl="6">
       <w:start w:val="1"/>
       <w:numFmt w:val="bullet"/>
       <w:lvlText w:val=""/>
@@ -2003,7 +6553,7 @@
         <w:rFonts w:ascii="Symbol" w:hAnsi="Symbol" w:hint="default"/>
       </w:rPr>
     </w:lvl>
-    <w:lvl w:ilvl="7" w:tplc="224058AC">
+    <w:lvl w:ilvl="7">
       <w:start w:val="1"/>
       <w:numFmt w:val="bullet"/>
       <w:lvlText w:val="o"/>
@@ -2015,7 +6565,7 @@
         <w:rFonts w:ascii="Courier New" w:hAnsi="Courier New" w:hint="default"/>
       </w:rPr>
     </w:lvl>
-    <w:lvl w:ilvl="8" w:tplc="247AAB82">
+    <w:lvl w:ilvl="8">
       <w:start w:val="1"/>
       <w:numFmt w:val="bullet"/>
       <w:lvlText w:val=""/>
@@ -2035,7 +6585,7 @@
 </file>
 
 <file path=word/styles.xml><?xml version="1.0" encoding="utf-8"?>
-<w:styles xmlns:mc="http://schemas.openxmlformats.org/markup-compatibility/2006" xmlns:r="http://schemas.openxmlformats.org/officeDocument/2006/relationships" xmlns:w="http://schemas.openxmlformats.org/wordprocessingml/2006/main" xmlns:w14="http://schemas.microsoft.com/office/word/2010/wordml" xmlns:w15="http://schemas.microsoft.com/office/word/2012/wordml" xmlns:w16cex="http://schemas.microsoft.com/office/word/2018/wordml/cex" xmlns:w16cid="http://schemas.microsoft.com/office/word/2016/wordml/cid" xmlns:w16="http://schemas.microsoft.com/office/word/2018/wordml" xmlns:w16du="http://schemas.microsoft.com/office/word/2023/wordml/word16du" xmlns:w16sdtdh="http://schemas.microsoft.com/office/word/2020/wordml/sdtdatahash" xmlns:w16sdtfl="http://schemas.microsoft.com/office/word/2024/wordml/sdtformatlock" xmlns:w16se="http://schemas.microsoft.com/office/word/2015/wordml/symex" mc:Ignorable="w14 w15 w16se w16cid w16 w16cex w16sdtdh w16sdtfl w16du">
+<w:styles xmlns:mc="http://schemas.openxmlformats.org/markup-compatibility/2006" xmlns:r="http://schemas.openxmlformats.org/officeDocument/2006/relationships" xmlns:w="http://schemas.openxmlformats.org/wordprocessingml/2006/main" xmlns:w14="http://schemas.microsoft.com/office/word/2010/wordml" xmlns:w15="http://schemas.microsoft.com/office/word/2012/wordml" xmlns:w16cid="http://schemas.microsoft.com/office/word/2016/wordml/cid" xmlns:w16se="http://schemas.microsoft.com/office/word/2015/wordml/symex" mc:Ignorable="w14 w15 w16se w16cid">
   <w:docDefaults>
     <w:rPrDefault>
       <w:rPr>
@@ -2423,11 +6973,11 @@
     <w:lsdException w:name="List Table 5 Dark Accent 6" w:uiPriority="50"/>
     <w:lsdException w:name="List Table 6 Colorful Accent 6" w:uiPriority="51"/>
     <w:lsdException w:name="List Table 7 Colorful Accent 6" w:uiPriority="52"/>
+    <w:lsdException w:name="Smart Link" w:semiHidden="1" w:unhideWhenUsed="1"/>
     <w:lsdException w:name="Mention" w:semiHidden="1" w:unhideWhenUsed="1"/>
     <w:lsdException w:name="Smart Hyperlink" w:semiHidden="1" w:unhideWhenUsed="1"/>
     <w:lsdException w:name="Hashtag" w:semiHidden="1" w:unhideWhenUsed="1"/>
     <w:lsdException w:name="Unresolved Mention" w:semiHidden="1" w:unhideWhenUsed="1"/>
-    <w:lsdException w:name="Smart Link" w:semiHidden="1" w:unhideWhenUsed="1"/>
   </w:latentStyles>
   <w:style w:type="paragraph" w:default="1" w:styleId="Normal">
     <w:name w:val="Normal"/>
